--- a/AWS SYSOps.docx
+++ b/AWS SYSOps.docx
@@ -99,13 +99,7 @@
         </w:numPr>
       </w:pPr>
       <w:r>
-        <w:t>Configure notifications (for example, Amazon Simple Notification Service [Amazon SNS],</w:t>
-      </w:r>
-      <w:r>
-        <w:t xml:space="preserve"> </w:t>
-      </w:r>
-      <w:r>
-        <w:t>Service Quotas, CloudWatch alarms, AWS Health events)</w:t>
+        <w:t>Configure notifications (for example, Amazon Simple Notification Service [Amazon SNS], Service Quotas, CloudWatch alarms, AWS Health events)</w:t>
       </w:r>
     </w:p>
     <w:p>
@@ -506,13 +500,7 @@
         </w:numPr>
       </w:pPr>
       <w:r>
-        <w:t>Identify and remediate deployment issues (for example, service quotas, subnet sizing,</w:t>
-      </w:r>
-      <w:r>
-        <w:t xml:space="preserve"> </w:t>
-      </w:r>
-      <w:r>
-        <w:t xml:space="preserve">CloudFormation and AWS </w:t>
+        <w:t xml:space="preserve">Identify and remediate deployment issues (for example, service quotas, subnet sizing, CloudFormation and AWS </w:t>
       </w:r>
       <w:proofErr w:type="spellStart"/>
       <w:r>
@@ -784,13 +772,7 @@
         </w:numPr>
       </w:pPr>
       <w:r>
-        <w:t>Securely store secrets by using AWS services (for example, AWS Secrets Manager, Systems</w:t>
-      </w:r>
-      <w:r>
-        <w:t xml:space="preserve"> </w:t>
-      </w:r>
-      <w:r>
-        <w:t>Manager Parameter Store)</w:t>
+        <w:t>Securely store secrets by using AWS services (for example, AWS Secrets Manager, Systems Manager Parameter Store)</w:t>
       </w:r>
     </w:p>
     <w:p>
@@ -810,13 +792,7 @@
       </w:r>
       <w:proofErr w:type="spellEnd"/>
       <w:r>
-        <w:t>, AWS Config,</w:t>
-      </w:r>
-      <w:r>
-        <w:t xml:space="preserve"> </w:t>
-      </w:r>
-      <w:r>
-        <w:t xml:space="preserve">Amazon Inspector) </w:t>
+        <w:t xml:space="preserve">, AWS Config, Amazon Inspector) </w:t>
       </w:r>
     </w:p>
     <w:p>
@@ -905,10 +881,10 @@
     </w:p>
     <w:p>
       <w:pPr>
-        <w:pStyle w:val="ListParagraph"/>
-        <w:numPr>
-          <w:ilvl w:val="0"/>
-          <w:numId w:val="11"/>
+        <w:pStyle w:val="Heading3"/>
+        <w:numPr>
+          <w:ilvl w:val="0"/>
+          <w:numId w:val="17"/>
         </w:numPr>
       </w:pPr>
       <w:r>
@@ -917,10 +893,10 @@
     </w:p>
     <w:p>
       <w:pPr>
-        <w:pStyle w:val="ListParagraph"/>
-        <w:numPr>
-          <w:ilvl w:val="0"/>
-          <w:numId w:val="11"/>
+        <w:pStyle w:val="Heading3"/>
+        <w:numPr>
+          <w:ilvl w:val="0"/>
+          <w:numId w:val="17"/>
         </w:numPr>
       </w:pPr>
       <w:r>
@@ -937,10 +913,10 @@
     </w:p>
     <w:p>
       <w:pPr>
-        <w:pStyle w:val="ListParagraph"/>
-        <w:numPr>
-          <w:ilvl w:val="0"/>
-          <w:numId w:val="11"/>
+        <w:pStyle w:val="Heading3"/>
+        <w:numPr>
+          <w:ilvl w:val="0"/>
+          <w:numId w:val="17"/>
         </w:numPr>
       </w:pPr>
       <w:r>
@@ -949,10 +925,10 @@
     </w:p>
     <w:p>
       <w:pPr>
-        <w:pStyle w:val="ListParagraph"/>
-        <w:numPr>
-          <w:ilvl w:val="0"/>
-          <w:numId w:val="11"/>
+        <w:pStyle w:val="Heading3"/>
+        <w:numPr>
+          <w:ilvl w:val="0"/>
+          <w:numId w:val="17"/>
         </w:numPr>
       </w:pPr>
       <w:r>
@@ -961,10 +937,10 @@
     </w:p>
     <w:p>
       <w:pPr>
-        <w:pStyle w:val="ListParagraph"/>
-        <w:numPr>
-          <w:ilvl w:val="0"/>
-          <w:numId w:val="11"/>
+        <w:pStyle w:val="Heading3"/>
+        <w:numPr>
+          <w:ilvl w:val="0"/>
+          <w:numId w:val="17"/>
         </w:numPr>
       </w:pPr>
       <w:r>
@@ -988,13 +964,7 @@
         </w:numPr>
       </w:pPr>
       <w:r>
-        <w:t>Interpret VPC configurations (for example, subnets, route tables, network ACLs, security</w:t>
-      </w:r>
-      <w:r>
-        <w:t xml:space="preserve"> </w:t>
-      </w:r>
-      <w:r>
-        <w:t>groups)</w:t>
+        <w:t>Interpret VPC configurations (for example, subnets, route tables, network ACLs, security groups)</w:t>
       </w:r>
     </w:p>
     <w:p>
@@ -1006,13 +976,7 @@
         </w:numPr>
       </w:pPr>
       <w:r>
-        <w:t>Collect and interpret logs (for example, VPC Flow Logs, Elastic Load Balancer access logs, AWS</w:t>
-      </w:r>
-      <w:r>
-        <w:t xml:space="preserve"> </w:t>
-      </w:r>
-      <w:r>
-        <w:t>WAF web ACL logs, CloudFront logs)</w:t>
+        <w:t>Collect and interpret logs (for example, VPC Flow Logs, Elastic Load Balancer access logs, AWS WAF web ACL logs, CloudFront logs)</w:t>
       </w:r>
     </w:p>
     <w:p>
@@ -1076,13 +1040,7 @@
         </w:numPr>
       </w:pPr>
       <w:r>
-        <w:t>Identify and remediate underutilized or unused resources by using AWS services and tools (for</w:t>
-      </w:r>
-      <w:r>
-        <w:t xml:space="preserve"> </w:t>
-      </w:r>
-      <w:r>
-        <w:t>example, Trusted Advisor, AWS Compute Optimizer, Cost Explorer)</w:t>
+        <w:t>Identify and remediate underutilized or unused resources by using AWS services and tools (for example, Trusted Advisor, AWS Compute Optimizer, Cost Explorer)</w:t>
       </w:r>
     </w:p>
     <w:p>
@@ -1139,10 +1097,10 @@
     </w:p>
     <w:p>
       <w:pPr>
-        <w:pStyle w:val="Heading2"/>
-        <w:numPr>
-          <w:ilvl w:val="0"/>
-          <w:numId w:val="15"/>
+        <w:pStyle w:val="Heading3"/>
+        <w:numPr>
+          <w:ilvl w:val="0"/>
+          <w:numId w:val="18"/>
         </w:numPr>
       </w:pPr>
       <w:r>
@@ -1151,10 +1109,10 @@
     </w:p>
     <w:p>
       <w:pPr>
-        <w:pStyle w:val="Heading2"/>
-        <w:numPr>
-          <w:ilvl w:val="0"/>
-          <w:numId w:val="15"/>
+        <w:pStyle w:val="Heading3"/>
+        <w:numPr>
+          <w:ilvl w:val="0"/>
+          <w:numId w:val="18"/>
         </w:numPr>
       </w:pPr>
       <w:r>
@@ -1163,10 +1121,10 @@
     </w:p>
     <w:p>
       <w:pPr>
-        <w:pStyle w:val="Heading2"/>
-        <w:numPr>
-          <w:ilvl w:val="0"/>
-          <w:numId w:val="15"/>
+        <w:pStyle w:val="Heading3"/>
+        <w:numPr>
+          <w:ilvl w:val="0"/>
+          <w:numId w:val="18"/>
         </w:numPr>
       </w:pPr>
       <w:r>
@@ -1175,10 +1133,10 @@
     </w:p>
     <w:p>
       <w:pPr>
-        <w:pStyle w:val="Heading2"/>
-        <w:numPr>
-          <w:ilvl w:val="0"/>
-          <w:numId w:val="15"/>
+        <w:pStyle w:val="Heading3"/>
+        <w:numPr>
+          <w:ilvl w:val="0"/>
+          <w:numId w:val="18"/>
         </w:numPr>
       </w:pPr>
       <w:r>
@@ -1187,10 +1145,10 @@
     </w:p>
     <w:p>
       <w:pPr>
-        <w:pStyle w:val="Heading2"/>
-        <w:numPr>
-          <w:ilvl w:val="0"/>
-          <w:numId w:val="16"/>
+        <w:pStyle w:val="Heading3"/>
+        <w:numPr>
+          <w:ilvl w:val="0"/>
+          <w:numId w:val="18"/>
         </w:numPr>
       </w:pPr>
       <w:r>
@@ -1199,20 +1157,14 @@
     </w:p>
     <w:p>
       <w:pPr>
-        <w:pStyle w:val="Heading2"/>
-        <w:numPr>
-          <w:ilvl w:val="0"/>
-          <w:numId w:val="16"/>
-        </w:numPr>
-      </w:pPr>
-      <w:r>
-        <w:t>Enable enhanced EC2 capabilities (for example, enhanced network adapter, instance store,</w:t>
-      </w:r>
-      <w:r>
-        <w:t xml:space="preserve"> </w:t>
-      </w:r>
-      <w:r>
-        <w:t>placement groups)</w:t>
+        <w:pStyle w:val="Heading3"/>
+        <w:numPr>
+          <w:ilvl w:val="0"/>
+          <w:numId w:val="18"/>
+        </w:numPr>
+      </w:pPr>
+      <w:r>
+        <w:t>Enable enhanced EC2 capabilities (for example, enhanced network adapter, instance store, placement groups)</w:t>
       </w:r>
     </w:p>
     <w:sectPr>
@@ -1567,6 +1519,119 @@
     </w:lvl>
   </w:abstractNum>
   <w:abstractNum w:abstractNumId="3" w15:restartNumberingAfterBreak="0">
+    <w:nsid w:val="1F361C69"/>
+    <w:multiLevelType w:val="hybridMultilevel"/>
+    <w:tmpl w:val="389060C0"/>
+    <w:lvl w:ilvl="0" w:tplc="04090001">
+      <w:start w:val="1"/>
+      <w:numFmt w:val="bullet"/>
+      <w:lvlText w:val=""/>
+      <w:lvlJc w:val="left"/>
+      <w:pPr>
+        <w:ind w:left="720" w:hanging="360"/>
+      </w:pPr>
+      <w:rPr>
+        <w:rFonts w:ascii="Symbol" w:hAnsi="Symbol" w:hint="default"/>
+      </w:rPr>
+    </w:lvl>
+    <w:lvl w:ilvl="1" w:tplc="04090003" w:tentative="1">
+      <w:start w:val="1"/>
+      <w:numFmt w:val="bullet"/>
+      <w:lvlText w:val="o"/>
+      <w:lvlJc w:val="left"/>
+      <w:pPr>
+        <w:ind w:left="1440" w:hanging="360"/>
+      </w:pPr>
+      <w:rPr>
+        <w:rFonts w:ascii="Courier New" w:hAnsi="Courier New" w:cs="Courier New" w:hint="default"/>
+      </w:rPr>
+    </w:lvl>
+    <w:lvl w:ilvl="2" w:tplc="04090005" w:tentative="1">
+      <w:start w:val="1"/>
+      <w:numFmt w:val="bullet"/>
+      <w:lvlText w:val=""/>
+      <w:lvlJc w:val="left"/>
+      <w:pPr>
+        <w:ind w:left="2160" w:hanging="360"/>
+      </w:pPr>
+      <w:rPr>
+        <w:rFonts w:ascii="Wingdings" w:hAnsi="Wingdings" w:hint="default"/>
+      </w:rPr>
+    </w:lvl>
+    <w:lvl w:ilvl="3" w:tplc="04090001" w:tentative="1">
+      <w:start w:val="1"/>
+      <w:numFmt w:val="bullet"/>
+      <w:lvlText w:val=""/>
+      <w:lvlJc w:val="left"/>
+      <w:pPr>
+        <w:ind w:left="2880" w:hanging="360"/>
+      </w:pPr>
+      <w:rPr>
+        <w:rFonts w:ascii="Symbol" w:hAnsi="Symbol" w:hint="default"/>
+      </w:rPr>
+    </w:lvl>
+    <w:lvl w:ilvl="4" w:tplc="04090003" w:tentative="1">
+      <w:start w:val="1"/>
+      <w:numFmt w:val="bullet"/>
+      <w:lvlText w:val="o"/>
+      <w:lvlJc w:val="left"/>
+      <w:pPr>
+        <w:ind w:left="3600" w:hanging="360"/>
+      </w:pPr>
+      <w:rPr>
+        <w:rFonts w:ascii="Courier New" w:hAnsi="Courier New" w:cs="Courier New" w:hint="default"/>
+      </w:rPr>
+    </w:lvl>
+    <w:lvl w:ilvl="5" w:tplc="04090005" w:tentative="1">
+      <w:start w:val="1"/>
+      <w:numFmt w:val="bullet"/>
+      <w:lvlText w:val=""/>
+      <w:lvlJc w:val="left"/>
+      <w:pPr>
+        <w:ind w:left="4320" w:hanging="360"/>
+      </w:pPr>
+      <w:rPr>
+        <w:rFonts w:ascii="Wingdings" w:hAnsi="Wingdings" w:hint="default"/>
+      </w:rPr>
+    </w:lvl>
+    <w:lvl w:ilvl="6" w:tplc="04090001" w:tentative="1">
+      <w:start w:val="1"/>
+      <w:numFmt w:val="bullet"/>
+      <w:lvlText w:val=""/>
+      <w:lvlJc w:val="left"/>
+      <w:pPr>
+        <w:ind w:left="5040" w:hanging="360"/>
+      </w:pPr>
+      <w:rPr>
+        <w:rFonts w:ascii="Symbol" w:hAnsi="Symbol" w:hint="default"/>
+      </w:rPr>
+    </w:lvl>
+    <w:lvl w:ilvl="7" w:tplc="04090003" w:tentative="1">
+      <w:start w:val="1"/>
+      <w:numFmt w:val="bullet"/>
+      <w:lvlText w:val="o"/>
+      <w:lvlJc w:val="left"/>
+      <w:pPr>
+        <w:ind w:left="5760" w:hanging="360"/>
+      </w:pPr>
+      <w:rPr>
+        <w:rFonts w:ascii="Courier New" w:hAnsi="Courier New" w:cs="Courier New" w:hint="default"/>
+      </w:rPr>
+    </w:lvl>
+    <w:lvl w:ilvl="8" w:tplc="04090005" w:tentative="1">
+      <w:start w:val="1"/>
+      <w:numFmt w:val="bullet"/>
+      <w:lvlText w:val=""/>
+      <w:lvlJc w:val="left"/>
+      <w:pPr>
+        <w:ind w:left="6480" w:hanging="360"/>
+      </w:pPr>
+      <w:rPr>
+        <w:rFonts w:ascii="Wingdings" w:hAnsi="Wingdings" w:hint="default"/>
+      </w:rPr>
+    </w:lvl>
+  </w:abstractNum>
+  <w:abstractNum w:abstractNumId="4" w15:restartNumberingAfterBreak="0">
     <w:nsid w:val="251A0127"/>
     <w:multiLevelType w:val="hybridMultilevel"/>
     <w:tmpl w:val="D0504928"/>
@@ -1679,7 +1744,7 @@
       </w:rPr>
     </w:lvl>
   </w:abstractNum>
-  <w:abstractNum w:abstractNumId="4" w15:restartNumberingAfterBreak="0">
+  <w:abstractNum w:abstractNumId="5" w15:restartNumberingAfterBreak="0">
     <w:nsid w:val="28BA158D"/>
     <w:multiLevelType w:val="hybridMultilevel"/>
     <w:tmpl w:val="BCE42E74"/>
@@ -1791,7 +1856,7 @@
       </w:rPr>
     </w:lvl>
   </w:abstractNum>
-  <w:abstractNum w:abstractNumId="5" w15:restartNumberingAfterBreak="0">
+  <w:abstractNum w:abstractNumId="6" w15:restartNumberingAfterBreak="0">
     <w:nsid w:val="3170453E"/>
     <w:multiLevelType w:val="hybridMultilevel"/>
     <w:tmpl w:val="282C7596"/>
@@ -1904,7 +1969,7 @@
       </w:rPr>
     </w:lvl>
   </w:abstractNum>
-  <w:abstractNum w:abstractNumId="6" w15:restartNumberingAfterBreak="0">
+  <w:abstractNum w:abstractNumId="7" w15:restartNumberingAfterBreak="0">
     <w:nsid w:val="37E32D32"/>
     <w:multiLevelType w:val="hybridMultilevel"/>
     <w:tmpl w:val="25FEFE96"/>
@@ -2017,7 +2082,120 @@
       </w:rPr>
     </w:lvl>
   </w:abstractNum>
-  <w:abstractNum w:abstractNumId="7" w15:restartNumberingAfterBreak="0">
+  <w:abstractNum w:abstractNumId="8" w15:restartNumberingAfterBreak="0">
+    <w:nsid w:val="3EA92922"/>
+    <w:multiLevelType w:val="hybridMultilevel"/>
+    <w:tmpl w:val="694867CE"/>
+    <w:lvl w:ilvl="0" w:tplc="04090001">
+      <w:start w:val="1"/>
+      <w:numFmt w:val="bullet"/>
+      <w:lvlText w:val=""/>
+      <w:lvlJc w:val="left"/>
+      <w:pPr>
+        <w:ind w:left="720" w:hanging="360"/>
+      </w:pPr>
+      <w:rPr>
+        <w:rFonts w:ascii="Symbol" w:hAnsi="Symbol" w:hint="default"/>
+      </w:rPr>
+    </w:lvl>
+    <w:lvl w:ilvl="1" w:tplc="04090003" w:tentative="1">
+      <w:start w:val="1"/>
+      <w:numFmt w:val="bullet"/>
+      <w:lvlText w:val="o"/>
+      <w:lvlJc w:val="left"/>
+      <w:pPr>
+        <w:ind w:left="1440" w:hanging="360"/>
+      </w:pPr>
+      <w:rPr>
+        <w:rFonts w:ascii="Courier New" w:hAnsi="Courier New" w:cs="Courier New" w:hint="default"/>
+      </w:rPr>
+    </w:lvl>
+    <w:lvl w:ilvl="2" w:tplc="04090005" w:tentative="1">
+      <w:start w:val="1"/>
+      <w:numFmt w:val="bullet"/>
+      <w:lvlText w:val=""/>
+      <w:lvlJc w:val="left"/>
+      <w:pPr>
+        <w:ind w:left="2160" w:hanging="360"/>
+      </w:pPr>
+      <w:rPr>
+        <w:rFonts w:ascii="Wingdings" w:hAnsi="Wingdings" w:hint="default"/>
+      </w:rPr>
+    </w:lvl>
+    <w:lvl w:ilvl="3" w:tplc="04090001" w:tentative="1">
+      <w:start w:val="1"/>
+      <w:numFmt w:val="bullet"/>
+      <w:lvlText w:val=""/>
+      <w:lvlJc w:val="left"/>
+      <w:pPr>
+        <w:ind w:left="2880" w:hanging="360"/>
+      </w:pPr>
+      <w:rPr>
+        <w:rFonts w:ascii="Symbol" w:hAnsi="Symbol" w:hint="default"/>
+      </w:rPr>
+    </w:lvl>
+    <w:lvl w:ilvl="4" w:tplc="04090003" w:tentative="1">
+      <w:start w:val="1"/>
+      <w:numFmt w:val="bullet"/>
+      <w:lvlText w:val="o"/>
+      <w:lvlJc w:val="left"/>
+      <w:pPr>
+        <w:ind w:left="3600" w:hanging="360"/>
+      </w:pPr>
+      <w:rPr>
+        <w:rFonts w:ascii="Courier New" w:hAnsi="Courier New" w:cs="Courier New" w:hint="default"/>
+      </w:rPr>
+    </w:lvl>
+    <w:lvl w:ilvl="5" w:tplc="04090005" w:tentative="1">
+      <w:start w:val="1"/>
+      <w:numFmt w:val="bullet"/>
+      <w:lvlText w:val=""/>
+      <w:lvlJc w:val="left"/>
+      <w:pPr>
+        <w:ind w:left="4320" w:hanging="360"/>
+      </w:pPr>
+      <w:rPr>
+        <w:rFonts w:ascii="Wingdings" w:hAnsi="Wingdings" w:hint="default"/>
+      </w:rPr>
+    </w:lvl>
+    <w:lvl w:ilvl="6" w:tplc="04090001" w:tentative="1">
+      <w:start w:val="1"/>
+      <w:numFmt w:val="bullet"/>
+      <w:lvlText w:val=""/>
+      <w:lvlJc w:val="left"/>
+      <w:pPr>
+        <w:ind w:left="5040" w:hanging="360"/>
+      </w:pPr>
+      <w:rPr>
+        <w:rFonts w:ascii="Symbol" w:hAnsi="Symbol" w:hint="default"/>
+      </w:rPr>
+    </w:lvl>
+    <w:lvl w:ilvl="7" w:tplc="04090003" w:tentative="1">
+      <w:start w:val="1"/>
+      <w:numFmt w:val="bullet"/>
+      <w:lvlText w:val="o"/>
+      <w:lvlJc w:val="left"/>
+      <w:pPr>
+        <w:ind w:left="5760" w:hanging="360"/>
+      </w:pPr>
+      <w:rPr>
+        <w:rFonts w:ascii="Courier New" w:hAnsi="Courier New" w:cs="Courier New" w:hint="default"/>
+      </w:rPr>
+    </w:lvl>
+    <w:lvl w:ilvl="8" w:tplc="04090005" w:tentative="1">
+      <w:start w:val="1"/>
+      <w:numFmt w:val="bullet"/>
+      <w:lvlText w:val=""/>
+      <w:lvlJc w:val="left"/>
+      <w:pPr>
+        <w:ind w:left="6480" w:hanging="360"/>
+      </w:pPr>
+      <w:rPr>
+        <w:rFonts w:ascii="Wingdings" w:hAnsi="Wingdings" w:hint="default"/>
+      </w:rPr>
+    </w:lvl>
+  </w:abstractNum>
+  <w:abstractNum w:abstractNumId="9" w15:restartNumberingAfterBreak="0">
     <w:nsid w:val="478C028E"/>
     <w:multiLevelType w:val="hybridMultilevel"/>
     <w:tmpl w:val="5D1A48FA"/>
@@ -2130,7 +2308,7 @@
       </w:rPr>
     </w:lvl>
   </w:abstractNum>
-  <w:abstractNum w:abstractNumId="8" w15:restartNumberingAfterBreak="0">
+  <w:abstractNum w:abstractNumId="10" w15:restartNumberingAfterBreak="0">
     <w:nsid w:val="51144148"/>
     <w:multiLevelType w:val="hybridMultilevel"/>
     <w:tmpl w:val="4F8E4DB0"/>
@@ -2243,7 +2421,7 @@
       </w:rPr>
     </w:lvl>
   </w:abstractNum>
-  <w:abstractNum w:abstractNumId="9" w15:restartNumberingAfterBreak="0">
+  <w:abstractNum w:abstractNumId="11" w15:restartNumberingAfterBreak="0">
     <w:nsid w:val="59D932A7"/>
     <w:multiLevelType w:val="hybridMultilevel"/>
     <w:tmpl w:val="F5FA301E"/>
@@ -2356,7 +2534,7 @@
       </w:rPr>
     </w:lvl>
   </w:abstractNum>
-  <w:abstractNum w:abstractNumId="10" w15:restartNumberingAfterBreak="0">
+  <w:abstractNum w:abstractNumId="12" w15:restartNumberingAfterBreak="0">
     <w:nsid w:val="60090460"/>
     <w:multiLevelType w:val="hybridMultilevel"/>
     <w:tmpl w:val="1F74FDF6"/>
@@ -2469,7 +2647,7 @@
       </w:rPr>
     </w:lvl>
   </w:abstractNum>
-  <w:abstractNum w:abstractNumId="11" w15:restartNumberingAfterBreak="0">
+  <w:abstractNum w:abstractNumId="13" w15:restartNumberingAfterBreak="0">
     <w:nsid w:val="65D453B3"/>
     <w:multiLevelType w:val="hybridMultilevel"/>
     <w:tmpl w:val="A844BB5A"/>
@@ -2582,7 +2760,7 @@
       </w:rPr>
     </w:lvl>
   </w:abstractNum>
-  <w:abstractNum w:abstractNumId="12" w15:restartNumberingAfterBreak="0">
+  <w:abstractNum w:abstractNumId="14" w15:restartNumberingAfterBreak="0">
     <w:nsid w:val="6AB60D2E"/>
     <w:multiLevelType w:val="hybridMultilevel"/>
     <w:tmpl w:val="93D4AFB6"/>
@@ -2695,7 +2873,7 @@
       </w:rPr>
     </w:lvl>
   </w:abstractNum>
-  <w:abstractNum w:abstractNumId="13" w15:restartNumberingAfterBreak="0">
+  <w:abstractNum w:abstractNumId="15" w15:restartNumberingAfterBreak="0">
     <w:nsid w:val="6DA23342"/>
     <w:multiLevelType w:val="hybridMultilevel"/>
     <w:tmpl w:val="5600B624"/>
@@ -2808,7 +2986,7 @@
       </w:rPr>
     </w:lvl>
   </w:abstractNum>
-  <w:abstractNum w:abstractNumId="14" w15:restartNumberingAfterBreak="0">
+  <w:abstractNum w:abstractNumId="16" w15:restartNumberingAfterBreak="0">
     <w:nsid w:val="6F7408EB"/>
     <w:multiLevelType w:val="hybridMultilevel"/>
     <w:tmpl w:val="8D7073B6"/>
@@ -2921,7 +3099,7 @@
       </w:rPr>
     </w:lvl>
   </w:abstractNum>
-  <w:abstractNum w:abstractNumId="15" w15:restartNumberingAfterBreak="0">
+  <w:abstractNum w:abstractNumId="17" w15:restartNumberingAfterBreak="0">
     <w:nsid w:val="78B80D19"/>
     <w:multiLevelType w:val="hybridMultilevel"/>
     <w:tmpl w:val="7826C912"/>
@@ -3035,52 +3213,58 @@
     </w:lvl>
   </w:abstractNum>
   <w:num w:numId="1">
+    <w:abstractNumId w:val="15"/>
+  </w:num>
+  <w:num w:numId="2">
+    <w:abstractNumId w:val="5"/>
+  </w:num>
+  <w:num w:numId="3">
     <w:abstractNumId w:val="13"/>
   </w:num>
-  <w:num w:numId="2">
+  <w:num w:numId="4">
     <w:abstractNumId w:val="4"/>
   </w:num>
-  <w:num w:numId="3">
-    <w:abstractNumId w:val="11"/>
-  </w:num>
-  <w:num w:numId="4">
-    <w:abstractNumId w:val="3"/>
-  </w:num>
   <w:num w:numId="5">
-    <w:abstractNumId w:val="8"/>
+    <w:abstractNumId w:val="10"/>
   </w:num>
   <w:num w:numId="6">
     <w:abstractNumId w:val="0"/>
   </w:num>
   <w:num w:numId="7">
-    <w:abstractNumId w:val="12"/>
+    <w:abstractNumId w:val="14"/>
   </w:num>
   <w:num w:numId="8">
-    <w:abstractNumId w:val="14"/>
+    <w:abstractNumId w:val="16"/>
   </w:num>
   <w:num w:numId="9">
-    <w:abstractNumId w:val="5"/>
+    <w:abstractNumId w:val="6"/>
   </w:num>
   <w:num w:numId="10">
     <w:abstractNumId w:val="2"/>
   </w:num>
   <w:num w:numId="11">
-    <w:abstractNumId w:val="15"/>
+    <w:abstractNumId w:val="17"/>
   </w:num>
   <w:num w:numId="12">
-    <w:abstractNumId w:val="10"/>
+    <w:abstractNumId w:val="12"/>
   </w:num>
   <w:num w:numId="13">
-    <w:abstractNumId w:val="9"/>
+    <w:abstractNumId w:val="11"/>
   </w:num>
   <w:num w:numId="14">
-    <w:abstractNumId w:val="7"/>
+    <w:abstractNumId w:val="9"/>
   </w:num>
   <w:num w:numId="15">
     <w:abstractNumId w:val="1"/>
   </w:num>
   <w:num w:numId="16">
-    <w:abstractNumId w:val="6"/>
+    <w:abstractNumId w:val="7"/>
+  </w:num>
+  <w:num w:numId="17">
+    <w:abstractNumId w:val="8"/>
+  </w:num>
+  <w:num w:numId="18">
+    <w:abstractNumId w:val="3"/>
   </w:num>
 </w:numbering>
 </file>
@@ -3208,6 +3392,7 @@
     <w:lsdException w:name="HTML Sample" w:semiHidden="1" w:unhideWhenUsed="1"/>
     <w:lsdException w:name="HTML Typewriter" w:semiHidden="1" w:unhideWhenUsed="1"/>
     <w:lsdException w:name="HTML Variable" w:semiHidden="1" w:unhideWhenUsed="1"/>
+    <w:lsdException w:name="Normal Table" w:semiHidden="1" w:unhideWhenUsed="1"/>
     <w:lsdException w:name="annotation subject" w:semiHidden="1" w:unhideWhenUsed="1"/>
     <w:lsdException w:name="No List" w:semiHidden="1" w:unhideWhenUsed="1"/>
     <w:lsdException w:name="Outline List 1" w:semiHidden="1" w:unhideWhenUsed="1"/>
@@ -3254,8 +3439,10 @@
     <w:lsdException w:name="Table Subtle 2" w:semiHidden="1" w:unhideWhenUsed="1"/>
     <w:lsdException w:name="Table Web 1" w:semiHidden="1" w:unhideWhenUsed="1"/>
     <w:lsdException w:name="Table Web 2" w:semiHidden="1" w:unhideWhenUsed="1"/>
+    <w:lsdException w:name="Table Web 3" w:semiHidden="1" w:unhideWhenUsed="1"/>
     <w:lsdException w:name="Balloon Text" w:semiHidden="1" w:unhideWhenUsed="1"/>
     <w:lsdException w:name="Table Grid" w:uiPriority="39"/>
+    <w:lsdException w:name="Table Theme" w:semiHidden="1" w:unhideWhenUsed="1"/>
     <w:lsdException w:name="Placeholder Text" w:semiHidden="1"/>
     <w:lsdException w:name="No Spacing" w:uiPriority="1" w:qFormat="1"/>
     <w:lsdException w:name="Light Shading" w:uiPriority="60"/>

--- a/AWS SYSOps.docx
+++ b/AWS SYSOps.docx
@@ -29,40 +29,447 @@
       <w:r>
         <w:t>Identify, collect, analyze, and export logs (for example, Amazon CloudWatch Logs, CloudWatch</w:t>
       </w:r>
-    </w:p>
-    <w:p>
-      <w:pPr>
-        <w:pStyle w:val="Heading3"/>
-        <w:numPr>
-          <w:ilvl w:val="0"/>
+      <w:r>
+        <w:t xml:space="preserve"> </w:t>
+      </w:r>
+      <w:r>
+        <w:t>Logs Insights, AWS CloudTrail logs)</w:t>
+      </w:r>
+    </w:p>
+    <w:p>
+      <w:pPr>
+        <w:pStyle w:val="ListParagraph"/>
+        <w:numPr>
+          <w:ilvl w:val="1"/>
           <w:numId w:val="1"/>
         </w:numPr>
       </w:pPr>
       <w:r>
-        <w:t>Logs Insights, AWS CloudTrail logs)</w:t>
-      </w:r>
-    </w:p>
-    <w:p>
-      <w:pPr>
-        <w:pStyle w:val="Heading3"/>
-        <w:numPr>
-          <w:ilvl w:val="0"/>
+        <w:t>CloudWatch Logs</w:t>
+      </w:r>
+    </w:p>
+    <w:p>
+      <w:pPr>
+        <w:pStyle w:val="ListParagraph"/>
+        <w:numPr>
+          <w:ilvl w:val="2"/>
           <w:numId w:val="1"/>
         </w:numPr>
       </w:pPr>
       <w:r>
+        <w:t>Monitor and store logs to help better understand and operate your systems and applications</w:t>
+      </w:r>
+    </w:p>
+    <w:p>
+      <w:pPr>
+        <w:pStyle w:val="ListParagraph"/>
+        <w:numPr>
+          <w:ilvl w:val="2"/>
+          <w:numId w:val="1"/>
+        </w:numPr>
+      </w:pPr>
+      <w:r>
+        <w:t>Real-Time Application and System Monitoring</w:t>
+      </w:r>
+    </w:p>
+    <w:p>
+      <w:pPr>
+        <w:pStyle w:val="ListParagraph"/>
+        <w:numPr>
+          <w:ilvl w:val="3"/>
+          <w:numId w:val="1"/>
+        </w:numPr>
+      </w:pPr>
+      <w:r>
+        <w:t>Monitor using log data</w:t>
+      </w:r>
+    </w:p>
+    <w:p>
+      <w:pPr>
+        <w:pStyle w:val="ListParagraph"/>
+        <w:numPr>
+          <w:ilvl w:val="3"/>
+          <w:numId w:val="1"/>
+        </w:numPr>
+      </w:pPr>
+      <w:r>
+        <w:t>Can track number of errors that occur in your application logs and send you a notification whenever the rate of errors exceeds a threshold</w:t>
+      </w:r>
+    </w:p>
+    <w:p>
+      <w:pPr>
+        <w:pStyle w:val="ListParagraph"/>
+        <w:numPr>
+          <w:ilvl w:val="2"/>
+          <w:numId w:val="1"/>
+        </w:numPr>
+      </w:pPr>
+      <w:r>
+        <w:t>Long-term log retention</w:t>
+      </w:r>
+    </w:p>
+    <w:p>
+      <w:pPr>
+        <w:pStyle w:val="ListParagraph"/>
+        <w:numPr>
+          <w:ilvl w:val="3"/>
+          <w:numId w:val="1"/>
+        </w:numPr>
+      </w:pPr>
+      <w:r>
+        <w:t xml:space="preserve">Store log data </w:t>
+      </w:r>
+      <w:proofErr w:type="spellStart"/>
+      <w:r>
+        <w:t>indefinaitely</w:t>
+      </w:r>
+      <w:proofErr w:type="spellEnd"/>
+      <w:r>
+        <w:t xml:space="preserve"> in highly durable and cost effective storage without worrying about hard drives running out of space</w:t>
+      </w:r>
+    </w:p>
+    <w:p>
+      <w:pPr>
+        <w:pStyle w:val="ListParagraph"/>
+        <w:numPr>
+          <w:ilvl w:val="3"/>
+          <w:numId w:val="1"/>
+        </w:numPr>
+      </w:pPr>
+      <w:r>
+        <w:t>Quickly move rotated and non-rotated logs files off host</w:t>
+      </w:r>
+    </w:p>
+    <w:p>
+      <w:pPr>
+        <w:pStyle w:val="ListParagraph"/>
+        <w:numPr>
+          <w:ilvl w:val="2"/>
+          <w:numId w:val="1"/>
+        </w:numPr>
+      </w:pPr>
+    </w:p>
+    <w:p>
+      <w:pPr>
+        <w:pStyle w:val="ListParagraph"/>
+        <w:numPr>
+          <w:ilvl w:val="1"/>
+          <w:numId w:val="1"/>
+        </w:numPr>
+      </w:pPr>
+      <w:proofErr w:type="spellStart"/>
+      <w:r>
+        <w:t>Cloudwatch</w:t>
+      </w:r>
+      <w:proofErr w:type="spellEnd"/>
+      <w:r>
+        <w:t xml:space="preserve"> Logs Insights</w:t>
+      </w:r>
+    </w:p>
+    <w:p>
+      <w:pPr>
+        <w:pStyle w:val="ListParagraph"/>
+        <w:numPr>
+          <w:ilvl w:val="2"/>
+          <w:numId w:val="1"/>
+        </w:numPr>
+      </w:pPr>
+      <w:r>
+        <w:t xml:space="preserve">Interactive, pay as you go and integrated log analytics capability for </w:t>
+      </w:r>
+      <w:proofErr w:type="spellStart"/>
+      <w:r>
+        <w:t>cloudwatch</w:t>
+      </w:r>
+      <w:proofErr w:type="spellEnd"/>
+      <w:r>
+        <w:t xml:space="preserve"> logs</w:t>
+      </w:r>
+    </w:p>
+    <w:p>
+      <w:pPr>
+        <w:pStyle w:val="ListParagraph"/>
+        <w:numPr>
+          <w:ilvl w:val="2"/>
+          <w:numId w:val="1"/>
+        </w:numPr>
+      </w:pPr>
+      <w:r>
+        <w:t>Search and visualize logs</w:t>
+      </w:r>
+    </w:p>
+    <w:p>
+      <w:pPr>
+        <w:pStyle w:val="ListParagraph"/>
+        <w:numPr>
+          <w:ilvl w:val="2"/>
+          <w:numId w:val="1"/>
+        </w:numPr>
+      </w:pPr>
+      <w:r>
+        <w:t>Allows you to understand your applications and make improvements and find and fix problems quickly</w:t>
+      </w:r>
+    </w:p>
+    <w:p>
+      <w:pPr>
+        <w:pStyle w:val="ListParagraph"/>
+        <w:numPr>
+          <w:ilvl w:val="1"/>
+          <w:numId w:val="1"/>
+        </w:numPr>
+      </w:pPr>
+      <w:r>
+        <w:t>AWS CloudTrail Logs</w:t>
+      </w:r>
+    </w:p>
+    <w:p>
+      <w:pPr>
+        <w:pStyle w:val="Heading3"/>
+        <w:numPr>
+          <w:ilvl w:val="0"/>
+          <w:numId w:val="1"/>
+        </w:numPr>
+      </w:pPr>
+      <w:r>
         <w:t>Collect metrics and logs using the CloudWatch agent</w:t>
       </w:r>
     </w:p>
     <w:p>
       <w:pPr>
-        <w:pStyle w:val="Heading3"/>
-        <w:numPr>
-          <w:ilvl w:val="0"/>
+        <w:pStyle w:val="ListParagraph"/>
+        <w:numPr>
+          <w:ilvl w:val="1"/>
           <w:numId w:val="1"/>
         </w:numPr>
       </w:pPr>
       <w:r>
+        <w:t>Monitor AWS cloud resources and applications run on AWS</w:t>
+      </w:r>
+    </w:p>
+    <w:p>
+      <w:pPr>
+        <w:pStyle w:val="ListParagraph"/>
+        <w:numPr>
+          <w:ilvl w:val="1"/>
+          <w:numId w:val="1"/>
+        </w:numPr>
+      </w:pPr>
+      <w:r>
+        <w:t>Metrics are provided automatically for a number of AWS products and Services</w:t>
+      </w:r>
+    </w:p>
+    <w:p>
+      <w:pPr>
+        <w:pStyle w:val="ListParagraph"/>
+        <w:numPr>
+          <w:ilvl w:val="2"/>
+          <w:numId w:val="1"/>
+        </w:numPr>
+      </w:pPr>
+      <w:r>
+        <w:t>EC2 instances</w:t>
+      </w:r>
+    </w:p>
+    <w:p>
+      <w:pPr>
+        <w:pStyle w:val="ListParagraph"/>
+        <w:numPr>
+          <w:ilvl w:val="2"/>
+          <w:numId w:val="1"/>
+        </w:numPr>
+      </w:pPr>
+      <w:r>
+        <w:t>EBS Volumes</w:t>
+      </w:r>
+    </w:p>
+    <w:p>
+      <w:pPr>
+        <w:pStyle w:val="ListParagraph"/>
+        <w:numPr>
+          <w:ilvl w:val="2"/>
+          <w:numId w:val="1"/>
+        </w:numPr>
+      </w:pPr>
+      <w:r>
+        <w:t>Elastic Load Balancer (ELB)</w:t>
+      </w:r>
+    </w:p>
+    <w:p>
+      <w:pPr>
+        <w:pStyle w:val="ListParagraph"/>
+        <w:numPr>
+          <w:ilvl w:val="2"/>
+          <w:numId w:val="1"/>
+        </w:numPr>
+      </w:pPr>
+      <w:r>
+        <w:t>Auto Scaling</w:t>
+      </w:r>
+    </w:p>
+    <w:p>
+      <w:pPr>
+        <w:pStyle w:val="ListParagraph"/>
+        <w:numPr>
+          <w:ilvl w:val="2"/>
+          <w:numId w:val="1"/>
+        </w:numPr>
+      </w:pPr>
+      <w:r>
+        <w:t>EMR job flow</w:t>
+      </w:r>
+    </w:p>
+    <w:p>
+      <w:pPr>
+        <w:pStyle w:val="ListParagraph"/>
+        <w:numPr>
+          <w:ilvl w:val="2"/>
+          <w:numId w:val="1"/>
+        </w:numPr>
+      </w:pPr>
+      <w:r>
+        <w:t>RDS DB instances</w:t>
+      </w:r>
+    </w:p>
+    <w:p>
+      <w:pPr>
+        <w:pStyle w:val="ListParagraph"/>
+        <w:numPr>
+          <w:ilvl w:val="2"/>
+          <w:numId w:val="1"/>
+        </w:numPr>
+      </w:pPr>
+      <w:r>
+        <w:t>DynamoDB tables</w:t>
+      </w:r>
+    </w:p>
+    <w:p>
+      <w:pPr>
+        <w:pStyle w:val="ListParagraph"/>
+        <w:numPr>
+          <w:ilvl w:val="2"/>
+          <w:numId w:val="1"/>
+        </w:numPr>
+      </w:pPr>
+      <w:proofErr w:type="spellStart"/>
+      <w:r>
+        <w:t>ElastiCache</w:t>
+      </w:r>
+      <w:proofErr w:type="spellEnd"/>
+      <w:r>
+        <w:t xml:space="preserve"> Cluster</w:t>
+      </w:r>
+    </w:p>
+    <w:p>
+      <w:pPr>
+        <w:pStyle w:val="ListParagraph"/>
+        <w:numPr>
+          <w:ilvl w:val="2"/>
+          <w:numId w:val="1"/>
+        </w:numPr>
+      </w:pPr>
+      <w:r>
+        <w:t>Redshift clusters</w:t>
+      </w:r>
+    </w:p>
+    <w:p>
+      <w:pPr>
+        <w:pStyle w:val="ListParagraph"/>
+        <w:numPr>
+          <w:ilvl w:val="2"/>
+          <w:numId w:val="1"/>
+        </w:numPr>
+      </w:pPr>
+      <w:proofErr w:type="spellStart"/>
+      <w:r>
+        <w:t>OpsWorks</w:t>
+      </w:r>
+      <w:proofErr w:type="spellEnd"/>
+      <w:r>
+        <w:t xml:space="preserve"> stacks</w:t>
+      </w:r>
+    </w:p>
+    <w:p>
+      <w:pPr>
+        <w:pStyle w:val="ListParagraph"/>
+        <w:numPr>
+          <w:ilvl w:val="2"/>
+          <w:numId w:val="1"/>
+        </w:numPr>
+      </w:pPr>
+      <w:r>
+        <w:t>Route53 health checks</w:t>
+      </w:r>
+    </w:p>
+    <w:p>
+      <w:pPr>
+        <w:pStyle w:val="ListParagraph"/>
+        <w:numPr>
+          <w:ilvl w:val="2"/>
+          <w:numId w:val="1"/>
+        </w:numPr>
+      </w:pPr>
+      <w:r>
+        <w:t>SNS topics</w:t>
+      </w:r>
+    </w:p>
+    <w:p>
+      <w:pPr>
+        <w:pStyle w:val="ListParagraph"/>
+        <w:numPr>
+          <w:ilvl w:val="2"/>
+          <w:numId w:val="1"/>
+        </w:numPr>
+      </w:pPr>
+      <w:r>
+        <w:t>SQS Queues</w:t>
+      </w:r>
+    </w:p>
+    <w:p>
+      <w:pPr>
+        <w:pStyle w:val="ListParagraph"/>
+        <w:numPr>
+          <w:ilvl w:val="2"/>
+          <w:numId w:val="1"/>
+        </w:numPr>
+      </w:pPr>
+      <w:r>
+        <w:t>SQF workflows</w:t>
+      </w:r>
+    </w:p>
+    <w:p>
+      <w:pPr>
+        <w:pStyle w:val="ListParagraph"/>
+        <w:numPr>
+          <w:ilvl w:val="2"/>
+          <w:numId w:val="1"/>
+        </w:numPr>
+      </w:pPr>
+      <w:r>
+        <w:t>Storage gateways</w:t>
+      </w:r>
+    </w:p>
+    <w:p>
+      <w:pPr>
+        <w:pStyle w:val="ListParagraph"/>
+        <w:numPr>
+          <w:ilvl w:val="1"/>
+          <w:numId w:val="1"/>
+        </w:numPr>
+      </w:pPr>
+      <w:r>
+        <w:lastRenderedPageBreak/>
+        <w:t>Retention</w:t>
+      </w:r>
+    </w:p>
+    <w:p>
+      <w:pPr>
+        <w:pStyle w:val="Heading3"/>
+        <w:numPr>
+          <w:ilvl w:val="0"/>
+          <w:numId w:val="1"/>
+        </w:numPr>
+      </w:pPr>
+      <w:r>
         <w:t>Create CloudWatch alarms</w:t>
       </w:r>
     </w:p>
@@ -151,15 +558,7 @@
         </w:numPr>
       </w:pPr>
       <w:r>
-        <w:t xml:space="preserve">Use AWS Systems Manager Automation documents to </w:t>
-      </w:r>
-      <w:proofErr w:type="gramStart"/>
-      <w:r>
-        <w:t>take action</w:t>
-      </w:r>
-      <w:proofErr w:type="gramEnd"/>
-      <w:r>
-        <w:t xml:space="preserve"> based on AWS Config rules</w:t>
+        <w:t>Use AWS Systems Manager Automation documents to take action based on AWS Config rules</w:t>
       </w:r>
     </w:p>
     <w:p>
@@ -355,7 +754,6 @@
         </w:numPr>
       </w:pPr>
       <w:r>
-        <w:lastRenderedPageBreak/>
         <w:t>Backup, RTO and RPO, Amazon Data Lifecycle Manager, retention policy)</w:t>
       </w:r>
     </w:p>
@@ -604,24 +1002,889 @@
         <w:pStyle w:val="Heading3"/>
         <w:numPr>
           <w:ilvl w:val="0"/>
-          <w:numId w:val="8"/>
-        </w:numPr>
-      </w:pPr>
-      <w:r>
-        <w:t>Implement IAM features (for example, password policies, MFA, roles, SAML, federated identity,</w:t>
-      </w:r>
-    </w:p>
-    <w:p>
-      <w:pPr>
-        <w:pStyle w:val="Heading3"/>
-        <w:numPr>
-          <w:ilvl w:val="0"/>
-          <w:numId w:val="9"/>
-        </w:numPr>
-      </w:pPr>
-      <w:r>
-        <w:t>resource policies, policy conditions)</w:t>
-      </w:r>
+          <w:numId w:val="9"/>
+        </w:numPr>
+      </w:pPr>
+      <w:r>
+        <w:t xml:space="preserve">Implement IAM features (for example, password policies, MFA, roles, SAML, federated </w:t>
+      </w:r>
+      <w:proofErr w:type="spellStart"/>
+      <w:r>
+        <w:t>identity,resource</w:t>
+      </w:r>
+      <w:proofErr w:type="spellEnd"/>
+      <w:r>
+        <w:t xml:space="preserve"> policies, policy conditions)</w:t>
+      </w:r>
+    </w:p>
+    <w:p>
+      <w:pPr>
+        <w:pStyle w:val="ListParagraph"/>
+        <w:numPr>
+          <w:ilvl w:val="1"/>
+          <w:numId w:val="9"/>
+        </w:numPr>
+      </w:pPr>
+      <w:r>
+        <w:t>Controls Internal Team accounts.  NOT USER ACCOUNTS</w:t>
+      </w:r>
+    </w:p>
+    <w:p>
+      <w:pPr>
+        <w:pStyle w:val="ListParagraph"/>
+        <w:numPr>
+          <w:ilvl w:val="1"/>
+          <w:numId w:val="9"/>
+        </w:numPr>
+      </w:pPr>
+      <w:r>
+        <w:t>Policy document bound to IAM User</w:t>
+      </w:r>
+    </w:p>
+    <w:p>
+      <w:pPr>
+        <w:pStyle w:val="ListParagraph"/>
+        <w:numPr>
+          <w:ilvl w:val="2"/>
+          <w:numId w:val="9"/>
+        </w:numPr>
+      </w:pPr>
+      <w:r>
+        <w:t>Entity in AWS defines permissions for identity or resource</w:t>
+      </w:r>
+    </w:p>
+    <w:p>
+      <w:pPr>
+        <w:pStyle w:val="ListParagraph"/>
+        <w:numPr>
+          <w:ilvl w:val="2"/>
+          <w:numId w:val="9"/>
+        </w:numPr>
+      </w:pPr>
+      <w:r>
+        <w:t>Allow statements</w:t>
+      </w:r>
+    </w:p>
+    <w:p>
+      <w:pPr>
+        <w:pStyle w:val="ListParagraph"/>
+        <w:numPr>
+          <w:ilvl w:val="2"/>
+          <w:numId w:val="9"/>
+        </w:numPr>
+      </w:pPr>
+      <w:r>
+        <w:t>Deny statements</w:t>
+      </w:r>
+    </w:p>
+    <w:p>
+      <w:pPr>
+        <w:pStyle w:val="ListParagraph"/>
+        <w:numPr>
+          <w:ilvl w:val="2"/>
+          <w:numId w:val="9"/>
+        </w:numPr>
+      </w:pPr>
+      <w:r>
+        <w:t>Policy types</w:t>
+      </w:r>
+    </w:p>
+    <w:p>
+      <w:pPr>
+        <w:pStyle w:val="ListParagraph"/>
+        <w:numPr>
+          <w:ilvl w:val="3"/>
+          <w:numId w:val="9"/>
+        </w:numPr>
+      </w:pPr>
+      <w:r>
+        <w:t>Identity-based policy (IAM Policy)</w:t>
+      </w:r>
+    </w:p>
+    <w:p>
+      <w:pPr>
+        <w:pStyle w:val="ListParagraph"/>
+        <w:numPr>
+          <w:ilvl w:val="4"/>
+          <w:numId w:val="9"/>
+        </w:numPr>
+      </w:pPr>
+      <w:r>
+        <w:t>Attach managed and inline policies to IAM identities</w:t>
+      </w:r>
+    </w:p>
+    <w:p>
+      <w:pPr>
+        <w:pStyle w:val="ListParagraph"/>
+        <w:numPr>
+          <w:ilvl w:val="5"/>
+          <w:numId w:val="9"/>
+        </w:numPr>
+      </w:pPr>
+      <w:r>
+        <w:t>Users</w:t>
+      </w:r>
+    </w:p>
+    <w:p>
+      <w:pPr>
+        <w:pStyle w:val="ListParagraph"/>
+        <w:numPr>
+          <w:ilvl w:val="5"/>
+          <w:numId w:val="9"/>
+        </w:numPr>
+      </w:pPr>
+      <w:r>
+        <w:t>Groups</w:t>
+      </w:r>
+    </w:p>
+    <w:p>
+      <w:pPr>
+        <w:pStyle w:val="ListParagraph"/>
+        <w:numPr>
+          <w:ilvl w:val="5"/>
+          <w:numId w:val="9"/>
+        </w:numPr>
+      </w:pPr>
+      <w:r>
+        <w:t>roles</w:t>
+      </w:r>
+    </w:p>
+    <w:p>
+      <w:pPr>
+        <w:pStyle w:val="ListParagraph"/>
+        <w:numPr>
+          <w:ilvl w:val="3"/>
+          <w:numId w:val="9"/>
+        </w:numPr>
+      </w:pPr>
+      <w:r>
+        <w:t>Resource-based policies</w:t>
+      </w:r>
+    </w:p>
+    <w:p>
+      <w:pPr>
+        <w:pStyle w:val="ListParagraph"/>
+        <w:numPr>
+          <w:ilvl w:val="4"/>
+          <w:numId w:val="9"/>
+        </w:numPr>
+      </w:pPr>
+      <w:r>
+        <w:t>Attach inline polices to resources</w:t>
+      </w:r>
+    </w:p>
+    <w:p>
+      <w:pPr>
+        <w:pStyle w:val="ListParagraph"/>
+        <w:numPr>
+          <w:ilvl w:val="4"/>
+          <w:numId w:val="9"/>
+        </w:numPr>
+      </w:pPr>
+      <w:r>
+        <w:t>S3 bucket policies and IAM Role Trust policies most common</w:t>
+      </w:r>
+    </w:p>
+    <w:p>
+      <w:pPr>
+        <w:pStyle w:val="ListParagraph"/>
+        <w:numPr>
+          <w:ilvl w:val="3"/>
+          <w:numId w:val="9"/>
+        </w:numPr>
+      </w:pPr>
+      <w:r>
+        <w:t>AWS Organizations Service Control Policies (SCP)</w:t>
+      </w:r>
+    </w:p>
+    <w:p>
+      <w:pPr>
+        <w:pStyle w:val="ListParagraph"/>
+        <w:numPr>
+          <w:ilvl w:val="4"/>
+          <w:numId w:val="9"/>
+        </w:numPr>
+      </w:pPr>
+      <w:r>
+        <w:t>Define max permissions for account members of an organization or OU</w:t>
+      </w:r>
+    </w:p>
+    <w:p>
+      <w:pPr>
+        <w:pStyle w:val="ListParagraph"/>
+        <w:numPr>
+          <w:ilvl w:val="3"/>
+          <w:numId w:val="9"/>
+        </w:numPr>
+      </w:pPr>
+      <w:r>
+        <w:t>Access control Lists (ACL)</w:t>
+      </w:r>
+    </w:p>
+    <w:p>
+      <w:pPr>
+        <w:pStyle w:val="ListParagraph"/>
+        <w:numPr>
+          <w:ilvl w:val="4"/>
+          <w:numId w:val="9"/>
+        </w:numPr>
+      </w:pPr>
+      <w:r>
+        <w:t>Control which principals in other accounts can access a resource to which the ACL is attached.</w:t>
+      </w:r>
+    </w:p>
+    <w:p>
+      <w:pPr>
+        <w:pStyle w:val="ListParagraph"/>
+        <w:numPr>
+          <w:ilvl w:val="4"/>
+          <w:numId w:val="9"/>
+        </w:numPr>
+      </w:pPr>
+      <w:r>
+        <w:t>Similar to resource based policies</w:t>
+      </w:r>
+    </w:p>
+    <w:p>
+      <w:pPr>
+        <w:pStyle w:val="ListParagraph"/>
+        <w:numPr>
+          <w:ilvl w:val="4"/>
+          <w:numId w:val="9"/>
+        </w:numPr>
+      </w:pPr>
+      <w:r>
+        <w:t>Does not use JSON structure</w:t>
+      </w:r>
+    </w:p>
+    <w:p>
+      <w:pPr>
+        <w:pStyle w:val="ListParagraph"/>
+        <w:numPr>
+          <w:ilvl w:val="2"/>
+          <w:numId w:val="9"/>
+        </w:numPr>
+      </w:pPr>
+      <w:r>
+        <w:t>Policy Elements (JSON)</w:t>
+      </w:r>
+    </w:p>
+    <w:p>
+      <w:pPr>
+        <w:pStyle w:val="ListParagraph"/>
+        <w:numPr>
+          <w:ilvl w:val="3"/>
+          <w:numId w:val="9"/>
+        </w:numPr>
+      </w:pPr>
+      <w:r>
+        <w:t>Effect</w:t>
+      </w:r>
+    </w:p>
+    <w:p>
+      <w:pPr>
+        <w:pStyle w:val="ListParagraph"/>
+        <w:numPr>
+          <w:ilvl w:val="4"/>
+          <w:numId w:val="9"/>
+        </w:numPr>
+      </w:pPr>
+      <w:r>
+        <w:t xml:space="preserve">Allow or Deny </w:t>
+      </w:r>
+    </w:p>
+    <w:p>
+      <w:pPr>
+        <w:pStyle w:val="ListParagraph"/>
+        <w:numPr>
+          <w:ilvl w:val="4"/>
+          <w:numId w:val="9"/>
+        </w:numPr>
+      </w:pPr>
+      <w:r>
+        <w:t>Implicit Deny</w:t>
+      </w:r>
+    </w:p>
+    <w:p>
+      <w:pPr>
+        <w:pStyle w:val="ListParagraph"/>
+        <w:numPr>
+          <w:ilvl w:val="4"/>
+          <w:numId w:val="9"/>
+        </w:numPr>
+      </w:pPr>
+      <w:r>
+        <w:t>Most restrictive wins (Deny)</w:t>
+      </w:r>
+    </w:p>
+    <w:p>
+      <w:pPr>
+        <w:pStyle w:val="ListParagraph"/>
+        <w:numPr>
+          <w:ilvl w:val="3"/>
+          <w:numId w:val="9"/>
+        </w:numPr>
+      </w:pPr>
+      <w:r>
+        <w:t>Principal</w:t>
+      </w:r>
+    </w:p>
+    <w:p>
+      <w:pPr>
+        <w:pStyle w:val="ListParagraph"/>
+        <w:numPr>
+          <w:ilvl w:val="4"/>
+          <w:numId w:val="9"/>
+        </w:numPr>
+      </w:pPr>
+      <w:r>
+        <w:t>Account, user, role or federated user to which you want to allow or deny access</w:t>
+      </w:r>
+    </w:p>
+    <w:p>
+      <w:pPr>
+        <w:pStyle w:val="ListParagraph"/>
+        <w:numPr>
+          <w:ilvl w:val="4"/>
+          <w:numId w:val="9"/>
+        </w:numPr>
+      </w:pPr>
+      <w:r>
+        <w:t>Only used with Resource-based policy</w:t>
+      </w:r>
+    </w:p>
+    <w:p>
+      <w:pPr>
+        <w:pStyle w:val="ListParagraph"/>
+        <w:numPr>
+          <w:ilvl w:val="3"/>
+          <w:numId w:val="9"/>
+        </w:numPr>
+      </w:pPr>
+      <w:r>
+        <w:t>Action</w:t>
+      </w:r>
+    </w:p>
+    <w:p>
+      <w:pPr>
+        <w:pStyle w:val="ListParagraph"/>
+        <w:numPr>
+          <w:ilvl w:val="4"/>
+          <w:numId w:val="9"/>
+        </w:numPr>
+      </w:pPr>
+      <w:r>
+        <w:t xml:space="preserve">List of actions the policy allows or </w:t>
+      </w:r>
+      <w:proofErr w:type="spellStart"/>
+      <w:r>
+        <w:t>denys</w:t>
+      </w:r>
+      <w:proofErr w:type="spellEnd"/>
+    </w:p>
+    <w:p>
+      <w:pPr>
+        <w:pStyle w:val="ListParagraph"/>
+        <w:numPr>
+          <w:ilvl w:val="3"/>
+          <w:numId w:val="9"/>
+        </w:numPr>
+      </w:pPr>
+      <w:r>
+        <w:t>Resource</w:t>
+      </w:r>
+    </w:p>
+    <w:p>
+      <w:pPr>
+        <w:pStyle w:val="ListParagraph"/>
+        <w:numPr>
+          <w:ilvl w:val="4"/>
+          <w:numId w:val="9"/>
+        </w:numPr>
+      </w:pPr>
+      <w:r>
+        <w:t>List of resources to which the action apply</w:t>
+      </w:r>
+    </w:p>
+    <w:p>
+      <w:pPr>
+        <w:pStyle w:val="ListParagraph"/>
+        <w:numPr>
+          <w:ilvl w:val="4"/>
+          <w:numId w:val="9"/>
+        </w:numPr>
+      </w:pPr>
+      <w:r>
+        <w:t>Required for IAM Policy</w:t>
+      </w:r>
+    </w:p>
+    <w:p>
+      <w:pPr>
+        <w:pStyle w:val="ListParagraph"/>
+        <w:numPr>
+          <w:ilvl w:val="4"/>
+          <w:numId w:val="9"/>
+        </w:numPr>
+      </w:pPr>
+      <w:r>
+        <w:t>Optional for Resource-based Policy</w:t>
+      </w:r>
+    </w:p>
+    <w:p>
+      <w:pPr>
+        <w:pStyle w:val="ListParagraph"/>
+        <w:numPr>
+          <w:ilvl w:val="3"/>
+          <w:numId w:val="9"/>
+        </w:numPr>
+      </w:pPr>
+      <w:r>
+        <w:t>Condition</w:t>
+      </w:r>
+    </w:p>
+    <w:p>
+      <w:pPr>
+        <w:pStyle w:val="ListParagraph"/>
+        <w:numPr>
+          <w:ilvl w:val="4"/>
+          <w:numId w:val="9"/>
+        </w:numPr>
+      </w:pPr>
+      <w:r>
+        <w:t>Circumstances under which the policy grants permission.</w:t>
+      </w:r>
+    </w:p>
+    <w:p>
+      <w:pPr>
+        <w:pStyle w:val="ListParagraph"/>
+        <w:numPr>
+          <w:ilvl w:val="1"/>
+          <w:numId w:val="9"/>
+        </w:numPr>
+      </w:pPr>
+    </w:p>
+    <w:p>
+      <w:pPr>
+        <w:pStyle w:val="ListParagraph"/>
+        <w:numPr>
+          <w:ilvl w:val="1"/>
+          <w:numId w:val="9"/>
+        </w:numPr>
+      </w:pPr>
+      <w:r>
+        <w:t>Authentication</w:t>
+      </w:r>
+    </w:p>
+    <w:p>
+      <w:pPr>
+        <w:pStyle w:val="ListParagraph"/>
+        <w:numPr>
+          <w:ilvl w:val="2"/>
+          <w:numId w:val="9"/>
+        </w:numPr>
+      </w:pPr>
+      <w:r>
+        <w:t>Sign in to AWS</w:t>
+      </w:r>
+    </w:p>
+    <w:p>
+      <w:pPr>
+        <w:pStyle w:val="ListParagraph"/>
+        <w:numPr>
+          <w:ilvl w:val="2"/>
+          <w:numId w:val="9"/>
+        </w:numPr>
+      </w:pPr>
+      <w:r>
+        <w:t>Users</w:t>
+      </w:r>
+    </w:p>
+    <w:p>
+      <w:pPr>
+        <w:pStyle w:val="ListParagraph"/>
+        <w:numPr>
+          <w:ilvl w:val="3"/>
+          <w:numId w:val="9"/>
+        </w:numPr>
+      </w:pPr>
+      <w:r>
+        <w:t>Username and password</w:t>
+      </w:r>
+    </w:p>
+    <w:p>
+      <w:pPr>
+        <w:pStyle w:val="ListParagraph"/>
+        <w:numPr>
+          <w:ilvl w:val="2"/>
+          <w:numId w:val="9"/>
+        </w:numPr>
+      </w:pPr>
+      <w:r>
+        <w:t>Federated users</w:t>
+      </w:r>
+    </w:p>
+    <w:p>
+      <w:pPr>
+        <w:pStyle w:val="ListParagraph"/>
+        <w:numPr>
+          <w:ilvl w:val="3"/>
+          <w:numId w:val="9"/>
+        </w:numPr>
+      </w:pPr>
+      <w:r>
+        <w:t>Single Sign On</w:t>
+      </w:r>
+    </w:p>
+    <w:p>
+      <w:pPr>
+        <w:pStyle w:val="ListParagraph"/>
+        <w:numPr>
+          <w:ilvl w:val="3"/>
+          <w:numId w:val="9"/>
+        </w:numPr>
+      </w:pPr>
+      <w:r>
+        <w:t xml:space="preserve">External </w:t>
+      </w:r>
+      <w:r>
+        <w:t>Identity</w:t>
+      </w:r>
+      <w:r>
+        <w:t xml:space="preserve"> store (AD, Azure AD, LDAP, </w:t>
+      </w:r>
+      <w:proofErr w:type="spellStart"/>
+      <w:r>
+        <w:t>etc</w:t>
+      </w:r>
+      <w:proofErr w:type="spellEnd"/>
+      <w:r>
+        <w:t>)</w:t>
+      </w:r>
+    </w:p>
+    <w:p>
+      <w:pPr>
+        <w:pStyle w:val="ListParagraph"/>
+        <w:numPr>
+          <w:ilvl w:val="3"/>
+          <w:numId w:val="9"/>
+        </w:numPr>
+      </w:pPr>
+      <w:r>
+        <w:t>Assume IAM Role</w:t>
+      </w:r>
+    </w:p>
+    <w:p>
+      <w:pPr>
+        <w:pStyle w:val="ListParagraph"/>
+        <w:numPr>
+          <w:ilvl w:val="2"/>
+          <w:numId w:val="9"/>
+        </w:numPr>
+      </w:pPr>
+      <w:r>
+        <w:t>Applications</w:t>
+      </w:r>
+    </w:p>
+    <w:p>
+      <w:pPr>
+        <w:pStyle w:val="ListParagraph"/>
+        <w:numPr>
+          <w:ilvl w:val="3"/>
+          <w:numId w:val="9"/>
+        </w:numPr>
+      </w:pPr>
+      <w:r>
+        <w:t>Permissions to access AWS Resources</w:t>
+      </w:r>
+      <w:r>
+        <w:t xml:space="preserve"> can be assigned</w:t>
+      </w:r>
+    </w:p>
+    <w:p>
+      <w:pPr>
+        <w:pStyle w:val="ListParagraph"/>
+        <w:numPr>
+          <w:ilvl w:val="3"/>
+          <w:numId w:val="9"/>
+        </w:numPr>
+      </w:pPr>
+      <w:r>
+        <w:t>Access/secret keys</w:t>
+      </w:r>
+    </w:p>
+    <w:p>
+      <w:pPr>
+        <w:pStyle w:val="ListParagraph"/>
+        <w:numPr>
+          <w:ilvl w:val="4"/>
+          <w:numId w:val="9"/>
+        </w:numPr>
+      </w:pPr>
+      <w:proofErr w:type="spellStart"/>
+      <w:r>
+        <w:t>Api</w:t>
+      </w:r>
+      <w:proofErr w:type="spellEnd"/>
+      <w:r>
+        <w:t xml:space="preserve"> level credentials</w:t>
+      </w:r>
+    </w:p>
+    <w:p>
+      <w:pPr>
+        <w:pStyle w:val="ListParagraph"/>
+        <w:numPr>
+          <w:ilvl w:val="2"/>
+          <w:numId w:val="9"/>
+        </w:numPr>
+      </w:pPr>
+      <w:r>
+        <w:t>IAM Role</w:t>
+      </w:r>
+    </w:p>
+    <w:p>
+      <w:pPr>
+        <w:pStyle w:val="ListParagraph"/>
+        <w:numPr>
+          <w:ilvl w:val="3"/>
+          <w:numId w:val="9"/>
+        </w:numPr>
+      </w:pPr>
+      <w:r>
+        <w:t xml:space="preserve">Policy document </w:t>
+      </w:r>
+      <w:proofErr w:type="spellStart"/>
+      <w:r>
+        <w:t>bount</w:t>
+      </w:r>
+      <w:proofErr w:type="spellEnd"/>
+      <w:r>
+        <w:t xml:space="preserve"> to IAM Role</w:t>
+      </w:r>
+    </w:p>
+    <w:p>
+      <w:pPr>
+        <w:pStyle w:val="ListParagraph"/>
+        <w:numPr>
+          <w:ilvl w:val="1"/>
+          <w:numId w:val="9"/>
+        </w:numPr>
+      </w:pPr>
+      <w:r>
+        <w:t>Authorization</w:t>
+      </w:r>
+    </w:p>
+    <w:p>
+      <w:pPr>
+        <w:pStyle w:val="ListParagraph"/>
+        <w:numPr>
+          <w:ilvl w:val="2"/>
+          <w:numId w:val="9"/>
+        </w:numPr>
+      </w:pPr>
+      <w:r>
+        <w:t>What you can do</w:t>
+      </w:r>
+    </w:p>
+    <w:p>
+      <w:pPr>
+        <w:pStyle w:val="ListParagraph"/>
+        <w:numPr>
+          <w:ilvl w:val="2"/>
+          <w:numId w:val="9"/>
+        </w:numPr>
+      </w:pPr>
+      <w:r>
+        <w:t>Policy document</w:t>
+      </w:r>
+    </w:p>
+    <w:p>
+      <w:pPr>
+        <w:pStyle w:val="ListParagraph"/>
+        <w:numPr>
+          <w:ilvl w:val="3"/>
+          <w:numId w:val="9"/>
+        </w:numPr>
+      </w:pPr>
+      <w:r>
+        <w:t>Explicitly grants permissions</w:t>
+      </w:r>
+    </w:p>
+    <w:p>
+      <w:pPr>
+        <w:pStyle w:val="ListParagraph"/>
+        <w:numPr>
+          <w:ilvl w:val="4"/>
+          <w:numId w:val="9"/>
+        </w:numPr>
+      </w:pPr>
+      <w:r>
+        <w:t>Users</w:t>
+      </w:r>
+    </w:p>
+    <w:p>
+      <w:pPr>
+        <w:pStyle w:val="ListParagraph"/>
+        <w:numPr>
+          <w:ilvl w:val="5"/>
+          <w:numId w:val="9"/>
+        </w:numPr>
+      </w:pPr>
+      <w:r>
+        <w:t>Can belong to multiple groups</w:t>
+      </w:r>
+    </w:p>
+    <w:p>
+      <w:pPr>
+        <w:pStyle w:val="ListParagraph"/>
+        <w:numPr>
+          <w:ilvl w:val="4"/>
+          <w:numId w:val="9"/>
+        </w:numPr>
+      </w:pPr>
+      <w:r>
+        <w:t>Groups</w:t>
+      </w:r>
+    </w:p>
+    <w:p>
+      <w:pPr>
+        <w:pStyle w:val="ListParagraph"/>
+        <w:numPr>
+          <w:ilvl w:val="5"/>
+          <w:numId w:val="9"/>
+        </w:numPr>
+      </w:pPr>
+      <w:r>
+        <w:t>Collection of IAM Users</w:t>
+      </w:r>
+    </w:p>
+    <w:p>
+      <w:pPr>
+        <w:pStyle w:val="ListParagraph"/>
+        <w:numPr>
+          <w:ilvl w:val="5"/>
+          <w:numId w:val="9"/>
+        </w:numPr>
+      </w:pPr>
+      <w:r>
+        <w:t>Cannot be nested</w:t>
+      </w:r>
+    </w:p>
+    <w:p>
+      <w:pPr>
+        <w:pStyle w:val="ListParagraph"/>
+        <w:numPr>
+          <w:ilvl w:val="5"/>
+          <w:numId w:val="9"/>
+        </w:numPr>
+      </w:pPr>
+      <w:r>
+        <w:t>Not a principal</w:t>
+      </w:r>
+    </w:p>
+    <w:p>
+      <w:pPr>
+        <w:pStyle w:val="ListParagraph"/>
+        <w:numPr>
+          <w:ilvl w:val="5"/>
+          <w:numId w:val="9"/>
+        </w:numPr>
+      </w:pPr>
+      <w:r>
+        <w:t>IAM document policy</w:t>
+      </w:r>
+    </w:p>
+    <w:p>
+      <w:pPr>
+        <w:pStyle w:val="ListParagraph"/>
+        <w:numPr>
+          <w:ilvl w:val="2"/>
+          <w:numId w:val="9"/>
+        </w:numPr>
+      </w:pPr>
+      <w:r>
+        <w:t>Default = New users have not permissions</w:t>
+      </w:r>
+    </w:p>
+    <w:p>
+      <w:pPr>
+        <w:pStyle w:val="ListParagraph"/>
+        <w:numPr>
+          <w:ilvl w:val="1"/>
+          <w:numId w:val="9"/>
+        </w:numPr>
+      </w:pPr>
+      <w:r>
+        <w:t>MFA</w:t>
+      </w:r>
+    </w:p>
+    <w:p>
+      <w:pPr>
+        <w:pStyle w:val="ListParagraph"/>
+        <w:numPr>
+          <w:ilvl w:val="2"/>
+          <w:numId w:val="9"/>
+        </w:numPr>
+      </w:pPr>
+      <w:r>
+        <w:t>Second factor auth</w:t>
+      </w:r>
+    </w:p>
+    <w:p>
+      <w:pPr>
+        <w:pStyle w:val="ListParagraph"/>
+        <w:numPr>
+          <w:ilvl w:val="1"/>
+          <w:numId w:val="9"/>
+        </w:numPr>
+      </w:pPr>
+      <w:r>
+        <w:t>Access keys rotate</w:t>
+      </w:r>
+    </w:p>
+    <w:p>
+      <w:pPr>
+        <w:pStyle w:val="ListParagraph"/>
+        <w:numPr>
+          <w:ilvl w:val="2"/>
+          <w:numId w:val="9"/>
+        </w:numPr>
+      </w:pPr>
+      <w:r>
+        <w:t>AWS Config can be used to identify access keys past due for rotation</w:t>
+      </w:r>
+    </w:p>
+    <w:p>
+      <w:pPr>
+        <w:pStyle w:val="ListParagraph"/>
+        <w:numPr>
+          <w:ilvl w:val="1"/>
+          <w:numId w:val="9"/>
+        </w:numPr>
+      </w:pPr>
+      <w:r>
+        <w:t>Remove unnecessary credentials</w:t>
+      </w:r>
+    </w:p>
+    <w:p>
+      <w:pPr>
+        <w:pStyle w:val="ListParagraph"/>
+        <w:numPr>
+          <w:ilvl w:val="2"/>
+          <w:numId w:val="9"/>
+        </w:numPr>
+      </w:pPr>
+      <w:r>
+        <w:t>Last time user logged in ( over x days) should probably be removed.</w:t>
+      </w:r>
+    </w:p>
+    <w:p>
+      <w:pPr>
+        <w:pStyle w:val="ListParagraph"/>
+        <w:numPr>
+          <w:ilvl w:val="1"/>
+          <w:numId w:val="9"/>
+        </w:numPr>
+      </w:pPr>
     </w:p>
     <w:p>
       <w:pPr>
@@ -634,21 +1897,39 @@
       <w:r>
         <w:t>Troubleshoot and audit access issues by using AWS services (for example, CloudTrail, IAM</w:t>
       </w:r>
-    </w:p>
-    <w:p>
-      <w:pPr>
-        <w:pStyle w:val="Heading3"/>
-        <w:numPr>
-          <w:ilvl w:val="0"/>
-          <w:numId w:val="9"/>
-        </w:numPr>
-      </w:pPr>
+      <w:r>
+        <w:t xml:space="preserve"> </w:t>
+      </w:r>
       <w:r>
         <w:t>Access Analyzer, IAM policy simulator)</w:t>
       </w:r>
     </w:p>
     <w:p>
       <w:pPr>
+        <w:pStyle w:val="ListParagraph"/>
+        <w:numPr>
+          <w:ilvl w:val="1"/>
+          <w:numId w:val="9"/>
+        </w:numPr>
+      </w:pPr>
+      <w:r>
+        <w:t>IAM Policy Simulator</w:t>
+      </w:r>
+    </w:p>
+    <w:p>
+      <w:pPr>
+        <w:pStyle w:val="ListParagraph"/>
+        <w:numPr>
+          <w:ilvl w:val="2"/>
+          <w:numId w:val="9"/>
+        </w:numPr>
+      </w:pPr>
+      <w:r>
+        <w:t>Test policies</w:t>
+      </w:r>
+    </w:p>
+    <w:p>
+      <w:pPr>
         <w:pStyle w:val="Heading3"/>
         <w:numPr>
           <w:ilvl w:val="0"/>
@@ -1089,6 +2370,35 @@
     </w:p>
     <w:p>
       <w:pPr>
+        <w:pStyle w:val="ListParagraph"/>
+        <w:numPr>
+          <w:ilvl w:val="1"/>
+          <w:numId w:val="15"/>
+        </w:numPr>
+      </w:pPr>
+      <w:r>
+        <w:t xml:space="preserve"> </w:t>
+      </w:r>
+      <w:proofErr w:type="spellStart"/>
+      <w:r>
+        <w:t>Fargate</w:t>
+      </w:r>
+      <w:proofErr w:type="spellEnd"/>
+    </w:p>
+    <w:p>
+      <w:pPr>
+        <w:pStyle w:val="ListParagraph"/>
+        <w:numPr>
+          <w:ilvl w:val="2"/>
+          <w:numId w:val="15"/>
+        </w:numPr>
+      </w:pPr>
+      <w:r>
+        <w:t>Serverless EKS and ECS</w:t>
+      </w:r>
+    </w:p>
+    <w:p>
+      <w:pPr>
         <w:pStyle w:val="Heading2"/>
       </w:pPr>
       <w:r>
@@ -1165,6 +2475,1678 @@
       </w:pPr>
       <w:r>
         <w:t>Enable enhanced EC2 capabilities (for example, enhanced network adapter, instance store, placement groups)</w:t>
+      </w:r>
+    </w:p>
+    <w:p>
+      <w:pPr>
+        <w:rPr>
+          <w:rFonts w:asciiTheme="majorHAnsi" w:eastAsiaTheme="majorEastAsia" w:hAnsiTheme="majorHAnsi" w:cstheme="majorBidi"/>
+          <w:color w:val="1F3763" w:themeColor="accent1" w:themeShade="7F"/>
+          <w:sz w:val="24"/>
+          <w:szCs w:val="24"/>
+        </w:rPr>
+      </w:pPr>
+      <w:r>
+        <w:br w:type="page"/>
+      </w:r>
+    </w:p>
+    <w:p>
+      <w:pPr>
+        <w:pStyle w:val="Heading3"/>
+      </w:pPr>
+    </w:p>
+    <w:p/>
+    <w:p/>
+    <w:p>
+      <w:pPr>
+        <w:pStyle w:val="Heading2"/>
+      </w:pPr>
+      <w:r>
+        <w:t>Appendix</w:t>
+      </w:r>
+    </w:p>
+    <w:p>
+      <w:r>
+        <w:t>Which key tools, technologies, and concepts might be covered on the exam?</w:t>
+      </w:r>
+    </w:p>
+    <w:p>
+      <w:r>
+        <w:t>The following is a non-exhaustive list of the tools and technologies that could appear on the exam. This list</w:t>
+      </w:r>
+    </w:p>
+    <w:p>
+      <w:r>
+        <w:t>is subject to change and is provided to help you understand the general scope of services, features, or</w:t>
+      </w:r>
+    </w:p>
+    <w:p>
+      <w:r>
+        <w:t>technologies on the exam. The general tools and technologies in this list appear in no particular order.</w:t>
+      </w:r>
+    </w:p>
+    <w:p>
+      <w:r>
+        <w:t>AWS services are grouped according to their primary functions. While some of these technologies will likely</w:t>
+      </w:r>
+    </w:p>
+    <w:p>
+      <w:r>
+        <w:t>be covered more than others on the exam, the order and placement of them in this list is no indication of</w:t>
+      </w:r>
+    </w:p>
+    <w:p>
+      <w:r>
+        <w:t>relative weight or importance:</w:t>
+      </w:r>
+    </w:p>
+    <w:p>
+      <w:r>
+        <w:t>AWS services and features</w:t>
+      </w:r>
+    </w:p>
+    <w:p>
+      <w:pPr>
+        <w:pStyle w:val="Heading3"/>
+      </w:pPr>
+      <w:r>
+        <w:t>Analytics:</w:t>
+      </w:r>
+    </w:p>
+    <w:p>
+      <w:pPr>
+        <w:pStyle w:val="ListParagraph"/>
+        <w:numPr>
+          <w:ilvl w:val="0"/>
+          <w:numId w:val="18"/>
+        </w:numPr>
+      </w:pPr>
+      <w:r>
+        <w:t>Amazon Elasticsearch Service (Amazon ES)</w:t>
+      </w:r>
+    </w:p>
+    <w:p>
+      <w:pPr>
+        <w:pStyle w:val="ListParagraph"/>
+        <w:numPr>
+          <w:ilvl w:val="0"/>
+          <w:numId w:val="19"/>
+        </w:numPr>
+      </w:pPr>
+      <w:r>
+        <w:t>Application Integration:</w:t>
+      </w:r>
+    </w:p>
+    <w:p>
+      <w:pPr>
+        <w:pStyle w:val="ListParagraph"/>
+        <w:numPr>
+          <w:ilvl w:val="0"/>
+          <w:numId w:val="19"/>
+        </w:numPr>
+      </w:pPr>
+      <w:r>
+        <w:t xml:space="preserve">Amazon </w:t>
+      </w:r>
+      <w:proofErr w:type="spellStart"/>
+      <w:r>
+        <w:t>EventBridge</w:t>
+      </w:r>
+      <w:proofErr w:type="spellEnd"/>
+      <w:r>
+        <w:t xml:space="preserve"> (Amazon CloudWatch Events)</w:t>
+      </w:r>
+    </w:p>
+    <w:p>
+      <w:pPr>
+        <w:pStyle w:val="ListParagraph"/>
+        <w:numPr>
+          <w:ilvl w:val="0"/>
+          <w:numId w:val="19"/>
+        </w:numPr>
+      </w:pPr>
+      <w:r>
+        <w:t>Amazon Simple Notification Service (Amazon SNS)</w:t>
+      </w:r>
+    </w:p>
+    <w:p>
+      <w:pPr>
+        <w:pStyle w:val="ListParagraph"/>
+        <w:numPr>
+          <w:ilvl w:val="0"/>
+          <w:numId w:val="19"/>
+        </w:numPr>
+      </w:pPr>
+      <w:r>
+        <w:t>Amazon Simple Queue Service (Amazon SQS)</w:t>
+      </w:r>
+    </w:p>
+    <w:p>
+      <w:pPr>
+        <w:pStyle w:val="Heading3"/>
+      </w:pPr>
+      <w:r>
+        <w:t>AWS Cost Management:</w:t>
+      </w:r>
+    </w:p>
+    <w:p>
+      <w:pPr>
+        <w:pStyle w:val="ListParagraph"/>
+        <w:numPr>
+          <w:ilvl w:val="0"/>
+          <w:numId w:val="19"/>
+        </w:numPr>
+      </w:pPr>
+      <w:r>
+        <w:t>AWS Cost and Usage Report</w:t>
+      </w:r>
+    </w:p>
+    <w:p>
+      <w:pPr>
+        <w:pStyle w:val="ListParagraph"/>
+        <w:numPr>
+          <w:ilvl w:val="0"/>
+          <w:numId w:val="19"/>
+        </w:numPr>
+      </w:pPr>
+      <w:r>
+        <w:t>AWS Cost Explorer</w:t>
+      </w:r>
+    </w:p>
+    <w:p>
+      <w:pPr>
+        <w:pStyle w:val="ListParagraph"/>
+        <w:numPr>
+          <w:ilvl w:val="0"/>
+          <w:numId w:val="19"/>
+        </w:numPr>
+      </w:pPr>
+      <w:r>
+        <w:t>Savings Plans</w:t>
+      </w:r>
+    </w:p>
+    <w:p>
+      <w:pPr>
+        <w:pStyle w:val="Heading3"/>
+      </w:pPr>
+      <w:r>
+        <w:t>Compute:</w:t>
+      </w:r>
+    </w:p>
+    <w:p>
+      <w:pPr>
+        <w:pStyle w:val="ListParagraph"/>
+        <w:numPr>
+          <w:ilvl w:val="0"/>
+          <w:numId w:val="19"/>
+        </w:numPr>
+      </w:pPr>
+      <w:r>
+        <w:t>AWS Application Auto Scaling</w:t>
+      </w:r>
+    </w:p>
+    <w:p>
+      <w:pPr>
+        <w:pStyle w:val="ListParagraph"/>
+        <w:numPr>
+          <w:ilvl w:val="0"/>
+          <w:numId w:val="19"/>
+        </w:numPr>
+      </w:pPr>
+      <w:r>
+        <w:t>Amazon EC2</w:t>
+      </w:r>
+    </w:p>
+    <w:p>
+      <w:pPr>
+        <w:pStyle w:val="ListParagraph"/>
+        <w:numPr>
+          <w:ilvl w:val="0"/>
+          <w:numId w:val="19"/>
+        </w:numPr>
+      </w:pPr>
+      <w:r>
+        <w:t>Amazon EC2 Auto Scaling</w:t>
+      </w:r>
+    </w:p>
+    <w:p>
+      <w:pPr>
+        <w:pStyle w:val="ListParagraph"/>
+        <w:numPr>
+          <w:ilvl w:val="0"/>
+          <w:numId w:val="19"/>
+        </w:numPr>
+      </w:pPr>
+      <w:r>
+        <w:t>Amazon EC2 Image Builder</w:t>
+      </w:r>
+    </w:p>
+    <w:p>
+      <w:pPr>
+        <w:pStyle w:val="ListParagraph"/>
+        <w:numPr>
+          <w:ilvl w:val="0"/>
+          <w:numId w:val="19"/>
+        </w:numPr>
+      </w:pPr>
+      <w:r>
+        <w:t>AWS Lambda</w:t>
+      </w:r>
+    </w:p>
+    <w:p>
+      <w:pPr>
+        <w:pStyle w:val="Heading3"/>
+      </w:pPr>
+      <w:r>
+        <w:t>Database:</w:t>
+      </w:r>
+    </w:p>
+    <w:p>
+      <w:pPr>
+        <w:pStyle w:val="ListParagraph"/>
+        <w:numPr>
+          <w:ilvl w:val="0"/>
+          <w:numId w:val="20"/>
+        </w:numPr>
+      </w:pPr>
+      <w:r>
+        <w:t>Amazon Aurora</w:t>
+      </w:r>
+    </w:p>
+    <w:p>
+      <w:pPr>
+        <w:pStyle w:val="ListParagraph"/>
+        <w:numPr>
+          <w:ilvl w:val="0"/>
+          <w:numId w:val="20"/>
+        </w:numPr>
+      </w:pPr>
+      <w:r>
+        <w:t xml:space="preserve">Amazon </w:t>
+      </w:r>
+      <w:proofErr w:type="spellStart"/>
+      <w:r>
+        <w:t>ElastiCache</w:t>
+      </w:r>
+      <w:proofErr w:type="spellEnd"/>
+    </w:p>
+    <w:p>
+      <w:pPr>
+        <w:pStyle w:val="ListParagraph"/>
+        <w:numPr>
+          <w:ilvl w:val="0"/>
+          <w:numId w:val="20"/>
+        </w:numPr>
+      </w:pPr>
+      <w:r>
+        <w:t>Amazon RDS</w:t>
+      </w:r>
+    </w:p>
+    <w:p>
+      <w:r>
+        <w:rPr>
+          <w:rStyle w:val="Heading3Char"/>
+        </w:rPr>
+        <w:t>Management, Monitoring, and Governance:</w:t>
+      </w:r>
+      <w:r>
+        <w:t xml:space="preserve"> </w:t>
+      </w:r>
+    </w:p>
+    <w:p>
+      <w:pPr>
+        <w:pStyle w:val="ListParagraph"/>
+        <w:numPr>
+          <w:ilvl w:val="0"/>
+          <w:numId w:val="20"/>
+        </w:numPr>
+      </w:pPr>
+      <w:r>
+        <w:t>AWS CloudFormation</w:t>
+      </w:r>
+    </w:p>
+    <w:p>
+      <w:pPr>
+        <w:pStyle w:val="ListParagraph"/>
+        <w:numPr>
+          <w:ilvl w:val="0"/>
+          <w:numId w:val="20"/>
+        </w:numPr>
+      </w:pPr>
+      <w:r>
+        <w:t xml:space="preserve">AWS CloudTrail </w:t>
+      </w:r>
+    </w:p>
+    <w:p>
+      <w:pPr>
+        <w:pStyle w:val="ListParagraph"/>
+        <w:numPr>
+          <w:ilvl w:val="0"/>
+          <w:numId w:val="20"/>
+        </w:numPr>
+      </w:pPr>
+      <w:r>
+        <w:t xml:space="preserve">Amazon CloudWatch </w:t>
+      </w:r>
+    </w:p>
+    <w:p>
+      <w:pPr>
+        <w:pStyle w:val="ListParagraph"/>
+        <w:numPr>
+          <w:ilvl w:val="1"/>
+          <w:numId w:val="20"/>
+        </w:numPr>
+      </w:pPr>
+      <w:r>
+        <w:t>Monitoring service for AWS cloud resources and the applications you run on AWS</w:t>
+      </w:r>
+    </w:p>
+    <w:p>
+      <w:pPr>
+        <w:pStyle w:val="ListParagraph"/>
+        <w:numPr>
+          <w:ilvl w:val="1"/>
+          <w:numId w:val="20"/>
+        </w:numPr>
+      </w:pPr>
+      <w:r>
+        <w:t>Collects and tracks metrics</w:t>
+      </w:r>
+    </w:p>
+    <w:p>
+      <w:pPr>
+        <w:pStyle w:val="ListParagraph"/>
+        <w:numPr>
+          <w:ilvl w:val="1"/>
+          <w:numId w:val="20"/>
+        </w:numPr>
+      </w:pPr>
+      <w:r>
+        <w:t>Collect and monitor log files</w:t>
+      </w:r>
+    </w:p>
+    <w:p>
+      <w:pPr>
+        <w:pStyle w:val="ListParagraph"/>
+        <w:numPr>
+          <w:ilvl w:val="1"/>
+          <w:numId w:val="20"/>
+        </w:numPr>
+      </w:pPr>
+      <w:r>
+        <w:t>Set alarms</w:t>
+      </w:r>
+    </w:p>
+    <w:p>
+      <w:pPr>
+        <w:pStyle w:val="ListParagraph"/>
+        <w:numPr>
+          <w:ilvl w:val="0"/>
+          <w:numId w:val="20"/>
+        </w:numPr>
+      </w:pPr>
+      <w:r>
+        <w:t>AWS Command Line Interface (AWS CLI)</w:t>
+      </w:r>
+    </w:p>
+    <w:p>
+      <w:pPr>
+        <w:pStyle w:val="ListParagraph"/>
+        <w:numPr>
+          <w:ilvl w:val="0"/>
+          <w:numId w:val="20"/>
+        </w:numPr>
+      </w:pPr>
+      <w:r>
+        <w:t xml:space="preserve">AWS Compute Optimizer </w:t>
+      </w:r>
+    </w:p>
+    <w:p>
+      <w:pPr>
+        <w:pStyle w:val="ListParagraph"/>
+        <w:numPr>
+          <w:ilvl w:val="0"/>
+          <w:numId w:val="20"/>
+        </w:numPr>
+      </w:pPr>
+      <w:r>
+        <w:t xml:space="preserve">AWS Config </w:t>
+      </w:r>
+    </w:p>
+    <w:p>
+      <w:pPr>
+        <w:pStyle w:val="ListParagraph"/>
+        <w:numPr>
+          <w:ilvl w:val="0"/>
+          <w:numId w:val="20"/>
+        </w:numPr>
+      </w:pPr>
+      <w:r>
+        <w:t>AWS Control Tower</w:t>
+      </w:r>
+    </w:p>
+    <w:p>
+      <w:pPr>
+        <w:pStyle w:val="ListParagraph"/>
+        <w:numPr>
+          <w:ilvl w:val="0"/>
+          <w:numId w:val="20"/>
+        </w:numPr>
+      </w:pPr>
+      <w:r>
+        <w:t>AWS License Manager</w:t>
+      </w:r>
+    </w:p>
+    <w:p>
+      <w:pPr>
+        <w:pStyle w:val="ListParagraph"/>
+        <w:numPr>
+          <w:ilvl w:val="0"/>
+          <w:numId w:val="20"/>
+        </w:numPr>
+      </w:pPr>
+      <w:r>
+        <w:t xml:space="preserve">AWS Management Console </w:t>
+      </w:r>
+    </w:p>
+    <w:p>
+      <w:pPr>
+        <w:pStyle w:val="ListParagraph"/>
+        <w:numPr>
+          <w:ilvl w:val="0"/>
+          <w:numId w:val="20"/>
+        </w:numPr>
+      </w:pPr>
+      <w:r>
+        <w:t xml:space="preserve">AWS </w:t>
+      </w:r>
+      <w:proofErr w:type="spellStart"/>
+      <w:r>
+        <w:t>OpsWorks</w:t>
+      </w:r>
+      <w:proofErr w:type="spellEnd"/>
+    </w:p>
+    <w:p>
+      <w:pPr>
+        <w:pStyle w:val="ListParagraph"/>
+        <w:numPr>
+          <w:ilvl w:val="0"/>
+          <w:numId w:val="20"/>
+        </w:numPr>
+      </w:pPr>
+      <w:r>
+        <w:t xml:space="preserve">AWS Organizations </w:t>
+      </w:r>
+    </w:p>
+    <w:p>
+      <w:pPr>
+        <w:pStyle w:val="ListParagraph"/>
+        <w:numPr>
+          <w:ilvl w:val="0"/>
+          <w:numId w:val="20"/>
+        </w:numPr>
+      </w:pPr>
+      <w:r>
+        <w:t xml:space="preserve">AWS Personal Health Dashboard </w:t>
+      </w:r>
+    </w:p>
+    <w:p>
+      <w:pPr>
+        <w:pStyle w:val="ListParagraph"/>
+        <w:numPr>
+          <w:ilvl w:val="0"/>
+          <w:numId w:val="20"/>
+        </w:numPr>
+      </w:pPr>
+      <w:r>
+        <w:t xml:space="preserve">AWS Secrets Manager </w:t>
+      </w:r>
+    </w:p>
+    <w:p>
+      <w:pPr>
+        <w:pStyle w:val="ListParagraph"/>
+        <w:numPr>
+          <w:ilvl w:val="0"/>
+          <w:numId w:val="20"/>
+        </w:numPr>
+      </w:pPr>
+      <w:r>
+        <w:t xml:space="preserve">AWS Service Catalog </w:t>
+      </w:r>
+    </w:p>
+    <w:p>
+      <w:pPr>
+        <w:pStyle w:val="ListParagraph"/>
+        <w:numPr>
+          <w:ilvl w:val="0"/>
+          <w:numId w:val="20"/>
+        </w:numPr>
+      </w:pPr>
+      <w:r>
+        <w:t xml:space="preserve">AWS Systems Manager </w:t>
+      </w:r>
+    </w:p>
+    <w:p>
+      <w:pPr>
+        <w:pStyle w:val="ListParagraph"/>
+        <w:numPr>
+          <w:ilvl w:val="0"/>
+          <w:numId w:val="20"/>
+        </w:numPr>
+      </w:pPr>
+      <w:r>
+        <w:t xml:space="preserve">AWS Systems Manager Parameter Store </w:t>
+      </w:r>
+    </w:p>
+    <w:p>
+      <w:pPr>
+        <w:pStyle w:val="ListParagraph"/>
+        <w:numPr>
+          <w:ilvl w:val="0"/>
+          <w:numId w:val="20"/>
+        </w:numPr>
+      </w:pPr>
+      <w:r>
+        <w:t xml:space="preserve">AWS tools and SDKs </w:t>
+      </w:r>
+    </w:p>
+    <w:p>
+      <w:pPr>
+        <w:pStyle w:val="ListParagraph"/>
+        <w:numPr>
+          <w:ilvl w:val="0"/>
+          <w:numId w:val="20"/>
+        </w:numPr>
+      </w:pPr>
+      <w:r>
+        <w:t>AWS Trusted Advisor</w:t>
+      </w:r>
+    </w:p>
+    <w:p>
+      <w:pPr>
+        <w:pStyle w:val="Heading3"/>
+      </w:pPr>
+      <w:r>
+        <w:t xml:space="preserve">Migration and Transfer: </w:t>
+      </w:r>
+    </w:p>
+    <w:p>
+      <w:pPr>
+        <w:pStyle w:val="ListParagraph"/>
+        <w:numPr>
+          <w:ilvl w:val="0"/>
+          <w:numId w:val="20"/>
+        </w:numPr>
+      </w:pPr>
+      <w:r>
+        <w:t xml:space="preserve">AWS </w:t>
+      </w:r>
+      <w:proofErr w:type="spellStart"/>
+      <w:r>
+        <w:t>DataSync</w:t>
+      </w:r>
+      <w:proofErr w:type="spellEnd"/>
+      <w:r>
+        <w:t xml:space="preserve"> </w:t>
+      </w:r>
+    </w:p>
+    <w:p>
+      <w:pPr>
+        <w:pStyle w:val="ListParagraph"/>
+        <w:numPr>
+          <w:ilvl w:val="0"/>
+          <w:numId w:val="20"/>
+        </w:numPr>
+      </w:pPr>
+      <w:r>
+        <w:t>AWS Transfer Family</w:t>
+      </w:r>
+    </w:p>
+    <w:p>
+      <w:pPr>
+        <w:rPr>
+          <w:rStyle w:val="Heading3Char"/>
+        </w:rPr>
+      </w:pPr>
+      <w:r>
+        <w:rPr>
+          <w:rStyle w:val="Heading3Char"/>
+        </w:rPr>
+        <w:t xml:space="preserve">Networking and Content Delivery: </w:t>
+      </w:r>
+    </w:p>
+    <w:p>
+      <w:pPr>
+        <w:pStyle w:val="ListParagraph"/>
+        <w:numPr>
+          <w:ilvl w:val="0"/>
+          <w:numId w:val="20"/>
+        </w:numPr>
+      </w:pPr>
+      <w:r>
+        <w:t xml:space="preserve">AWS Client VPN </w:t>
+      </w:r>
+    </w:p>
+    <w:p>
+      <w:pPr>
+        <w:pStyle w:val="ListParagraph"/>
+        <w:numPr>
+          <w:ilvl w:val="0"/>
+          <w:numId w:val="20"/>
+        </w:numPr>
+      </w:pPr>
+      <w:r>
+        <w:t>Amazon CloudFront</w:t>
+      </w:r>
+    </w:p>
+    <w:p>
+      <w:pPr>
+        <w:pStyle w:val="ListParagraph"/>
+        <w:numPr>
+          <w:ilvl w:val="0"/>
+          <w:numId w:val="20"/>
+        </w:numPr>
+      </w:pPr>
+      <w:r>
+        <w:t>Elastic Load Balancing</w:t>
+      </w:r>
+    </w:p>
+    <w:p>
+      <w:pPr>
+        <w:pStyle w:val="ListParagraph"/>
+        <w:numPr>
+          <w:ilvl w:val="0"/>
+          <w:numId w:val="20"/>
+        </w:numPr>
+      </w:pPr>
+      <w:r>
+        <w:t xml:space="preserve">AWS Firewall Manager </w:t>
+      </w:r>
+    </w:p>
+    <w:p>
+      <w:pPr>
+        <w:pStyle w:val="ListParagraph"/>
+        <w:numPr>
+          <w:ilvl w:val="0"/>
+          <w:numId w:val="20"/>
+        </w:numPr>
+      </w:pPr>
+      <w:r>
+        <w:t>AWS Global Accelerator</w:t>
+      </w:r>
+    </w:p>
+    <w:p>
+      <w:pPr>
+        <w:pStyle w:val="ListParagraph"/>
+        <w:numPr>
+          <w:ilvl w:val="0"/>
+          <w:numId w:val="20"/>
+        </w:numPr>
+      </w:pPr>
+      <w:r>
+        <w:t xml:space="preserve">Amazon Route 53 </w:t>
+      </w:r>
+    </w:p>
+    <w:p>
+      <w:pPr>
+        <w:pStyle w:val="ListParagraph"/>
+        <w:numPr>
+          <w:ilvl w:val="0"/>
+          <w:numId w:val="20"/>
+        </w:numPr>
+      </w:pPr>
+      <w:r>
+        <w:t xml:space="preserve">Amazon Route 53 Resolver </w:t>
+      </w:r>
+    </w:p>
+    <w:p>
+      <w:pPr>
+        <w:pStyle w:val="ListParagraph"/>
+        <w:numPr>
+          <w:ilvl w:val="0"/>
+          <w:numId w:val="20"/>
+        </w:numPr>
+      </w:pPr>
+      <w:r>
+        <w:t>AWS Transit Gateway</w:t>
+      </w:r>
+    </w:p>
+    <w:p>
+      <w:pPr>
+        <w:pStyle w:val="ListParagraph"/>
+        <w:numPr>
+          <w:ilvl w:val="0"/>
+          <w:numId w:val="20"/>
+        </w:numPr>
+      </w:pPr>
+      <w:r>
+        <w:t>Amazon VPC</w:t>
+      </w:r>
+    </w:p>
+    <w:p>
+      <w:pPr>
+        <w:pStyle w:val="ListParagraph"/>
+        <w:numPr>
+          <w:ilvl w:val="0"/>
+          <w:numId w:val="20"/>
+        </w:numPr>
+      </w:pPr>
+      <w:r>
+        <w:t>Amazon VPC Traffic Mirroring</w:t>
+      </w:r>
+    </w:p>
+    <w:p>
+      <w:pPr>
+        <w:pStyle w:val="Heading3"/>
+      </w:pPr>
+      <w:r>
+        <w:t>Security, Identity, and Compliance:</w:t>
+      </w:r>
+    </w:p>
+    <w:p>
+      <w:pPr>
+        <w:pStyle w:val="ListParagraph"/>
+        <w:numPr>
+          <w:ilvl w:val="0"/>
+          <w:numId w:val="20"/>
+        </w:numPr>
+      </w:pPr>
+      <w:r>
+        <w:t xml:space="preserve">AWS Certificate Manager (ACM) </w:t>
+      </w:r>
+    </w:p>
+    <w:p>
+      <w:pPr>
+        <w:pStyle w:val="ListParagraph"/>
+        <w:numPr>
+          <w:ilvl w:val="0"/>
+          <w:numId w:val="20"/>
+        </w:numPr>
+      </w:pPr>
+      <w:r>
+        <w:t>Amazon Detective</w:t>
+      </w:r>
+    </w:p>
+    <w:p>
+      <w:pPr>
+        <w:pStyle w:val="ListParagraph"/>
+        <w:numPr>
+          <w:ilvl w:val="0"/>
+          <w:numId w:val="20"/>
+        </w:numPr>
+      </w:pPr>
+      <w:r>
+        <w:t>AWS Directory Service</w:t>
+      </w:r>
+    </w:p>
+    <w:p>
+      <w:pPr>
+        <w:pStyle w:val="ListParagraph"/>
+        <w:numPr>
+          <w:ilvl w:val="0"/>
+          <w:numId w:val="20"/>
+        </w:numPr>
+      </w:pPr>
+      <w:r>
+        <w:t xml:space="preserve">Amazon </w:t>
+      </w:r>
+      <w:proofErr w:type="spellStart"/>
+      <w:r>
+        <w:t>GuardDuty</w:t>
+      </w:r>
+      <w:proofErr w:type="spellEnd"/>
+    </w:p>
+    <w:p>
+      <w:pPr>
+        <w:pStyle w:val="ListParagraph"/>
+        <w:numPr>
+          <w:ilvl w:val="0"/>
+          <w:numId w:val="20"/>
+        </w:numPr>
+      </w:pPr>
+      <w:r>
+        <w:t xml:space="preserve">AWS IAM Access Analyzer </w:t>
+      </w:r>
+    </w:p>
+    <w:p>
+      <w:pPr>
+        <w:pStyle w:val="ListParagraph"/>
+        <w:numPr>
+          <w:ilvl w:val="0"/>
+          <w:numId w:val="20"/>
+        </w:numPr>
+      </w:pPr>
+      <w:r>
+        <w:t xml:space="preserve">AWS Identity and Access Management (IAM) </w:t>
+      </w:r>
+    </w:p>
+    <w:p>
+      <w:pPr>
+        <w:pStyle w:val="ListParagraph"/>
+        <w:numPr>
+          <w:ilvl w:val="0"/>
+          <w:numId w:val="20"/>
+        </w:numPr>
+      </w:pPr>
+      <w:r>
+        <w:t>Amazon Inspector</w:t>
+      </w:r>
+    </w:p>
+    <w:p>
+      <w:pPr>
+        <w:pStyle w:val="ListParagraph"/>
+        <w:numPr>
+          <w:ilvl w:val="0"/>
+          <w:numId w:val="20"/>
+        </w:numPr>
+      </w:pPr>
+      <w:r>
+        <w:t xml:space="preserve">AWS Key Management Service (AWS KMS) </w:t>
+      </w:r>
+    </w:p>
+    <w:p>
+      <w:pPr>
+        <w:pStyle w:val="ListParagraph"/>
+        <w:numPr>
+          <w:ilvl w:val="0"/>
+          <w:numId w:val="20"/>
+        </w:numPr>
+      </w:pPr>
+      <w:r>
+        <w:t xml:space="preserve">AWS License Manager </w:t>
+      </w:r>
+    </w:p>
+    <w:p>
+      <w:pPr>
+        <w:pStyle w:val="ListParagraph"/>
+        <w:numPr>
+          <w:ilvl w:val="0"/>
+          <w:numId w:val="20"/>
+        </w:numPr>
+      </w:pPr>
+      <w:r>
+        <w:t xml:space="preserve">AWS Secrets Manager </w:t>
+      </w:r>
+    </w:p>
+    <w:p>
+      <w:pPr>
+        <w:pStyle w:val="ListParagraph"/>
+        <w:numPr>
+          <w:ilvl w:val="0"/>
+          <w:numId w:val="20"/>
+        </w:numPr>
+      </w:pPr>
+      <w:r>
+        <w:t>AWS Security Hub</w:t>
+      </w:r>
+    </w:p>
+    <w:p>
+      <w:pPr>
+        <w:pStyle w:val="ListParagraph"/>
+        <w:numPr>
+          <w:ilvl w:val="0"/>
+          <w:numId w:val="20"/>
+        </w:numPr>
+      </w:pPr>
+      <w:r>
+        <w:t>AWS Shield</w:t>
+      </w:r>
+    </w:p>
+    <w:p>
+      <w:pPr>
+        <w:pStyle w:val="ListParagraph"/>
+        <w:numPr>
+          <w:ilvl w:val="0"/>
+          <w:numId w:val="20"/>
+        </w:numPr>
+      </w:pPr>
+      <w:r>
+        <w:t>AWS WAF</w:t>
+      </w:r>
+    </w:p>
+    <w:p>
+      <w:pPr>
+        <w:pStyle w:val="Heading3"/>
+      </w:pPr>
+      <w:r>
+        <w:t>Storage:</w:t>
+      </w:r>
+    </w:p>
+    <w:p>
+      <w:pPr>
+        <w:pStyle w:val="ListParagraph"/>
+        <w:numPr>
+          <w:ilvl w:val="0"/>
+          <w:numId w:val="20"/>
+        </w:numPr>
+      </w:pPr>
+      <w:r>
+        <w:t>Amazon Elastic Block Store (Amazon EBS)</w:t>
+      </w:r>
+    </w:p>
+    <w:p>
+      <w:pPr>
+        <w:pStyle w:val="ListParagraph"/>
+        <w:numPr>
+          <w:ilvl w:val="0"/>
+          <w:numId w:val="20"/>
+        </w:numPr>
+      </w:pPr>
+      <w:r>
+        <w:t>Amazon Elastic File System (Amazon EFS)</w:t>
+      </w:r>
+    </w:p>
+    <w:p>
+      <w:pPr>
+        <w:pStyle w:val="ListParagraph"/>
+        <w:numPr>
+          <w:ilvl w:val="0"/>
+          <w:numId w:val="20"/>
+        </w:numPr>
+      </w:pPr>
+      <w:r>
+        <w:t xml:space="preserve">Amazon </w:t>
+      </w:r>
+      <w:proofErr w:type="spellStart"/>
+      <w:r>
+        <w:t>FSx</w:t>
+      </w:r>
+      <w:proofErr w:type="spellEnd"/>
+    </w:p>
+    <w:p>
+      <w:pPr>
+        <w:pStyle w:val="ListParagraph"/>
+        <w:numPr>
+          <w:ilvl w:val="0"/>
+          <w:numId w:val="20"/>
+        </w:numPr>
+      </w:pPr>
+      <w:r>
+        <w:t>Amazon S3</w:t>
+      </w:r>
+    </w:p>
+    <w:p>
+      <w:pPr>
+        <w:pStyle w:val="ListParagraph"/>
+        <w:numPr>
+          <w:ilvl w:val="0"/>
+          <w:numId w:val="20"/>
+        </w:numPr>
+      </w:pPr>
+      <w:r>
+        <w:t>Amazon S3 Glacier</w:t>
+      </w:r>
+    </w:p>
+    <w:p>
+      <w:pPr>
+        <w:pStyle w:val="ListParagraph"/>
+        <w:numPr>
+          <w:ilvl w:val="0"/>
+          <w:numId w:val="20"/>
+        </w:numPr>
+      </w:pPr>
+      <w:r>
+        <w:t>AWS Backup</w:t>
+      </w:r>
+    </w:p>
+    <w:p>
+      <w:pPr>
+        <w:pStyle w:val="ListParagraph"/>
+        <w:numPr>
+          <w:ilvl w:val="0"/>
+          <w:numId w:val="20"/>
+        </w:numPr>
+      </w:pPr>
+      <w:r>
+        <w:t>AWS Storage Gateway</w:t>
+      </w:r>
+    </w:p>
+    <w:p/>
+    <w:p>
+      <w:pPr>
+        <w:pStyle w:val="Heading2"/>
+      </w:pPr>
+    </w:p>
+    <w:p>
+      <w:pPr>
+        <w:pStyle w:val="Heading2"/>
+      </w:pPr>
+      <w:r>
+        <w:t>Out-of-scope AWS services and features</w:t>
+      </w:r>
+    </w:p>
+    <w:p>
+      <w:r>
+        <w:t>The following is a non-exhaustive list of AWS services and features that are not covered on the exam.</w:t>
+      </w:r>
+    </w:p>
+    <w:p>
+      <w:r>
+        <w:t>These services and features do not represent every AWS offering that is excluded from the exam content.</w:t>
+      </w:r>
+    </w:p>
+    <w:p>
+      <w:r>
+        <w:t>Services or features that are entirely unrelated to the target job roles for the exam are excluded from this</w:t>
+      </w:r>
+    </w:p>
+    <w:p>
+      <w:r>
+        <w:t>list because they are assumed to be irrelevant.</w:t>
+      </w:r>
+    </w:p>
+    <w:p>
+      <w:r>
+        <w:t>Out-of-scope AWS services and features include the following:</w:t>
+      </w:r>
+    </w:p>
+    <w:p>
+      <w:pPr>
+        <w:pStyle w:val="ListParagraph"/>
+        <w:numPr>
+          <w:ilvl w:val="0"/>
+          <w:numId w:val="20"/>
+        </w:numPr>
+      </w:pPr>
+      <w:r>
+        <w:t>Amazon API Gateway</w:t>
+      </w:r>
+    </w:p>
+    <w:p>
+      <w:pPr>
+        <w:pStyle w:val="ListParagraph"/>
+        <w:numPr>
+          <w:ilvl w:val="0"/>
+          <w:numId w:val="20"/>
+        </w:numPr>
+      </w:pPr>
+      <w:r>
+        <w:t xml:space="preserve">Amazon </w:t>
+      </w:r>
+      <w:proofErr w:type="spellStart"/>
+      <w:r>
+        <w:t>AppStream</w:t>
+      </w:r>
+      <w:proofErr w:type="spellEnd"/>
+      <w:r>
+        <w:t xml:space="preserve"> 2.0</w:t>
+      </w:r>
+    </w:p>
+    <w:p>
+      <w:pPr>
+        <w:pStyle w:val="ListParagraph"/>
+        <w:numPr>
+          <w:ilvl w:val="0"/>
+          <w:numId w:val="20"/>
+        </w:numPr>
+      </w:pPr>
+      <w:r>
+        <w:t>AWS Batch</w:t>
+      </w:r>
+    </w:p>
+    <w:p>
+      <w:pPr>
+        <w:pStyle w:val="ListParagraph"/>
+        <w:numPr>
+          <w:ilvl w:val="0"/>
+          <w:numId w:val="20"/>
+        </w:numPr>
+      </w:pPr>
+      <w:r>
+        <w:t>Amazon Chime</w:t>
+      </w:r>
+    </w:p>
+    <w:p>
+      <w:pPr>
+        <w:pStyle w:val="ListParagraph"/>
+        <w:numPr>
+          <w:ilvl w:val="0"/>
+          <w:numId w:val="20"/>
+        </w:numPr>
+      </w:pPr>
+      <w:r>
+        <w:t>Amazon Cloud Directory</w:t>
+      </w:r>
+    </w:p>
+    <w:p>
+      <w:pPr>
+        <w:pStyle w:val="ListParagraph"/>
+        <w:numPr>
+          <w:ilvl w:val="0"/>
+          <w:numId w:val="20"/>
+        </w:numPr>
+      </w:pPr>
+      <w:r>
+        <w:t xml:space="preserve">Amazon </w:t>
+      </w:r>
+      <w:proofErr w:type="spellStart"/>
+      <w:r>
+        <w:t>CloudSearch</w:t>
+      </w:r>
+      <w:proofErr w:type="spellEnd"/>
+    </w:p>
+    <w:p>
+      <w:pPr>
+        <w:pStyle w:val="ListParagraph"/>
+        <w:numPr>
+          <w:ilvl w:val="0"/>
+          <w:numId w:val="20"/>
+        </w:numPr>
+      </w:pPr>
+      <w:r>
+        <w:t xml:space="preserve">AWS </w:t>
+      </w:r>
+      <w:proofErr w:type="spellStart"/>
+      <w:r>
+        <w:t>CodeBuild</w:t>
+      </w:r>
+      <w:proofErr w:type="spellEnd"/>
+    </w:p>
+    <w:p>
+      <w:pPr>
+        <w:pStyle w:val="ListParagraph"/>
+        <w:numPr>
+          <w:ilvl w:val="0"/>
+          <w:numId w:val="20"/>
+        </w:numPr>
+      </w:pPr>
+      <w:r>
+        <w:t xml:space="preserve">AWS </w:t>
+      </w:r>
+      <w:proofErr w:type="spellStart"/>
+      <w:r>
+        <w:t>CodeCommit</w:t>
+      </w:r>
+      <w:proofErr w:type="spellEnd"/>
+    </w:p>
+    <w:p>
+      <w:pPr>
+        <w:pStyle w:val="ListParagraph"/>
+        <w:numPr>
+          <w:ilvl w:val="0"/>
+          <w:numId w:val="20"/>
+        </w:numPr>
+      </w:pPr>
+      <w:r>
+        <w:t xml:space="preserve">AWS </w:t>
+      </w:r>
+      <w:proofErr w:type="spellStart"/>
+      <w:r>
+        <w:t>CodeDeploy</w:t>
+      </w:r>
+      <w:proofErr w:type="spellEnd"/>
+    </w:p>
+    <w:p>
+      <w:pPr>
+        <w:pStyle w:val="ListParagraph"/>
+        <w:numPr>
+          <w:ilvl w:val="0"/>
+          <w:numId w:val="20"/>
+        </w:numPr>
+      </w:pPr>
+      <w:r>
+        <w:t xml:space="preserve">AWS </w:t>
+      </w:r>
+      <w:proofErr w:type="spellStart"/>
+      <w:r>
+        <w:t>CodeStar</w:t>
+      </w:r>
+      <w:proofErr w:type="spellEnd"/>
+    </w:p>
+    <w:p>
+      <w:pPr>
+        <w:pStyle w:val="ListParagraph"/>
+        <w:numPr>
+          <w:ilvl w:val="0"/>
+          <w:numId w:val="20"/>
+        </w:numPr>
+      </w:pPr>
+      <w:r>
+        <w:t>Amazon Connect</w:t>
+      </w:r>
+    </w:p>
+    <w:p>
+      <w:pPr>
+        <w:pStyle w:val="ListParagraph"/>
+        <w:numPr>
+          <w:ilvl w:val="0"/>
+          <w:numId w:val="20"/>
+        </w:numPr>
+      </w:pPr>
+      <w:r>
+        <w:t>AWS Deep Learning AMIs (DLAMI)</w:t>
+      </w:r>
+    </w:p>
+    <w:p>
+      <w:pPr>
+        <w:pStyle w:val="ListParagraph"/>
+        <w:numPr>
+          <w:ilvl w:val="0"/>
+          <w:numId w:val="20"/>
+        </w:numPr>
+      </w:pPr>
+      <w:r>
+        <w:t>AWS Device Farm</w:t>
+      </w:r>
+    </w:p>
+    <w:p>
+      <w:pPr>
+        <w:pStyle w:val="ListParagraph"/>
+        <w:numPr>
+          <w:ilvl w:val="0"/>
+          <w:numId w:val="20"/>
+        </w:numPr>
+      </w:pPr>
+      <w:r>
+        <w:t>Amazon DynamoDB</w:t>
+      </w:r>
+    </w:p>
+    <w:p>
+      <w:pPr>
+        <w:pStyle w:val="ListParagraph"/>
+        <w:numPr>
+          <w:ilvl w:val="0"/>
+          <w:numId w:val="20"/>
+        </w:numPr>
+      </w:pPr>
+      <w:r>
+        <w:t>Amazon DynamoDB Accelerator (DAX)</w:t>
+      </w:r>
+    </w:p>
+    <w:p>
+      <w:pPr>
+        <w:pStyle w:val="ListParagraph"/>
+        <w:numPr>
+          <w:ilvl w:val="0"/>
+          <w:numId w:val="20"/>
+        </w:numPr>
+      </w:pPr>
+      <w:r>
+        <w:t>Amazon Elastic Container Registry (Amazon ECR)</w:t>
+      </w:r>
+    </w:p>
+    <w:p>
+      <w:pPr>
+        <w:pStyle w:val="ListParagraph"/>
+        <w:numPr>
+          <w:ilvl w:val="0"/>
+          <w:numId w:val="20"/>
+        </w:numPr>
+      </w:pPr>
+      <w:r>
+        <w:t>Amazon Elastic Container Service (Amazon ECS)</w:t>
+      </w:r>
+    </w:p>
+    <w:p>
+      <w:pPr>
+        <w:pStyle w:val="ListParagraph"/>
+        <w:numPr>
+          <w:ilvl w:val="0"/>
+          <w:numId w:val="20"/>
+        </w:numPr>
+      </w:pPr>
+      <w:r>
+        <w:t>Amazon Elastic Transcoder</w:t>
+      </w:r>
+    </w:p>
+    <w:p>
+      <w:pPr>
+        <w:pStyle w:val="ListParagraph"/>
+        <w:numPr>
+          <w:ilvl w:val="0"/>
+          <w:numId w:val="20"/>
+        </w:numPr>
+      </w:pPr>
+      <w:r>
+        <w:t>Amazon EMR</w:t>
+      </w:r>
+    </w:p>
+    <w:p>
+      <w:pPr>
+        <w:pStyle w:val="ListParagraph"/>
+        <w:numPr>
+          <w:ilvl w:val="0"/>
+          <w:numId w:val="20"/>
+        </w:numPr>
+      </w:pPr>
+      <w:r>
+        <w:t xml:space="preserve">Amazon </w:t>
+      </w:r>
+      <w:proofErr w:type="spellStart"/>
+      <w:r>
+        <w:t>GameLift</w:t>
+      </w:r>
+      <w:proofErr w:type="spellEnd"/>
+    </w:p>
+    <w:p>
+      <w:pPr>
+        <w:pStyle w:val="ListParagraph"/>
+        <w:numPr>
+          <w:ilvl w:val="0"/>
+          <w:numId w:val="20"/>
+        </w:numPr>
+      </w:pPr>
+      <w:r>
+        <w:t>AWS IoT Button</w:t>
+      </w:r>
+    </w:p>
+    <w:p>
+      <w:pPr>
+        <w:pStyle w:val="ListParagraph"/>
+        <w:numPr>
+          <w:ilvl w:val="0"/>
+          <w:numId w:val="20"/>
+        </w:numPr>
+      </w:pPr>
+      <w:r>
+        <w:t>AWS IoT Greengrass</w:t>
+      </w:r>
+    </w:p>
+    <w:p>
+      <w:pPr>
+        <w:pStyle w:val="ListParagraph"/>
+        <w:numPr>
+          <w:ilvl w:val="0"/>
+          <w:numId w:val="20"/>
+        </w:numPr>
+      </w:pPr>
+      <w:r>
+        <w:t>AWS IoT Platform</w:t>
+      </w:r>
+    </w:p>
+    <w:p>
+      <w:pPr>
+        <w:pStyle w:val="ListParagraph"/>
+        <w:numPr>
+          <w:ilvl w:val="0"/>
+          <w:numId w:val="20"/>
+        </w:numPr>
+      </w:pPr>
+      <w:r>
+        <w:t>Amazon Kinesis</w:t>
+      </w:r>
+    </w:p>
+    <w:p>
+      <w:pPr>
+        <w:pStyle w:val="ListParagraph"/>
+        <w:numPr>
+          <w:ilvl w:val="0"/>
+          <w:numId w:val="20"/>
+        </w:numPr>
+      </w:pPr>
+      <w:r>
+        <w:t>Amazon Lex</w:t>
+      </w:r>
+    </w:p>
+    <w:p>
+      <w:pPr>
+        <w:pStyle w:val="ListParagraph"/>
+        <w:numPr>
+          <w:ilvl w:val="0"/>
+          <w:numId w:val="20"/>
+        </w:numPr>
+      </w:pPr>
+      <w:r>
+        <w:t xml:space="preserve">Amazon </w:t>
+      </w:r>
+      <w:proofErr w:type="spellStart"/>
+      <w:r>
+        <w:t>Lightsail</w:t>
+      </w:r>
+      <w:proofErr w:type="spellEnd"/>
+    </w:p>
+    <w:p>
+      <w:pPr>
+        <w:pStyle w:val="ListParagraph"/>
+        <w:numPr>
+          <w:ilvl w:val="0"/>
+          <w:numId w:val="20"/>
+        </w:numPr>
+      </w:pPr>
+      <w:r>
+        <w:t>Amazon Lumberyard</w:t>
+      </w:r>
+    </w:p>
+    <w:p>
+      <w:pPr>
+        <w:pStyle w:val="ListParagraph"/>
+        <w:numPr>
+          <w:ilvl w:val="0"/>
+          <w:numId w:val="20"/>
+        </w:numPr>
+      </w:pPr>
+      <w:r>
+        <w:t>Amazon Machine Learning (Amazon ML)</w:t>
+      </w:r>
+    </w:p>
+    <w:p>
+      <w:pPr>
+        <w:pStyle w:val="ListParagraph"/>
+        <w:numPr>
+          <w:ilvl w:val="0"/>
+          <w:numId w:val="26"/>
+        </w:numPr>
+      </w:pPr>
+      <w:r>
+        <w:t>Version 2.1 SOA-C02 10 | PAGE</w:t>
+      </w:r>
+    </w:p>
+    <w:p>
+      <w:pPr>
+        <w:pStyle w:val="ListParagraph"/>
+        <w:numPr>
+          <w:ilvl w:val="0"/>
+          <w:numId w:val="26"/>
+        </w:numPr>
+      </w:pPr>
+      <w:r>
+        <w:t>AWS Managed Services</w:t>
+      </w:r>
+    </w:p>
+    <w:p>
+      <w:pPr>
+        <w:pStyle w:val="ListParagraph"/>
+        <w:numPr>
+          <w:ilvl w:val="0"/>
+          <w:numId w:val="26"/>
+        </w:numPr>
+      </w:pPr>
+      <w:r>
+        <w:t>AWS Mobile Hub</w:t>
+      </w:r>
+    </w:p>
+    <w:p>
+      <w:pPr>
+        <w:pStyle w:val="ListParagraph"/>
+        <w:numPr>
+          <w:ilvl w:val="0"/>
+          <w:numId w:val="26"/>
+        </w:numPr>
+      </w:pPr>
+      <w:r>
+        <w:t>AWS Mobile SDK</w:t>
+      </w:r>
+    </w:p>
+    <w:p>
+      <w:pPr>
+        <w:pStyle w:val="ListParagraph"/>
+        <w:numPr>
+          <w:ilvl w:val="0"/>
+          <w:numId w:val="26"/>
+        </w:numPr>
+      </w:pPr>
+      <w:r>
+        <w:t xml:space="preserve">Apache </w:t>
+      </w:r>
+      <w:proofErr w:type="spellStart"/>
+      <w:r>
+        <w:t>MXNet</w:t>
+      </w:r>
+      <w:proofErr w:type="spellEnd"/>
+      <w:r>
+        <w:t xml:space="preserve"> on AWS</w:t>
+      </w:r>
+    </w:p>
+    <w:p>
+      <w:pPr>
+        <w:pStyle w:val="ListParagraph"/>
+        <w:numPr>
+          <w:ilvl w:val="0"/>
+          <w:numId w:val="26"/>
+        </w:numPr>
+      </w:pPr>
+      <w:r>
+        <w:t>Amazon Pinpoint</w:t>
+      </w:r>
+    </w:p>
+    <w:p>
+      <w:pPr>
+        <w:pStyle w:val="ListParagraph"/>
+        <w:numPr>
+          <w:ilvl w:val="0"/>
+          <w:numId w:val="26"/>
+        </w:numPr>
+      </w:pPr>
+      <w:r>
+        <w:t>Amazon Polly</w:t>
+      </w:r>
+    </w:p>
+    <w:p>
+      <w:pPr>
+        <w:pStyle w:val="ListParagraph"/>
+        <w:numPr>
+          <w:ilvl w:val="0"/>
+          <w:numId w:val="26"/>
+        </w:numPr>
+      </w:pPr>
+      <w:r>
+        <w:t>Amazon Redshift</w:t>
+      </w:r>
+    </w:p>
+    <w:p>
+      <w:pPr>
+        <w:pStyle w:val="ListParagraph"/>
+        <w:numPr>
+          <w:ilvl w:val="0"/>
+          <w:numId w:val="26"/>
+        </w:numPr>
+      </w:pPr>
+      <w:r>
+        <w:t xml:space="preserve">Amazon </w:t>
+      </w:r>
+      <w:proofErr w:type="spellStart"/>
+      <w:r>
+        <w:t>Rekognition</w:t>
+      </w:r>
+      <w:proofErr w:type="spellEnd"/>
+    </w:p>
+    <w:p>
+      <w:pPr>
+        <w:pStyle w:val="ListParagraph"/>
+        <w:numPr>
+          <w:ilvl w:val="0"/>
+          <w:numId w:val="26"/>
+        </w:numPr>
+      </w:pPr>
+      <w:r>
+        <w:t>AWS Schema Conversion Tool</w:t>
+      </w:r>
+    </w:p>
+    <w:p>
+      <w:pPr>
+        <w:pStyle w:val="ListParagraph"/>
+        <w:numPr>
+          <w:ilvl w:val="0"/>
+          <w:numId w:val="26"/>
+        </w:numPr>
+      </w:pPr>
+      <w:r>
+        <w:t>Amazon Simple Email Service (Amazon SES)</w:t>
+      </w:r>
+    </w:p>
+    <w:p>
+      <w:pPr>
+        <w:pStyle w:val="ListParagraph"/>
+        <w:numPr>
+          <w:ilvl w:val="0"/>
+          <w:numId w:val="26"/>
+        </w:numPr>
+      </w:pPr>
+      <w:r>
+        <w:t>AWS Snowmobile</w:t>
+      </w:r>
+    </w:p>
+    <w:p>
+      <w:pPr>
+        <w:pStyle w:val="ListParagraph"/>
+        <w:numPr>
+          <w:ilvl w:val="0"/>
+          <w:numId w:val="26"/>
+        </w:numPr>
+      </w:pPr>
+      <w:r>
+        <w:t xml:space="preserve">Amazon </w:t>
+      </w:r>
+      <w:proofErr w:type="spellStart"/>
+      <w:r>
+        <w:t>WorkDocs</w:t>
+      </w:r>
+      <w:proofErr w:type="spellEnd"/>
+    </w:p>
+    <w:p>
+      <w:pPr>
+        <w:pStyle w:val="ListParagraph"/>
+        <w:numPr>
+          <w:ilvl w:val="0"/>
+          <w:numId w:val="26"/>
+        </w:numPr>
+      </w:pPr>
+      <w:r>
+        <w:t xml:space="preserve">Amazon </w:t>
+      </w:r>
+      <w:proofErr w:type="spellStart"/>
+      <w:r>
+        <w:t>WorkMail</w:t>
+      </w:r>
+      <w:proofErr w:type="spellEnd"/>
+    </w:p>
+    <w:p>
+      <w:pPr>
+        <w:pStyle w:val="ListParagraph"/>
+        <w:numPr>
+          <w:ilvl w:val="0"/>
+          <w:numId w:val="26"/>
+        </w:numPr>
+      </w:pPr>
+      <w:r>
+        <w:t xml:space="preserve">Amazon </w:t>
+      </w:r>
+      <w:proofErr w:type="spellStart"/>
+      <w:r>
+        <w:t>WorkSpaces</w:t>
+      </w:r>
+      <w:proofErr w:type="spellEnd"/>
+    </w:p>
+    <w:p>
+      <w:pPr>
+        <w:pStyle w:val="ListParagraph"/>
+        <w:numPr>
+          <w:ilvl w:val="0"/>
+          <w:numId w:val="26"/>
+        </w:numPr>
+      </w:pPr>
+      <w:r>
+        <w:t>AWS X-Ray</w:t>
+      </w:r>
+    </w:p>
+    <w:p>
+      <w:r>
+        <w:br w:type="page"/>
+      </w:r>
+    </w:p>
+    <w:p>
+      <w:r>
+        <w:br/>
       </w:r>
     </w:p>
     <w:sectPr>
@@ -1180,6 +4162,119 @@
 <file path=word/numbering.xml><?xml version="1.0" encoding="utf-8"?>
 <w:numbering xmlns:wpc="http://schemas.microsoft.com/office/word/2010/wordprocessingCanvas" xmlns:cx="http://schemas.microsoft.com/office/drawing/2014/chartex" xmlns:cx1="http://schemas.microsoft.com/office/drawing/2015/9/8/chartex" xmlns:cx2="http://schemas.microsoft.com/office/drawing/2015/10/21/chartex" xmlns:cx3="http://schemas.microsoft.com/office/drawing/2016/5/9/chartex" xmlns:cx4="http://schemas.microsoft.com/office/drawing/2016/5/10/chartex" xmlns:cx5="http://schemas.microsoft.com/office/drawing/2016/5/11/chartex" xmlns:cx6="http://schemas.microsoft.com/office/drawing/2016/5/12/chartex" xmlns:cx7="http://schemas.microsoft.com/office/drawing/2016/5/13/chartex" xmlns:cx8="http://schemas.microsoft.com/office/drawing/2016/5/14/chartex" xmlns:mc="http://schemas.openxmlformats.org/markup-compatibility/2006" xmlns:aink="http://schemas.microsoft.com/office/drawing/2016/ink" xmlns:am3d="http://schemas.microsoft.com/office/drawing/2017/model3d" xmlns:o="urn:schemas-microsoft-com:office:office" xmlns:r="http://schemas.openxmlformats.org/officeDocument/2006/relationships" xmlns:m="http://schemas.openxmlformats.org/officeDocument/2006/math" xmlns:v="urn:schemas-microsoft-com:vml" xmlns:wp14="http://schemas.microsoft.com/office/word/2010/wordprocessingDrawing" xmlns:wp="http://schemas.openxmlformats.org/drawingml/2006/wordprocessingDrawing" xmlns:w10="urn:schemas-microsoft-com:office:word" xmlns:w="http://schemas.openxmlformats.org/wordprocessingml/2006/main" xmlns:w14="http://schemas.microsoft.com/office/word/2010/wordml" xmlns:w15="http://schemas.microsoft.com/office/word/2012/wordml" xmlns:w16cex="http://schemas.microsoft.com/office/word/2018/wordml/cex" xmlns:w16cid="http://schemas.microsoft.com/office/word/2016/wordml/cid" xmlns:w16="http://schemas.microsoft.com/office/word/2018/wordml" xmlns:w16se="http://schemas.microsoft.com/office/word/2015/wordml/symex" xmlns:wpg="http://schemas.microsoft.com/office/word/2010/wordprocessingGroup" xmlns:wpi="http://schemas.microsoft.com/office/word/2010/wordprocessingInk" xmlns:wne="http://schemas.microsoft.com/office/word/2006/wordml" xmlns:wps="http://schemas.microsoft.com/office/word/2010/wordprocessingShape" mc:Ignorable="w14 w15 w16se w16cid w16 w16cex wp14">
   <w:abstractNum w:abstractNumId="0" w15:restartNumberingAfterBreak="0">
+    <w:nsid w:val="017218A9"/>
+    <w:multiLevelType w:val="hybridMultilevel"/>
+    <w:tmpl w:val="62ACB6D2"/>
+    <w:lvl w:ilvl="0" w:tplc="04090001">
+      <w:start w:val="1"/>
+      <w:numFmt w:val="bullet"/>
+      <w:lvlText w:val=""/>
+      <w:lvlJc w:val="left"/>
+      <w:pPr>
+        <w:ind w:left="720" w:hanging="360"/>
+      </w:pPr>
+      <w:rPr>
+        <w:rFonts w:ascii="Symbol" w:hAnsi="Symbol" w:hint="default"/>
+      </w:rPr>
+    </w:lvl>
+    <w:lvl w:ilvl="1" w:tplc="04090003" w:tentative="1">
+      <w:start w:val="1"/>
+      <w:numFmt w:val="bullet"/>
+      <w:lvlText w:val="o"/>
+      <w:lvlJc w:val="left"/>
+      <w:pPr>
+        <w:ind w:left="1440" w:hanging="360"/>
+      </w:pPr>
+      <w:rPr>
+        <w:rFonts w:ascii="Courier New" w:hAnsi="Courier New" w:cs="Courier New" w:hint="default"/>
+      </w:rPr>
+    </w:lvl>
+    <w:lvl w:ilvl="2" w:tplc="04090005" w:tentative="1">
+      <w:start w:val="1"/>
+      <w:numFmt w:val="bullet"/>
+      <w:lvlText w:val=""/>
+      <w:lvlJc w:val="left"/>
+      <w:pPr>
+        <w:ind w:left="2160" w:hanging="360"/>
+      </w:pPr>
+      <w:rPr>
+        <w:rFonts w:ascii="Wingdings" w:hAnsi="Wingdings" w:hint="default"/>
+      </w:rPr>
+    </w:lvl>
+    <w:lvl w:ilvl="3" w:tplc="04090001" w:tentative="1">
+      <w:start w:val="1"/>
+      <w:numFmt w:val="bullet"/>
+      <w:lvlText w:val=""/>
+      <w:lvlJc w:val="left"/>
+      <w:pPr>
+        <w:ind w:left="2880" w:hanging="360"/>
+      </w:pPr>
+      <w:rPr>
+        <w:rFonts w:ascii="Symbol" w:hAnsi="Symbol" w:hint="default"/>
+      </w:rPr>
+    </w:lvl>
+    <w:lvl w:ilvl="4" w:tplc="04090003" w:tentative="1">
+      <w:start w:val="1"/>
+      <w:numFmt w:val="bullet"/>
+      <w:lvlText w:val="o"/>
+      <w:lvlJc w:val="left"/>
+      <w:pPr>
+        <w:ind w:left="3600" w:hanging="360"/>
+      </w:pPr>
+      <w:rPr>
+        <w:rFonts w:ascii="Courier New" w:hAnsi="Courier New" w:cs="Courier New" w:hint="default"/>
+      </w:rPr>
+    </w:lvl>
+    <w:lvl w:ilvl="5" w:tplc="04090005" w:tentative="1">
+      <w:start w:val="1"/>
+      <w:numFmt w:val="bullet"/>
+      <w:lvlText w:val=""/>
+      <w:lvlJc w:val="left"/>
+      <w:pPr>
+        <w:ind w:left="4320" w:hanging="360"/>
+      </w:pPr>
+      <w:rPr>
+        <w:rFonts w:ascii="Wingdings" w:hAnsi="Wingdings" w:hint="default"/>
+      </w:rPr>
+    </w:lvl>
+    <w:lvl w:ilvl="6" w:tplc="04090001" w:tentative="1">
+      <w:start w:val="1"/>
+      <w:numFmt w:val="bullet"/>
+      <w:lvlText w:val=""/>
+      <w:lvlJc w:val="left"/>
+      <w:pPr>
+        <w:ind w:left="5040" w:hanging="360"/>
+      </w:pPr>
+      <w:rPr>
+        <w:rFonts w:ascii="Symbol" w:hAnsi="Symbol" w:hint="default"/>
+      </w:rPr>
+    </w:lvl>
+    <w:lvl w:ilvl="7" w:tplc="04090003" w:tentative="1">
+      <w:start w:val="1"/>
+      <w:numFmt w:val="bullet"/>
+      <w:lvlText w:val="o"/>
+      <w:lvlJc w:val="left"/>
+      <w:pPr>
+        <w:ind w:left="5760" w:hanging="360"/>
+      </w:pPr>
+      <w:rPr>
+        <w:rFonts w:ascii="Courier New" w:hAnsi="Courier New" w:cs="Courier New" w:hint="default"/>
+      </w:rPr>
+    </w:lvl>
+    <w:lvl w:ilvl="8" w:tplc="04090005" w:tentative="1">
+      <w:start w:val="1"/>
+      <w:numFmt w:val="bullet"/>
+      <w:lvlText w:val=""/>
+      <w:lvlJc w:val="left"/>
+      <w:pPr>
+        <w:ind w:left="6480" w:hanging="360"/>
+      </w:pPr>
+      <w:rPr>
+        <w:rFonts w:ascii="Wingdings" w:hAnsi="Wingdings" w:hint="default"/>
+      </w:rPr>
+    </w:lvl>
+  </w:abstractNum>
+  <w:abstractNum w:abstractNumId="1" w15:restartNumberingAfterBreak="0">
     <w:nsid w:val="02D2587E"/>
     <w:multiLevelType w:val="hybridMultilevel"/>
     <w:tmpl w:val="2F9CF272"/>
@@ -1292,10 +4387,10 @@
       </w:rPr>
     </w:lvl>
   </w:abstractNum>
-  <w:abstractNum w:abstractNumId="1" w15:restartNumberingAfterBreak="0">
+  <w:abstractNum w:abstractNumId="2" w15:restartNumberingAfterBreak="0">
     <w:nsid w:val="0CE42C9E"/>
     <w:multiLevelType w:val="hybridMultilevel"/>
-    <w:tmpl w:val="A45CFBC4"/>
+    <w:tmpl w:val="C4F21A60"/>
     <w:lvl w:ilvl="0" w:tplc="04090001">
       <w:start w:val="1"/>
       <w:numFmt w:val="bullet"/>
@@ -1308,7 +4403,7 @@
         <w:rFonts w:ascii="Symbol" w:hAnsi="Symbol" w:hint="default"/>
       </w:rPr>
     </w:lvl>
-    <w:lvl w:ilvl="1" w:tplc="04090003" w:tentative="1">
+    <w:lvl w:ilvl="1" w:tplc="04090003">
       <w:start w:val="1"/>
       <w:numFmt w:val="bullet"/>
       <w:lvlText w:val="o"/>
@@ -1320,7 +4415,7 @@
         <w:rFonts w:ascii="Courier New" w:hAnsi="Courier New" w:cs="Courier New" w:hint="default"/>
       </w:rPr>
     </w:lvl>
-    <w:lvl w:ilvl="2" w:tplc="04090005" w:tentative="1">
+    <w:lvl w:ilvl="2" w:tplc="04090005">
       <w:start w:val="1"/>
       <w:numFmt w:val="bullet"/>
       <w:lvlText w:val=""/>
@@ -1405,7 +4500,7 @@
       </w:rPr>
     </w:lvl>
   </w:abstractNum>
-  <w:abstractNum w:abstractNumId="2" w15:restartNumberingAfterBreak="0">
+  <w:abstractNum w:abstractNumId="3" w15:restartNumberingAfterBreak="0">
     <w:nsid w:val="134E5499"/>
     <w:multiLevelType w:val="hybridMultilevel"/>
     <w:tmpl w:val="7B306E3A"/>
@@ -1518,7 +4613,120 @@
       </w:rPr>
     </w:lvl>
   </w:abstractNum>
-  <w:abstractNum w:abstractNumId="3" w15:restartNumberingAfterBreak="0">
+  <w:abstractNum w:abstractNumId="4" w15:restartNumberingAfterBreak="0">
+    <w:nsid w:val="1ED91A18"/>
+    <w:multiLevelType w:val="hybridMultilevel"/>
+    <w:tmpl w:val="7EE6D60E"/>
+    <w:lvl w:ilvl="0" w:tplc="04090001">
+      <w:start w:val="1"/>
+      <w:numFmt w:val="bullet"/>
+      <w:lvlText w:val=""/>
+      <w:lvlJc w:val="left"/>
+      <w:pPr>
+        <w:ind w:left="720" w:hanging="360"/>
+      </w:pPr>
+      <w:rPr>
+        <w:rFonts w:ascii="Symbol" w:hAnsi="Symbol" w:hint="default"/>
+      </w:rPr>
+    </w:lvl>
+    <w:lvl w:ilvl="1" w:tplc="04090003" w:tentative="1">
+      <w:start w:val="1"/>
+      <w:numFmt w:val="bullet"/>
+      <w:lvlText w:val="o"/>
+      <w:lvlJc w:val="left"/>
+      <w:pPr>
+        <w:ind w:left="1440" w:hanging="360"/>
+      </w:pPr>
+      <w:rPr>
+        <w:rFonts w:ascii="Courier New" w:hAnsi="Courier New" w:cs="Courier New" w:hint="default"/>
+      </w:rPr>
+    </w:lvl>
+    <w:lvl w:ilvl="2" w:tplc="04090005" w:tentative="1">
+      <w:start w:val="1"/>
+      <w:numFmt w:val="bullet"/>
+      <w:lvlText w:val=""/>
+      <w:lvlJc w:val="left"/>
+      <w:pPr>
+        <w:ind w:left="2160" w:hanging="360"/>
+      </w:pPr>
+      <w:rPr>
+        <w:rFonts w:ascii="Wingdings" w:hAnsi="Wingdings" w:hint="default"/>
+      </w:rPr>
+    </w:lvl>
+    <w:lvl w:ilvl="3" w:tplc="04090001" w:tentative="1">
+      <w:start w:val="1"/>
+      <w:numFmt w:val="bullet"/>
+      <w:lvlText w:val=""/>
+      <w:lvlJc w:val="left"/>
+      <w:pPr>
+        <w:ind w:left="2880" w:hanging="360"/>
+      </w:pPr>
+      <w:rPr>
+        <w:rFonts w:ascii="Symbol" w:hAnsi="Symbol" w:hint="default"/>
+      </w:rPr>
+    </w:lvl>
+    <w:lvl w:ilvl="4" w:tplc="04090003" w:tentative="1">
+      <w:start w:val="1"/>
+      <w:numFmt w:val="bullet"/>
+      <w:lvlText w:val="o"/>
+      <w:lvlJc w:val="left"/>
+      <w:pPr>
+        <w:ind w:left="3600" w:hanging="360"/>
+      </w:pPr>
+      <w:rPr>
+        <w:rFonts w:ascii="Courier New" w:hAnsi="Courier New" w:cs="Courier New" w:hint="default"/>
+      </w:rPr>
+    </w:lvl>
+    <w:lvl w:ilvl="5" w:tplc="04090005" w:tentative="1">
+      <w:start w:val="1"/>
+      <w:numFmt w:val="bullet"/>
+      <w:lvlText w:val=""/>
+      <w:lvlJc w:val="left"/>
+      <w:pPr>
+        <w:ind w:left="4320" w:hanging="360"/>
+      </w:pPr>
+      <w:rPr>
+        <w:rFonts w:ascii="Wingdings" w:hAnsi="Wingdings" w:hint="default"/>
+      </w:rPr>
+    </w:lvl>
+    <w:lvl w:ilvl="6" w:tplc="04090001" w:tentative="1">
+      <w:start w:val="1"/>
+      <w:numFmt w:val="bullet"/>
+      <w:lvlText w:val=""/>
+      <w:lvlJc w:val="left"/>
+      <w:pPr>
+        <w:ind w:left="5040" w:hanging="360"/>
+      </w:pPr>
+      <w:rPr>
+        <w:rFonts w:ascii="Symbol" w:hAnsi="Symbol" w:hint="default"/>
+      </w:rPr>
+    </w:lvl>
+    <w:lvl w:ilvl="7" w:tplc="04090003" w:tentative="1">
+      <w:start w:val="1"/>
+      <w:numFmt w:val="bullet"/>
+      <w:lvlText w:val="o"/>
+      <w:lvlJc w:val="left"/>
+      <w:pPr>
+        <w:ind w:left="5760" w:hanging="360"/>
+      </w:pPr>
+      <w:rPr>
+        <w:rFonts w:ascii="Courier New" w:hAnsi="Courier New" w:cs="Courier New" w:hint="default"/>
+      </w:rPr>
+    </w:lvl>
+    <w:lvl w:ilvl="8" w:tplc="04090005" w:tentative="1">
+      <w:start w:val="1"/>
+      <w:numFmt w:val="bullet"/>
+      <w:lvlText w:val=""/>
+      <w:lvlJc w:val="left"/>
+      <w:pPr>
+        <w:ind w:left="6480" w:hanging="360"/>
+      </w:pPr>
+      <w:rPr>
+        <w:rFonts w:ascii="Wingdings" w:hAnsi="Wingdings" w:hint="default"/>
+      </w:rPr>
+    </w:lvl>
+  </w:abstractNum>
+  <w:abstractNum w:abstractNumId="5" w15:restartNumberingAfterBreak="0">
     <w:nsid w:val="1F361C69"/>
     <w:multiLevelType w:val="hybridMultilevel"/>
     <w:tmpl w:val="389060C0"/>
@@ -1631,7 +4839,120 @@
       </w:rPr>
     </w:lvl>
   </w:abstractNum>
-  <w:abstractNum w:abstractNumId="4" w15:restartNumberingAfterBreak="0">
+  <w:abstractNum w:abstractNumId="6" w15:restartNumberingAfterBreak="0">
+    <w:nsid w:val="22106EFF"/>
+    <w:multiLevelType w:val="hybridMultilevel"/>
+    <w:tmpl w:val="F044F394"/>
+    <w:lvl w:ilvl="0" w:tplc="04090001">
+      <w:start w:val="1"/>
+      <w:numFmt w:val="bullet"/>
+      <w:lvlText w:val=""/>
+      <w:lvlJc w:val="left"/>
+      <w:pPr>
+        <w:ind w:left="720" w:hanging="360"/>
+      </w:pPr>
+      <w:rPr>
+        <w:rFonts w:ascii="Symbol" w:hAnsi="Symbol" w:hint="default"/>
+      </w:rPr>
+    </w:lvl>
+    <w:lvl w:ilvl="1" w:tplc="04090003">
+      <w:start w:val="1"/>
+      <w:numFmt w:val="bullet"/>
+      <w:lvlText w:val="o"/>
+      <w:lvlJc w:val="left"/>
+      <w:pPr>
+        <w:ind w:left="1440" w:hanging="360"/>
+      </w:pPr>
+      <w:rPr>
+        <w:rFonts w:ascii="Courier New" w:hAnsi="Courier New" w:cs="Courier New" w:hint="default"/>
+      </w:rPr>
+    </w:lvl>
+    <w:lvl w:ilvl="2" w:tplc="04090005" w:tentative="1">
+      <w:start w:val="1"/>
+      <w:numFmt w:val="bullet"/>
+      <w:lvlText w:val=""/>
+      <w:lvlJc w:val="left"/>
+      <w:pPr>
+        <w:ind w:left="2160" w:hanging="360"/>
+      </w:pPr>
+      <w:rPr>
+        <w:rFonts w:ascii="Wingdings" w:hAnsi="Wingdings" w:hint="default"/>
+      </w:rPr>
+    </w:lvl>
+    <w:lvl w:ilvl="3" w:tplc="04090001" w:tentative="1">
+      <w:start w:val="1"/>
+      <w:numFmt w:val="bullet"/>
+      <w:lvlText w:val=""/>
+      <w:lvlJc w:val="left"/>
+      <w:pPr>
+        <w:ind w:left="2880" w:hanging="360"/>
+      </w:pPr>
+      <w:rPr>
+        <w:rFonts w:ascii="Symbol" w:hAnsi="Symbol" w:hint="default"/>
+      </w:rPr>
+    </w:lvl>
+    <w:lvl w:ilvl="4" w:tplc="04090003" w:tentative="1">
+      <w:start w:val="1"/>
+      <w:numFmt w:val="bullet"/>
+      <w:lvlText w:val="o"/>
+      <w:lvlJc w:val="left"/>
+      <w:pPr>
+        <w:ind w:left="3600" w:hanging="360"/>
+      </w:pPr>
+      <w:rPr>
+        <w:rFonts w:ascii="Courier New" w:hAnsi="Courier New" w:cs="Courier New" w:hint="default"/>
+      </w:rPr>
+    </w:lvl>
+    <w:lvl w:ilvl="5" w:tplc="04090005" w:tentative="1">
+      <w:start w:val="1"/>
+      <w:numFmt w:val="bullet"/>
+      <w:lvlText w:val=""/>
+      <w:lvlJc w:val="left"/>
+      <w:pPr>
+        <w:ind w:left="4320" w:hanging="360"/>
+      </w:pPr>
+      <w:rPr>
+        <w:rFonts w:ascii="Wingdings" w:hAnsi="Wingdings" w:hint="default"/>
+      </w:rPr>
+    </w:lvl>
+    <w:lvl w:ilvl="6" w:tplc="04090001" w:tentative="1">
+      <w:start w:val="1"/>
+      <w:numFmt w:val="bullet"/>
+      <w:lvlText w:val=""/>
+      <w:lvlJc w:val="left"/>
+      <w:pPr>
+        <w:ind w:left="5040" w:hanging="360"/>
+      </w:pPr>
+      <w:rPr>
+        <w:rFonts w:ascii="Symbol" w:hAnsi="Symbol" w:hint="default"/>
+      </w:rPr>
+    </w:lvl>
+    <w:lvl w:ilvl="7" w:tplc="04090003" w:tentative="1">
+      <w:start w:val="1"/>
+      <w:numFmt w:val="bullet"/>
+      <w:lvlText w:val="o"/>
+      <w:lvlJc w:val="left"/>
+      <w:pPr>
+        <w:ind w:left="5760" w:hanging="360"/>
+      </w:pPr>
+      <w:rPr>
+        <w:rFonts w:ascii="Courier New" w:hAnsi="Courier New" w:cs="Courier New" w:hint="default"/>
+      </w:rPr>
+    </w:lvl>
+    <w:lvl w:ilvl="8" w:tplc="04090005" w:tentative="1">
+      <w:start w:val="1"/>
+      <w:numFmt w:val="bullet"/>
+      <w:lvlText w:val=""/>
+      <w:lvlJc w:val="left"/>
+      <w:pPr>
+        <w:ind w:left="6480" w:hanging="360"/>
+      </w:pPr>
+      <w:rPr>
+        <w:rFonts w:ascii="Wingdings" w:hAnsi="Wingdings" w:hint="default"/>
+      </w:rPr>
+    </w:lvl>
+  </w:abstractNum>
+  <w:abstractNum w:abstractNumId="7" w15:restartNumberingAfterBreak="0">
     <w:nsid w:val="251A0127"/>
     <w:multiLevelType w:val="hybridMultilevel"/>
     <w:tmpl w:val="D0504928"/>
@@ -1744,7 +5065,7 @@
       </w:rPr>
     </w:lvl>
   </w:abstractNum>
-  <w:abstractNum w:abstractNumId="5" w15:restartNumberingAfterBreak="0">
+  <w:abstractNum w:abstractNumId="8" w15:restartNumberingAfterBreak="0">
     <w:nsid w:val="28BA158D"/>
     <w:multiLevelType w:val="hybridMultilevel"/>
     <w:tmpl w:val="BCE42E74"/>
@@ -1856,10 +5177,10 @@
       </w:rPr>
     </w:lvl>
   </w:abstractNum>
-  <w:abstractNum w:abstractNumId="6" w15:restartNumberingAfterBreak="0">
+  <w:abstractNum w:abstractNumId="9" w15:restartNumberingAfterBreak="0">
     <w:nsid w:val="3170453E"/>
     <w:multiLevelType w:val="hybridMultilevel"/>
-    <w:tmpl w:val="282C7596"/>
+    <w:tmpl w:val="92E60618"/>
     <w:lvl w:ilvl="0" w:tplc="04090001">
       <w:start w:val="1"/>
       <w:numFmt w:val="bullet"/>
@@ -1872,7 +5193,7 @@
         <w:rFonts w:ascii="Symbol" w:hAnsi="Symbol" w:hint="default"/>
       </w:rPr>
     </w:lvl>
-    <w:lvl w:ilvl="1" w:tplc="04090003" w:tentative="1">
+    <w:lvl w:ilvl="1" w:tplc="04090003">
       <w:start w:val="1"/>
       <w:numFmt w:val="bullet"/>
       <w:lvlText w:val="o"/>
@@ -1884,7 +5205,7 @@
         <w:rFonts w:ascii="Courier New" w:hAnsi="Courier New" w:cs="Courier New" w:hint="default"/>
       </w:rPr>
     </w:lvl>
-    <w:lvl w:ilvl="2" w:tplc="04090005" w:tentative="1">
+    <w:lvl w:ilvl="2" w:tplc="04090005">
       <w:start w:val="1"/>
       <w:numFmt w:val="bullet"/>
       <w:lvlText w:val=""/>
@@ -1896,7 +5217,7 @@
         <w:rFonts w:ascii="Wingdings" w:hAnsi="Wingdings" w:hint="default"/>
       </w:rPr>
     </w:lvl>
-    <w:lvl w:ilvl="3" w:tplc="04090001" w:tentative="1">
+    <w:lvl w:ilvl="3" w:tplc="04090001">
       <w:start w:val="1"/>
       <w:numFmt w:val="bullet"/>
       <w:lvlText w:val=""/>
@@ -1908,7 +5229,7 @@
         <w:rFonts w:ascii="Symbol" w:hAnsi="Symbol" w:hint="default"/>
       </w:rPr>
     </w:lvl>
-    <w:lvl w:ilvl="4" w:tplc="04090003" w:tentative="1">
+    <w:lvl w:ilvl="4" w:tplc="04090003">
       <w:start w:val="1"/>
       <w:numFmt w:val="bullet"/>
       <w:lvlText w:val="o"/>
@@ -1920,7 +5241,7 @@
         <w:rFonts w:ascii="Courier New" w:hAnsi="Courier New" w:cs="Courier New" w:hint="default"/>
       </w:rPr>
     </w:lvl>
-    <w:lvl w:ilvl="5" w:tplc="04090005" w:tentative="1">
+    <w:lvl w:ilvl="5" w:tplc="04090005">
       <w:start w:val="1"/>
       <w:numFmt w:val="bullet"/>
       <w:lvlText w:val=""/>
@@ -1969,7 +5290,7 @@
       </w:rPr>
     </w:lvl>
   </w:abstractNum>
-  <w:abstractNum w:abstractNumId="7" w15:restartNumberingAfterBreak="0">
+  <w:abstractNum w:abstractNumId="10" w15:restartNumberingAfterBreak="0">
     <w:nsid w:val="37E32D32"/>
     <w:multiLevelType w:val="hybridMultilevel"/>
     <w:tmpl w:val="25FEFE96"/>
@@ -2082,7 +5403,7 @@
       </w:rPr>
     </w:lvl>
   </w:abstractNum>
-  <w:abstractNum w:abstractNumId="8" w15:restartNumberingAfterBreak="0">
+  <w:abstractNum w:abstractNumId="11" w15:restartNumberingAfterBreak="0">
     <w:nsid w:val="3EA92922"/>
     <w:multiLevelType w:val="hybridMultilevel"/>
     <w:tmpl w:val="694867CE"/>
@@ -2195,7 +5516,7 @@
       </w:rPr>
     </w:lvl>
   </w:abstractNum>
-  <w:abstractNum w:abstractNumId="9" w15:restartNumberingAfterBreak="0">
+  <w:abstractNum w:abstractNumId="12" w15:restartNumberingAfterBreak="0">
     <w:nsid w:val="478C028E"/>
     <w:multiLevelType w:val="hybridMultilevel"/>
     <w:tmpl w:val="5D1A48FA"/>
@@ -2308,7 +5629,7 @@
       </w:rPr>
     </w:lvl>
   </w:abstractNum>
-  <w:abstractNum w:abstractNumId="10" w15:restartNumberingAfterBreak="0">
+  <w:abstractNum w:abstractNumId="13" w15:restartNumberingAfterBreak="0">
     <w:nsid w:val="51144148"/>
     <w:multiLevelType w:val="hybridMultilevel"/>
     <w:tmpl w:val="4F8E4DB0"/>
@@ -2421,7 +5742,7 @@
       </w:rPr>
     </w:lvl>
   </w:abstractNum>
-  <w:abstractNum w:abstractNumId="11" w15:restartNumberingAfterBreak="0">
+  <w:abstractNum w:abstractNumId="14" w15:restartNumberingAfterBreak="0">
     <w:nsid w:val="59D932A7"/>
     <w:multiLevelType w:val="hybridMultilevel"/>
     <w:tmpl w:val="F5FA301E"/>
@@ -2534,7 +5855,233 @@
       </w:rPr>
     </w:lvl>
   </w:abstractNum>
-  <w:abstractNum w:abstractNumId="12" w15:restartNumberingAfterBreak="0">
+  <w:abstractNum w:abstractNumId="15" w15:restartNumberingAfterBreak="0">
+    <w:nsid w:val="5B5519F0"/>
+    <w:multiLevelType w:val="hybridMultilevel"/>
+    <w:tmpl w:val="92A2D62E"/>
+    <w:lvl w:ilvl="0" w:tplc="04090001">
+      <w:start w:val="1"/>
+      <w:numFmt w:val="bullet"/>
+      <w:lvlText w:val=""/>
+      <w:lvlJc w:val="left"/>
+      <w:pPr>
+        <w:ind w:left="720" w:hanging="360"/>
+      </w:pPr>
+      <w:rPr>
+        <w:rFonts w:ascii="Symbol" w:hAnsi="Symbol" w:hint="default"/>
+      </w:rPr>
+    </w:lvl>
+    <w:lvl w:ilvl="1" w:tplc="04090003" w:tentative="1">
+      <w:start w:val="1"/>
+      <w:numFmt w:val="bullet"/>
+      <w:lvlText w:val="o"/>
+      <w:lvlJc w:val="left"/>
+      <w:pPr>
+        <w:ind w:left="1440" w:hanging="360"/>
+      </w:pPr>
+      <w:rPr>
+        <w:rFonts w:ascii="Courier New" w:hAnsi="Courier New" w:cs="Courier New" w:hint="default"/>
+      </w:rPr>
+    </w:lvl>
+    <w:lvl w:ilvl="2" w:tplc="04090005" w:tentative="1">
+      <w:start w:val="1"/>
+      <w:numFmt w:val="bullet"/>
+      <w:lvlText w:val=""/>
+      <w:lvlJc w:val="left"/>
+      <w:pPr>
+        <w:ind w:left="2160" w:hanging="360"/>
+      </w:pPr>
+      <w:rPr>
+        <w:rFonts w:ascii="Wingdings" w:hAnsi="Wingdings" w:hint="default"/>
+      </w:rPr>
+    </w:lvl>
+    <w:lvl w:ilvl="3" w:tplc="04090001" w:tentative="1">
+      <w:start w:val="1"/>
+      <w:numFmt w:val="bullet"/>
+      <w:lvlText w:val=""/>
+      <w:lvlJc w:val="left"/>
+      <w:pPr>
+        <w:ind w:left="2880" w:hanging="360"/>
+      </w:pPr>
+      <w:rPr>
+        <w:rFonts w:ascii="Symbol" w:hAnsi="Symbol" w:hint="default"/>
+      </w:rPr>
+    </w:lvl>
+    <w:lvl w:ilvl="4" w:tplc="04090003" w:tentative="1">
+      <w:start w:val="1"/>
+      <w:numFmt w:val="bullet"/>
+      <w:lvlText w:val="o"/>
+      <w:lvlJc w:val="left"/>
+      <w:pPr>
+        <w:ind w:left="3600" w:hanging="360"/>
+      </w:pPr>
+      <w:rPr>
+        <w:rFonts w:ascii="Courier New" w:hAnsi="Courier New" w:cs="Courier New" w:hint="default"/>
+      </w:rPr>
+    </w:lvl>
+    <w:lvl w:ilvl="5" w:tplc="04090005" w:tentative="1">
+      <w:start w:val="1"/>
+      <w:numFmt w:val="bullet"/>
+      <w:lvlText w:val=""/>
+      <w:lvlJc w:val="left"/>
+      <w:pPr>
+        <w:ind w:left="4320" w:hanging="360"/>
+      </w:pPr>
+      <w:rPr>
+        <w:rFonts w:ascii="Wingdings" w:hAnsi="Wingdings" w:hint="default"/>
+      </w:rPr>
+    </w:lvl>
+    <w:lvl w:ilvl="6" w:tplc="04090001" w:tentative="1">
+      <w:start w:val="1"/>
+      <w:numFmt w:val="bullet"/>
+      <w:lvlText w:val=""/>
+      <w:lvlJc w:val="left"/>
+      <w:pPr>
+        <w:ind w:left="5040" w:hanging="360"/>
+      </w:pPr>
+      <w:rPr>
+        <w:rFonts w:ascii="Symbol" w:hAnsi="Symbol" w:hint="default"/>
+      </w:rPr>
+    </w:lvl>
+    <w:lvl w:ilvl="7" w:tplc="04090003" w:tentative="1">
+      <w:start w:val="1"/>
+      <w:numFmt w:val="bullet"/>
+      <w:lvlText w:val="o"/>
+      <w:lvlJc w:val="left"/>
+      <w:pPr>
+        <w:ind w:left="5760" w:hanging="360"/>
+      </w:pPr>
+      <w:rPr>
+        <w:rFonts w:ascii="Courier New" w:hAnsi="Courier New" w:cs="Courier New" w:hint="default"/>
+      </w:rPr>
+    </w:lvl>
+    <w:lvl w:ilvl="8" w:tplc="04090005" w:tentative="1">
+      <w:start w:val="1"/>
+      <w:numFmt w:val="bullet"/>
+      <w:lvlText w:val=""/>
+      <w:lvlJc w:val="left"/>
+      <w:pPr>
+        <w:ind w:left="6480" w:hanging="360"/>
+      </w:pPr>
+      <w:rPr>
+        <w:rFonts w:ascii="Wingdings" w:hAnsi="Wingdings" w:hint="default"/>
+      </w:rPr>
+    </w:lvl>
+  </w:abstractNum>
+  <w:abstractNum w:abstractNumId="16" w15:restartNumberingAfterBreak="0">
+    <w:nsid w:val="5FDF47CD"/>
+    <w:multiLevelType w:val="hybridMultilevel"/>
+    <w:tmpl w:val="A98A9C94"/>
+    <w:lvl w:ilvl="0" w:tplc="04090001">
+      <w:start w:val="1"/>
+      <w:numFmt w:val="bullet"/>
+      <w:lvlText w:val=""/>
+      <w:lvlJc w:val="left"/>
+      <w:pPr>
+        <w:ind w:left="720" w:hanging="360"/>
+      </w:pPr>
+      <w:rPr>
+        <w:rFonts w:ascii="Symbol" w:hAnsi="Symbol" w:hint="default"/>
+      </w:rPr>
+    </w:lvl>
+    <w:lvl w:ilvl="1" w:tplc="04090003" w:tentative="1">
+      <w:start w:val="1"/>
+      <w:numFmt w:val="bullet"/>
+      <w:lvlText w:val="o"/>
+      <w:lvlJc w:val="left"/>
+      <w:pPr>
+        <w:ind w:left="1440" w:hanging="360"/>
+      </w:pPr>
+      <w:rPr>
+        <w:rFonts w:ascii="Courier New" w:hAnsi="Courier New" w:cs="Courier New" w:hint="default"/>
+      </w:rPr>
+    </w:lvl>
+    <w:lvl w:ilvl="2" w:tplc="04090005" w:tentative="1">
+      <w:start w:val="1"/>
+      <w:numFmt w:val="bullet"/>
+      <w:lvlText w:val=""/>
+      <w:lvlJc w:val="left"/>
+      <w:pPr>
+        <w:ind w:left="2160" w:hanging="360"/>
+      </w:pPr>
+      <w:rPr>
+        <w:rFonts w:ascii="Wingdings" w:hAnsi="Wingdings" w:hint="default"/>
+      </w:rPr>
+    </w:lvl>
+    <w:lvl w:ilvl="3" w:tplc="04090001" w:tentative="1">
+      <w:start w:val="1"/>
+      <w:numFmt w:val="bullet"/>
+      <w:lvlText w:val=""/>
+      <w:lvlJc w:val="left"/>
+      <w:pPr>
+        <w:ind w:left="2880" w:hanging="360"/>
+      </w:pPr>
+      <w:rPr>
+        <w:rFonts w:ascii="Symbol" w:hAnsi="Symbol" w:hint="default"/>
+      </w:rPr>
+    </w:lvl>
+    <w:lvl w:ilvl="4" w:tplc="04090003" w:tentative="1">
+      <w:start w:val="1"/>
+      <w:numFmt w:val="bullet"/>
+      <w:lvlText w:val="o"/>
+      <w:lvlJc w:val="left"/>
+      <w:pPr>
+        <w:ind w:left="3600" w:hanging="360"/>
+      </w:pPr>
+      <w:rPr>
+        <w:rFonts w:ascii="Courier New" w:hAnsi="Courier New" w:cs="Courier New" w:hint="default"/>
+      </w:rPr>
+    </w:lvl>
+    <w:lvl w:ilvl="5" w:tplc="04090005" w:tentative="1">
+      <w:start w:val="1"/>
+      <w:numFmt w:val="bullet"/>
+      <w:lvlText w:val=""/>
+      <w:lvlJc w:val="left"/>
+      <w:pPr>
+        <w:ind w:left="4320" w:hanging="360"/>
+      </w:pPr>
+      <w:rPr>
+        <w:rFonts w:ascii="Wingdings" w:hAnsi="Wingdings" w:hint="default"/>
+      </w:rPr>
+    </w:lvl>
+    <w:lvl w:ilvl="6" w:tplc="04090001" w:tentative="1">
+      <w:start w:val="1"/>
+      <w:numFmt w:val="bullet"/>
+      <w:lvlText w:val=""/>
+      <w:lvlJc w:val="left"/>
+      <w:pPr>
+        <w:ind w:left="5040" w:hanging="360"/>
+      </w:pPr>
+      <w:rPr>
+        <w:rFonts w:ascii="Symbol" w:hAnsi="Symbol" w:hint="default"/>
+      </w:rPr>
+    </w:lvl>
+    <w:lvl w:ilvl="7" w:tplc="04090003" w:tentative="1">
+      <w:start w:val="1"/>
+      <w:numFmt w:val="bullet"/>
+      <w:lvlText w:val="o"/>
+      <w:lvlJc w:val="left"/>
+      <w:pPr>
+        <w:ind w:left="5760" w:hanging="360"/>
+      </w:pPr>
+      <w:rPr>
+        <w:rFonts w:ascii="Courier New" w:hAnsi="Courier New" w:cs="Courier New" w:hint="default"/>
+      </w:rPr>
+    </w:lvl>
+    <w:lvl w:ilvl="8" w:tplc="04090005" w:tentative="1">
+      <w:start w:val="1"/>
+      <w:numFmt w:val="bullet"/>
+      <w:lvlText w:val=""/>
+      <w:lvlJc w:val="left"/>
+      <w:pPr>
+        <w:ind w:left="6480" w:hanging="360"/>
+      </w:pPr>
+      <w:rPr>
+        <w:rFonts w:ascii="Wingdings" w:hAnsi="Wingdings" w:hint="default"/>
+      </w:rPr>
+    </w:lvl>
+  </w:abstractNum>
+  <w:abstractNum w:abstractNumId="17" w15:restartNumberingAfterBreak="0">
     <w:nsid w:val="60090460"/>
     <w:multiLevelType w:val="hybridMultilevel"/>
     <w:tmpl w:val="1F74FDF6"/>
@@ -2647,7 +6194,120 @@
       </w:rPr>
     </w:lvl>
   </w:abstractNum>
-  <w:abstractNum w:abstractNumId="13" w15:restartNumberingAfterBreak="0">
+  <w:abstractNum w:abstractNumId="18" w15:restartNumberingAfterBreak="0">
+    <w:nsid w:val="605E330F"/>
+    <w:multiLevelType w:val="hybridMultilevel"/>
+    <w:tmpl w:val="227A1E70"/>
+    <w:lvl w:ilvl="0" w:tplc="04090001">
+      <w:start w:val="1"/>
+      <w:numFmt w:val="bullet"/>
+      <w:lvlText w:val=""/>
+      <w:lvlJc w:val="left"/>
+      <w:pPr>
+        <w:ind w:left="720" w:hanging="360"/>
+      </w:pPr>
+      <w:rPr>
+        <w:rFonts w:ascii="Symbol" w:hAnsi="Symbol" w:hint="default"/>
+      </w:rPr>
+    </w:lvl>
+    <w:lvl w:ilvl="1" w:tplc="04090003" w:tentative="1">
+      <w:start w:val="1"/>
+      <w:numFmt w:val="bullet"/>
+      <w:lvlText w:val="o"/>
+      <w:lvlJc w:val="left"/>
+      <w:pPr>
+        <w:ind w:left="1440" w:hanging="360"/>
+      </w:pPr>
+      <w:rPr>
+        <w:rFonts w:ascii="Courier New" w:hAnsi="Courier New" w:cs="Courier New" w:hint="default"/>
+      </w:rPr>
+    </w:lvl>
+    <w:lvl w:ilvl="2" w:tplc="04090005" w:tentative="1">
+      <w:start w:val="1"/>
+      <w:numFmt w:val="bullet"/>
+      <w:lvlText w:val=""/>
+      <w:lvlJc w:val="left"/>
+      <w:pPr>
+        <w:ind w:left="2160" w:hanging="360"/>
+      </w:pPr>
+      <w:rPr>
+        <w:rFonts w:ascii="Wingdings" w:hAnsi="Wingdings" w:hint="default"/>
+      </w:rPr>
+    </w:lvl>
+    <w:lvl w:ilvl="3" w:tplc="04090001" w:tentative="1">
+      <w:start w:val="1"/>
+      <w:numFmt w:val="bullet"/>
+      <w:lvlText w:val=""/>
+      <w:lvlJc w:val="left"/>
+      <w:pPr>
+        <w:ind w:left="2880" w:hanging="360"/>
+      </w:pPr>
+      <w:rPr>
+        <w:rFonts w:ascii="Symbol" w:hAnsi="Symbol" w:hint="default"/>
+      </w:rPr>
+    </w:lvl>
+    <w:lvl w:ilvl="4" w:tplc="04090003" w:tentative="1">
+      <w:start w:val="1"/>
+      <w:numFmt w:val="bullet"/>
+      <w:lvlText w:val="o"/>
+      <w:lvlJc w:val="left"/>
+      <w:pPr>
+        <w:ind w:left="3600" w:hanging="360"/>
+      </w:pPr>
+      <w:rPr>
+        <w:rFonts w:ascii="Courier New" w:hAnsi="Courier New" w:cs="Courier New" w:hint="default"/>
+      </w:rPr>
+    </w:lvl>
+    <w:lvl w:ilvl="5" w:tplc="04090005" w:tentative="1">
+      <w:start w:val="1"/>
+      <w:numFmt w:val="bullet"/>
+      <w:lvlText w:val=""/>
+      <w:lvlJc w:val="left"/>
+      <w:pPr>
+        <w:ind w:left="4320" w:hanging="360"/>
+      </w:pPr>
+      <w:rPr>
+        <w:rFonts w:ascii="Wingdings" w:hAnsi="Wingdings" w:hint="default"/>
+      </w:rPr>
+    </w:lvl>
+    <w:lvl w:ilvl="6" w:tplc="04090001" w:tentative="1">
+      <w:start w:val="1"/>
+      <w:numFmt w:val="bullet"/>
+      <w:lvlText w:val=""/>
+      <w:lvlJc w:val="left"/>
+      <w:pPr>
+        <w:ind w:left="5040" w:hanging="360"/>
+      </w:pPr>
+      <w:rPr>
+        <w:rFonts w:ascii="Symbol" w:hAnsi="Symbol" w:hint="default"/>
+      </w:rPr>
+    </w:lvl>
+    <w:lvl w:ilvl="7" w:tplc="04090003" w:tentative="1">
+      <w:start w:val="1"/>
+      <w:numFmt w:val="bullet"/>
+      <w:lvlText w:val="o"/>
+      <w:lvlJc w:val="left"/>
+      <w:pPr>
+        <w:ind w:left="5760" w:hanging="360"/>
+      </w:pPr>
+      <w:rPr>
+        <w:rFonts w:ascii="Courier New" w:hAnsi="Courier New" w:cs="Courier New" w:hint="default"/>
+      </w:rPr>
+    </w:lvl>
+    <w:lvl w:ilvl="8" w:tplc="04090005" w:tentative="1">
+      <w:start w:val="1"/>
+      <w:numFmt w:val="bullet"/>
+      <w:lvlText w:val=""/>
+      <w:lvlJc w:val="left"/>
+      <w:pPr>
+        <w:ind w:left="6480" w:hanging="360"/>
+      </w:pPr>
+      <w:rPr>
+        <w:rFonts w:ascii="Wingdings" w:hAnsi="Wingdings" w:hint="default"/>
+      </w:rPr>
+    </w:lvl>
+  </w:abstractNum>
+  <w:abstractNum w:abstractNumId="19" w15:restartNumberingAfterBreak="0">
     <w:nsid w:val="65D453B3"/>
     <w:multiLevelType w:val="hybridMultilevel"/>
     <w:tmpl w:val="A844BB5A"/>
@@ -2760,7 +6420,7 @@
       </w:rPr>
     </w:lvl>
   </w:abstractNum>
-  <w:abstractNum w:abstractNumId="14" w15:restartNumberingAfterBreak="0">
+  <w:abstractNum w:abstractNumId="20" w15:restartNumberingAfterBreak="0">
     <w:nsid w:val="6AB60D2E"/>
     <w:multiLevelType w:val="hybridMultilevel"/>
     <w:tmpl w:val="93D4AFB6"/>
@@ -2873,10 +6533,123 @@
       </w:rPr>
     </w:lvl>
   </w:abstractNum>
-  <w:abstractNum w:abstractNumId="15" w15:restartNumberingAfterBreak="0">
+  <w:abstractNum w:abstractNumId="21" w15:restartNumberingAfterBreak="0">
+    <w:nsid w:val="6CDC7730"/>
+    <w:multiLevelType w:val="hybridMultilevel"/>
+    <w:tmpl w:val="A302FFBC"/>
+    <w:lvl w:ilvl="0" w:tplc="04090001">
+      <w:start w:val="1"/>
+      <w:numFmt w:val="bullet"/>
+      <w:lvlText w:val=""/>
+      <w:lvlJc w:val="left"/>
+      <w:pPr>
+        <w:ind w:left="720" w:hanging="360"/>
+      </w:pPr>
+      <w:rPr>
+        <w:rFonts w:ascii="Symbol" w:hAnsi="Symbol" w:hint="default"/>
+      </w:rPr>
+    </w:lvl>
+    <w:lvl w:ilvl="1" w:tplc="04090003" w:tentative="1">
+      <w:start w:val="1"/>
+      <w:numFmt w:val="bullet"/>
+      <w:lvlText w:val="o"/>
+      <w:lvlJc w:val="left"/>
+      <w:pPr>
+        <w:ind w:left="1440" w:hanging="360"/>
+      </w:pPr>
+      <w:rPr>
+        <w:rFonts w:ascii="Courier New" w:hAnsi="Courier New" w:cs="Courier New" w:hint="default"/>
+      </w:rPr>
+    </w:lvl>
+    <w:lvl w:ilvl="2" w:tplc="04090005" w:tentative="1">
+      <w:start w:val="1"/>
+      <w:numFmt w:val="bullet"/>
+      <w:lvlText w:val=""/>
+      <w:lvlJc w:val="left"/>
+      <w:pPr>
+        <w:ind w:left="2160" w:hanging="360"/>
+      </w:pPr>
+      <w:rPr>
+        <w:rFonts w:ascii="Wingdings" w:hAnsi="Wingdings" w:hint="default"/>
+      </w:rPr>
+    </w:lvl>
+    <w:lvl w:ilvl="3" w:tplc="04090001" w:tentative="1">
+      <w:start w:val="1"/>
+      <w:numFmt w:val="bullet"/>
+      <w:lvlText w:val=""/>
+      <w:lvlJc w:val="left"/>
+      <w:pPr>
+        <w:ind w:left="2880" w:hanging="360"/>
+      </w:pPr>
+      <w:rPr>
+        <w:rFonts w:ascii="Symbol" w:hAnsi="Symbol" w:hint="default"/>
+      </w:rPr>
+    </w:lvl>
+    <w:lvl w:ilvl="4" w:tplc="04090003" w:tentative="1">
+      <w:start w:val="1"/>
+      <w:numFmt w:val="bullet"/>
+      <w:lvlText w:val="o"/>
+      <w:lvlJc w:val="left"/>
+      <w:pPr>
+        <w:ind w:left="3600" w:hanging="360"/>
+      </w:pPr>
+      <w:rPr>
+        <w:rFonts w:ascii="Courier New" w:hAnsi="Courier New" w:cs="Courier New" w:hint="default"/>
+      </w:rPr>
+    </w:lvl>
+    <w:lvl w:ilvl="5" w:tplc="04090005" w:tentative="1">
+      <w:start w:val="1"/>
+      <w:numFmt w:val="bullet"/>
+      <w:lvlText w:val=""/>
+      <w:lvlJc w:val="left"/>
+      <w:pPr>
+        <w:ind w:left="4320" w:hanging="360"/>
+      </w:pPr>
+      <w:rPr>
+        <w:rFonts w:ascii="Wingdings" w:hAnsi="Wingdings" w:hint="default"/>
+      </w:rPr>
+    </w:lvl>
+    <w:lvl w:ilvl="6" w:tplc="04090001" w:tentative="1">
+      <w:start w:val="1"/>
+      <w:numFmt w:val="bullet"/>
+      <w:lvlText w:val=""/>
+      <w:lvlJc w:val="left"/>
+      <w:pPr>
+        <w:ind w:left="5040" w:hanging="360"/>
+      </w:pPr>
+      <w:rPr>
+        <w:rFonts w:ascii="Symbol" w:hAnsi="Symbol" w:hint="default"/>
+      </w:rPr>
+    </w:lvl>
+    <w:lvl w:ilvl="7" w:tplc="04090003" w:tentative="1">
+      <w:start w:val="1"/>
+      <w:numFmt w:val="bullet"/>
+      <w:lvlText w:val="o"/>
+      <w:lvlJc w:val="left"/>
+      <w:pPr>
+        <w:ind w:left="5760" w:hanging="360"/>
+      </w:pPr>
+      <w:rPr>
+        <w:rFonts w:ascii="Courier New" w:hAnsi="Courier New" w:cs="Courier New" w:hint="default"/>
+      </w:rPr>
+    </w:lvl>
+    <w:lvl w:ilvl="8" w:tplc="04090005" w:tentative="1">
+      <w:start w:val="1"/>
+      <w:numFmt w:val="bullet"/>
+      <w:lvlText w:val=""/>
+      <w:lvlJc w:val="left"/>
+      <w:pPr>
+        <w:ind w:left="6480" w:hanging="360"/>
+      </w:pPr>
+      <w:rPr>
+        <w:rFonts w:ascii="Wingdings" w:hAnsi="Wingdings" w:hint="default"/>
+      </w:rPr>
+    </w:lvl>
+  </w:abstractNum>
+  <w:abstractNum w:abstractNumId="22" w15:restartNumberingAfterBreak="0">
     <w:nsid w:val="6DA23342"/>
     <w:multiLevelType w:val="hybridMultilevel"/>
-    <w:tmpl w:val="5600B624"/>
+    <w:tmpl w:val="BE9E31BA"/>
     <w:lvl w:ilvl="0" w:tplc="04090001">
       <w:start w:val="1"/>
       <w:numFmt w:val="bullet"/>
@@ -2986,7 +6759,7 @@
       </w:rPr>
     </w:lvl>
   </w:abstractNum>
-  <w:abstractNum w:abstractNumId="16" w15:restartNumberingAfterBreak="0">
+  <w:abstractNum w:abstractNumId="23" w15:restartNumberingAfterBreak="0">
     <w:nsid w:val="6F7408EB"/>
     <w:multiLevelType w:val="hybridMultilevel"/>
     <w:tmpl w:val="8D7073B6"/>
@@ -3099,7 +6872,7 @@
       </w:rPr>
     </w:lvl>
   </w:abstractNum>
-  <w:abstractNum w:abstractNumId="17" w15:restartNumberingAfterBreak="0">
+  <w:abstractNum w:abstractNumId="24" w15:restartNumberingAfterBreak="0">
     <w:nsid w:val="78B80D19"/>
     <w:multiLevelType w:val="hybridMultilevel"/>
     <w:tmpl w:val="7826C912"/>
@@ -3212,59 +6985,196 @@
       </w:rPr>
     </w:lvl>
   </w:abstractNum>
+  <w:abstractNum w:abstractNumId="25" w15:restartNumberingAfterBreak="0">
+    <w:nsid w:val="794A5572"/>
+    <w:multiLevelType w:val="hybridMultilevel"/>
+    <w:tmpl w:val="84926A4C"/>
+    <w:lvl w:ilvl="0" w:tplc="04090001">
+      <w:start w:val="1"/>
+      <w:numFmt w:val="bullet"/>
+      <w:lvlText w:val=""/>
+      <w:lvlJc w:val="left"/>
+      <w:pPr>
+        <w:ind w:left="720" w:hanging="360"/>
+      </w:pPr>
+      <w:rPr>
+        <w:rFonts w:ascii="Symbol" w:hAnsi="Symbol" w:hint="default"/>
+      </w:rPr>
+    </w:lvl>
+    <w:lvl w:ilvl="1" w:tplc="04090003" w:tentative="1">
+      <w:start w:val="1"/>
+      <w:numFmt w:val="bullet"/>
+      <w:lvlText w:val="o"/>
+      <w:lvlJc w:val="left"/>
+      <w:pPr>
+        <w:ind w:left="1440" w:hanging="360"/>
+      </w:pPr>
+      <w:rPr>
+        <w:rFonts w:ascii="Courier New" w:hAnsi="Courier New" w:cs="Courier New" w:hint="default"/>
+      </w:rPr>
+    </w:lvl>
+    <w:lvl w:ilvl="2" w:tplc="04090005" w:tentative="1">
+      <w:start w:val="1"/>
+      <w:numFmt w:val="bullet"/>
+      <w:lvlText w:val=""/>
+      <w:lvlJc w:val="left"/>
+      <w:pPr>
+        <w:ind w:left="2160" w:hanging="360"/>
+      </w:pPr>
+      <w:rPr>
+        <w:rFonts w:ascii="Wingdings" w:hAnsi="Wingdings" w:hint="default"/>
+      </w:rPr>
+    </w:lvl>
+    <w:lvl w:ilvl="3" w:tplc="04090001" w:tentative="1">
+      <w:start w:val="1"/>
+      <w:numFmt w:val="bullet"/>
+      <w:lvlText w:val=""/>
+      <w:lvlJc w:val="left"/>
+      <w:pPr>
+        <w:ind w:left="2880" w:hanging="360"/>
+      </w:pPr>
+      <w:rPr>
+        <w:rFonts w:ascii="Symbol" w:hAnsi="Symbol" w:hint="default"/>
+      </w:rPr>
+    </w:lvl>
+    <w:lvl w:ilvl="4" w:tplc="04090003" w:tentative="1">
+      <w:start w:val="1"/>
+      <w:numFmt w:val="bullet"/>
+      <w:lvlText w:val="o"/>
+      <w:lvlJc w:val="left"/>
+      <w:pPr>
+        <w:ind w:left="3600" w:hanging="360"/>
+      </w:pPr>
+      <w:rPr>
+        <w:rFonts w:ascii="Courier New" w:hAnsi="Courier New" w:cs="Courier New" w:hint="default"/>
+      </w:rPr>
+    </w:lvl>
+    <w:lvl w:ilvl="5" w:tplc="04090005" w:tentative="1">
+      <w:start w:val="1"/>
+      <w:numFmt w:val="bullet"/>
+      <w:lvlText w:val=""/>
+      <w:lvlJc w:val="left"/>
+      <w:pPr>
+        <w:ind w:left="4320" w:hanging="360"/>
+      </w:pPr>
+      <w:rPr>
+        <w:rFonts w:ascii="Wingdings" w:hAnsi="Wingdings" w:hint="default"/>
+      </w:rPr>
+    </w:lvl>
+    <w:lvl w:ilvl="6" w:tplc="04090001" w:tentative="1">
+      <w:start w:val="1"/>
+      <w:numFmt w:val="bullet"/>
+      <w:lvlText w:val=""/>
+      <w:lvlJc w:val="left"/>
+      <w:pPr>
+        <w:ind w:left="5040" w:hanging="360"/>
+      </w:pPr>
+      <w:rPr>
+        <w:rFonts w:ascii="Symbol" w:hAnsi="Symbol" w:hint="default"/>
+      </w:rPr>
+    </w:lvl>
+    <w:lvl w:ilvl="7" w:tplc="04090003" w:tentative="1">
+      <w:start w:val="1"/>
+      <w:numFmt w:val="bullet"/>
+      <w:lvlText w:val="o"/>
+      <w:lvlJc w:val="left"/>
+      <w:pPr>
+        <w:ind w:left="5760" w:hanging="360"/>
+      </w:pPr>
+      <w:rPr>
+        <w:rFonts w:ascii="Courier New" w:hAnsi="Courier New" w:cs="Courier New" w:hint="default"/>
+      </w:rPr>
+    </w:lvl>
+    <w:lvl w:ilvl="8" w:tplc="04090005" w:tentative="1">
+      <w:start w:val="1"/>
+      <w:numFmt w:val="bullet"/>
+      <w:lvlText w:val=""/>
+      <w:lvlJc w:val="left"/>
+      <w:pPr>
+        <w:ind w:left="6480" w:hanging="360"/>
+      </w:pPr>
+      <w:rPr>
+        <w:rFonts w:ascii="Wingdings" w:hAnsi="Wingdings" w:hint="default"/>
+      </w:rPr>
+    </w:lvl>
+  </w:abstractNum>
   <w:num w:numId="1">
+    <w:abstractNumId w:val="22"/>
+  </w:num>
+  <w:num w:numId="2">
+    <w:abstractNumId w:val="8"/>
+  </w:num>
+  <w:num w:numId="3">
+    <w:abstractNumId w:val="19"/>
+  </w:num>
+  <w:num w:numId="4">
+    <w:abstractNumId w:val="7"/>
+  </w:num>
+  <w:num w:numId="5">
+    <w:abstractNumId w:val="13"/>
+  </w:num>
+  <w:num w:numId="6">
+    <w:abstractNumId w:val="1"/>
+  </w:num>
+  <w:num w:numId="7">
+    <w:abstractNumId w:val="20"/>
+  </w:num>
+  <w:num w:numId="8">
+    <w:abstractNumId w:val="23"/>
+  </w:num>
+  <w:num w:numId="9">
+    <w:abstractNumId w:val="9"/>
+  </w:num>
+  <w:num w:numId="10">
+    <w:abstractNumId w:val="3"/>
+  </w:num>
+  <w:num w:numId="11">
+    <w:abstractNumId w:val="24"/>
+  </w:num>
+  <w:num w:numId="12">
+    <w:abstractNumId w:val="17"/>
+  </w:num>
+  <w:num w:numId="13">
+    <w:abstractNumId w:val="14"/>
+  </w:num>
+  <w:num w:numId="14">
+    <w:abstractNumId w:val="12"/>
+  </w:num>
+  <w:num w:numId="15">
+    <w:abstractNumId w:val="2"/>
+  </w:num>
+  <w:num w:numId="16">
+    <w:abstractNumId w:val="10"/>
+  </w:num>
+  <w:num w:numId="17">
+    <w:abstractNumId w:val="11"/>
+  </w:num>
+  <w:num w:numId="18">
+    <w:abstractNumId w:val="5"/>
+  </w:num>
+  <w:num w:numId="19">
     <w:abstractNumId w:val="15"/>
   </w:num>
-  <w:num w:numId="2">
-    <w:abstractNumId w:val="5"/>
+  <w:num w:numId="20">
+    <w:abstractNumId w:val="6"/>
   </w:num>
-  <w:num w:numId="3">
-    <w:abstractNumId w:val="13"/>
+  <w:num w:numId="21">
+    <w:abstractNumId w:val="16"/>
   </w:num>
-  <w:num w:numId="4">
+  <w:num w:numId="22">
     <w:abstractNumId w:val="4"/>
   </w:num>
-  <w:num w:numId="5">
-    <w:abstractNumId w:val="10"/>
+  <w:num w:numId="23">
+    <w:abstractNumId w:val="18"/>
   </w:num>
-  <w:num w:numId="6">
+  <w:num w:numId="24">
     <w:abstractNumId w:val="0"/>
   </w:num>
-  <w:num w:numId="7">
-    <w:abstractNumId w:val="14"/>
+  <w:num w:numId="25">
+    <w:abstractNumId w:val="21"/>
   </w:num>
-  <w:num w:numId="8">
-    <w:abstractNumId w:val="16"/>
-  </w:num>
-  <w:num w:numId="9">
-    <w:abstractNumId w:val="6"/>
-  </w:num>
-  <w:num w:numId="10">
-    <w:abstractNumId w:val="2"/>
-  </w:num>
-  <w:num w:numId="11">
-    <w:abstractNumId w:val="17"/>
-  </w:num>
-  <w:num w:numId="12">
-    <w:abstractNumId w:val="12"/>
-  </w:num>
-  <w:num w:numId="13">
-    <w:abstractNumId w:val="11"/>
-  </w:num>
-  <w:num w:numId="14">
-    <w:abstractNumId w:val="9"/>
-  </w:num>
-  <w:num w:numId="15">
-    <w:abstractNumId w:val="1"/>
-  </w:num>
-  <w:num w:numId="16">
-    <w:abstractNumId w:val="7"/>
-  </w:num>
-  <w:num w:numId="17">
-    <w:abstractNumId w:val="8"/>
-  </w:num>
-  <w:num w:numId="18">
-    <w:abstractNumId w:val="3"/>
+  <w:num w:numId="26">
+    <w:abstractNumId w:val="25"/>
   </w:num>
 </w:numbering>
 </file>

--- a/AWS SYSOps.docx
+++ b/AWS SYSOps.docx
@@ -25,14 +25,26 @@
           <w:ilvl w:val="0"/>
           <w:numId w:val="1"/>
         </w:numPr>
-      </w:pPr>
-      <w:r>
+        <w:rPr>
+          <w:highlight w:val="yellow"/>
+        </w:rPr>
+      </w:pPr>
+      <w:r>
+        <w:rPr>
+          <w:highlight w:val="yellow"/>
+        </w:rPr>
         <w:t>Identify, collect, analyze, and export logs (for example, Amazon CloudWatch Logs, CloudWatch</w:t>
       </w:r>
       <w:r>
+        <w:rPr>
+          <w:highlight w:val="yellow"/>
+        </w:rPr>
         <w:t xml:space="preserve"> </w:t>
       </w:r>
       <w:r>
+        <w:rPr>
+          <w:highlight w:val="yellow"/>
+        </w:rPr>
         <w:t>Logs Insights, AWS CloudTrail logs)</w:t>
       </w:r>
     </w:p>
@@ -125,7 +137,15 @@
       </w:r>
       <w:proofErr w:type="spellEnd"/>
       <w:r>
-        <w:t xml:space="preserve"> in highly durable and cost effective storage without worrying about hard drives running out of space</w:t>
+        <w:t xml:space="preserve"> in highly durable and </w:t>
+      </w:r>
+      <w:proofErr w:type="gramStart"/>
+      <w:r>
+        <w:t>cost effective</w:t>
+      </w:r>
+      <w:proofErr w:type="gramEnd"/>
+      <w:r>
+        <w:t xml:space="preserve"> storage without worrying about hard drives running out of space</w:t>
       </w:r>
     </w:p>
     <w:p>
@@ -229,8 +249,14 @@
           <w:ilvl w:val="0"/>
           <w:numId w:val="1"/>
         </w:numPr>
-      </w:pPr>
-      <w:r>
+        <w:rPr>
+          <w:highlight w:val="yellow"/>
+        </w:rPr>
+      </w:pPr>
+      <w:r>
+        <w:rPr>
+          <w:highlight w:val="yellow"/>
+        </w:rPr>
         <w:t>Collect metrics and logs using the CloudWatch agent</w:t>
       </w:r>
     </w:p>
@@ -255,7 +281,15 @@
         </w:numPr>
       </w:pPr>
       <w:r>
-        <w:t>Metrics are provided automatically for a number of AWS products and Services</w:t>
+        <w:t xml:space="preserve">Metrics are provided automatically for </w:t>
+      </w:r>
+      <w:proofErr w:type="gramStart"/>
+      <w:r>
+        <w:t>a number of</w:t>
+      </w:r>
+      <w:proofErr w:type="gramEnd"/>
+      <w:r>
+        <w:t xml:space="preserve"> AWS products and Services</w:t>
       </w:r>
     </w:p>
     <w:p>
@@ -468,8 +502,14 @@
           <w:ilvl w:val="0"/>
           <w:numId w:val="1"/>
         </w:numPr>
-      </w:pPr>
-      <w:r>
+        <w:rPr>
+          <w:highlight w:val="yellow"/>
+        </w:rPr>
+      </w:pPr>
+      <w:r>
+        <w:rPr>
+          <w:highlight w:val="yellow"/>
+        </w:rPr>
         <w:t>Create CloudWatch alarms</w:t>
       </w:r>
     </w:p>
@@ -480,8 +520,14 @@
           <w:ilvl w:val="0"/>
           <w:numId w:val="1"/>
         </w:numPr>
-      </w:pPr>
-      <w:r>
+        <w:rPr>
+          <w:highlight w:val="yellow"/>
+        </w:rPr>
+      </w:pPr>
+      <w:r>
+        <w:rPr>
+          <w:highlight w:val="yellow"/>
+        </w:rPr>
         <w:t>Create metric filters</w:t>
       </w:r>
     </w:p>
@@ -492,8 +538,14 @@
           <w:ilvl w:val="0"/>
           <w:numId w:val="1"/>
         </w:numPr>
-      </w:pPr>
-      <w:r>
+        <w:rPr>
+          <w:highlight w:val="yellow"/>
+        </w:rPr>
+      </w:pPr>
+      <w:r>
+        <w:rPr>
+          <w:highlight w:val="yellow"/>
+        </w:rPr>
         <w:t>Create CloudWatch dashboards</w:t>
       </w:r>
     </w:p>
@@ -506,6 +558,9 @@
         </w:numPr>
       </w:pPr>
       <w:r>
+        <w:rPr>
+          <w:highlight w:val="yellow"/>
+        </w:rPr>
         <w:t>Configure notifications (for example, Amazon Simple Notification Service [Amazon SNS], Service Quotas, CloudWatch alarms, AWS Health events)</w:t>
       </w:r>
     </w:p>
@@ -524,8 +579,14 @@
           <w:ilvl w:val="0"/>
           <w:numId w:val="1"/>
         </w:numPr>
-      </w:pPr>
-      <w:r>
+        <w:rPr>
+          <w:highlight w:val="yellow"/>
+        </w:rPr>
+      </w:pPr>
+      <w:r>
+        <w:rPr>
+          <w:highlight w:val="yellow"/>
+        </w:rPr>
         <w:t>Troubleshoot or take corrective actions based on notifications and alarms</w:t>
       </w:r>
     </w:p>
@@ -536,16 +597,28 @@
           <w:ilvl w:val="0"/>
           <w:numId w:val="1"/>
         </w:numPr>
-      </w:pPr>
-      <w:r>
+        <w:rPr>
+          <w:highlight w:val="cyan"/>
+        </w:rPr>
+      </w:pPr>
+      <w:r>
+        <w:rPr>
+          <w:highlight w:val="cyan"/>
+        </w:rPr>
         <w:t xml:space="preserve">Configure Amazon </w:t>
       </w:r>
       <w:proofErr w:type="spellStart"/>
       <w:r>
+        <w:rPr>
+          <w:highlight w:val="cyan"/>
+        </w:rPr>
         <w:t>EventBridge</w:t>
       </w:r>
       <w:proofErr w:type="spellEnd"/>
       <w:r>
+        <w:rPr>
+          <w:highlight w:val="cyan"/>
+        </w:rPr>
         <w:t xml:space="preserve"> rules to trigger actions</w:t>
       </w:r>
     </w:p>
@@ -556,9 +629,29 @@
           <w:ilvl w:val="0"/>
           <w:numId w:val="1"/>
         </w:numPr>
-      </w:pPr>
-      <w:r>
-        <w:t>Use AWS Systems Manager Automation documents to take action based on AWS Config rules</w:t>
+        <w:rPr>
+          <w:highlight w:val="yellow"/>
+        </w:rPr>
+      </w:pPr>
+      <w:r>
+        <w:rPr>
+          <w:highlight w:val="yellow"/>
+        </w:rPr>
+        <w:t xml:space="preserve">Use AWS Systems Manager Automation documents to </w:t>
+      </w:r>
+      <w:proofErr w:type="gramStart"/>
+      <w:r>
+        <w:rPr>
+          <w:highlight w:val="yellow"/>
+        </w:rPr>
+        <w:t>take action</w:t>
+      </w:r>
+      <w:proofErr w:type="gramEnd"/>
+      <w:r>
+        <w:rPr>
+          <w:highlight w:val="yellow"/>
+        </w:rPr>
+        <w:t xml:space="preserve"> based on AWS Config rules</w:t>
       </w:r>
     </w:p>
     <w:p>
@@ -584,8 +677,14 @@
           <w:ilvl w:val="0"/>
           <w:numId w:val="1"/>
         </w:numPr>
-      </w:pPr>
-      <w:r>
+        <w:rPr>
+          <w:highlight w:val="yellow"/>
+        </w:rPr>
+      </w:pPr>
+      <w:r>
+        <w:rPr>
+          <w:highlight w:val="yellow"/>
+        </w:rPr>
         <w:t>Create and maintain AWS Auto Scaling plans</w:t>
       </w:r>
     </w:p>
@@ -596,8 +695,14 @@
           <w:ilvl w:val="0"/>
           <w:numId w:val="1"/>
         </w:numPr>
-      </w:pPr>
-      <w:r>
+        <w:rPr>
+          <w:highlight w:val="yellow"/>
+        </w:rPr>
+      </w:pPr>
+      <w:r>
+        <w:rPr>
+          <w:highlight w:val="yellow"/>
+        </w:rPr>
         <w:t>Implement caching</w:t>
       </w:r>
     </w:p>
@@ -610,8 +715,391 @@
         </w:numPr>
       </w:pPr>
       <w:r>
-        <w:t>Implement Amazon RDS replicas and Amazon Aurora Replicas</w:t>
-      </w:r>
+        <w:rPr>
+          <w:highlight w:val="cyan"/>
+        </w:rPr>
+        <w:t>Implement Amazon RDS replicas</w:t>
+      </w:r>
+      <w:r>
+        <w:t xml:space="preserve"> and </w:t>
+      </w:r>
+      <w:r>
+        <w:rPr>
+          <w:highlight w:val="yellow"/>
+        </w:rPr>
+        <w:t>Amazon Aurora Replicas</w:t>
+      </w:r>
+    </w:p>
+    <w:p>
+      <w:pPr>
+        <w:pStyle w:val="ListParagraph"/>
+        <w:numPr>
+          <w:ilvl w:val="1"/>
+          <w:numId w:val="1"/>
+        </w:numPr>
+      </w:pPr>
+      <w:r>
+        <w:t>Read Replicas for Scalability</w:t>
+      </w:r>
+    </w:p>
+    <w:p>
+      <w:pPr>
+        <w:pStyle w:val="ListParagraph"/>
+        <w:numPr>
+          <w:ilvl w:val="2"/>
+          <w:numId w:val="1"/>
+        </w:numPr>
+      </w:pPr>
+      <w:r>
+        <w:t>Up to 5 replicas</w:t>
+      </w:r>
+    </w:p>
+    <w:p>
+      <w:pPr>
+        <w:pStyle w:val="ListParagraph"/>
+        <w:numPr>
+          <w:ilvl w:val="2"/>
+          <w:numId w:val="1"/>
+        </w:numPr>
+      </w:pPr>
+      <w:r>
+        <w:t>Same AZ, Cross AZ, Cross Region</w:t>
+      </w:r>
+    </w:p>
+    <w:p>
+      <w:pPr>
+        <w:pStyle w:val="ListParagraph"/>
+        <w:numPr>
+          <w:ilvl w:val="2"/>
+          <w:numId w:val="1"/>
+        </w:numPr>
+      </w:pPr>
+      <w:r>
+        <w:t>Async replication</w:t>
+      </w:r>
+    </w:p>
+    <w:p>
+      <w:pPr>
+        <w:pStyle w:val="ListParagraph"/>
+        <w:numPr>
+          <w:ilvl w:val="3"/>
+          <w:numId w:val="1"/>
+        </w:numPr>
+      </w:pPr>
+      <w:r>
+        <w:t>Reads eventually consistent</w:t>
+      </w:r>
+    </w:p>
+    <w:p>
+      <w:pPr>
+        <w:pStyle w:val="ListParagraph"/>
+        <w:numPr>
+          <w:ilvl w:val="2"/>
+          <w:numId w:val="1"/>
+        </w:numPr>
+      </w:pPr>
+      <w:r>
+        <w:t>Replica can be promoted to its own database to accept reads</w:t>
+      </w:r>
+    </w:p>
+    <w:p>
+      <w:pPr>
+        <w:pStyle w:val="ListParagraph"/>
+        <w:numPr>
+          <w:ilvl w:val="2"/>
+          <w:numId w:val="1"/>
+        </w:numPr>
+      </w:pPr>
+      <w:r>
+        <w:t>Application must update connection string to point to all replicas</w:t>
+      </w:r>
+    </w:p>
+    <w:p>
+      <w:pPr>
+        <w:pStyle w:val="ListParagraph"/>
+        <w:numPr>
+          <w:ilvl w:val="2"/>
+          <w:numId w:val="1"/>
+        </w:numPr>
+      </w:pPr>
+      <w:r>
+        <w:t>Only for SELECT Statements</w:t>
+      </w:r>
+    </w:p>
+    <w:p>
+      <w:pPr>
+        <w:pStyle w:val="ListParagraph"/>
+        <w:numPr>
+          <w:ilvl w:val="3"/>
+          <w:numId w:val="1"/>
+        </w:numPr>
+      </w:pPr>
+      <w:r>
+        <w:t xml:space="preserve">Writing to read </w:t>
+      </w:r>
+      <w:proofErr w:type="spellStart"/>
+      <w:r>
+        <w:t>replca</w:t>
+      </w:r>
+      <w:proofErr w:type="spellEnd"/>
+      <w:r>
+        <w:t xml:space="preserve"> can break the replication</w:t>
+      </w:r>
+    </w:p>
+    <w:p>
+      <w:pPr>
+        <w:pStyle w:val="ListParagraph"/>
+        <w:numPr>
+          <w:ilvl w:val="2"/>
+          <w:numId w:val="1"/>
+        </w:numPr>
+      </w:pPr>
+      <w:r>
+        <w:t>Cost</w:t>
+      </w:r>
+    </w:p>
+    <w:p>
+      <w:pPr>
+        <w:pStyle w:val="ListParagraph"/>
+        <w:numPr>
+          <w:ilvl w:val="3"/>
+          <w:numId w:val="1"/>
+        </w:numPr>
+      </w:pPr>
+      <w:r>
+        <w:t xml:space="preserve">Replica in same region not cost to transfer between AZ </w:t>
+      </w:r>
+    </w:p>
+    <w:p>
+      <w:pPr>
+        <w:pStyle w:val="ListParagraph"/>
+        <w:numPr>
+          <w:ilvl w:val="3"/>
+          <w:numId w:val="1"/>
+        </w:numPr>
+      </w:pPr>
+      <w:r>
+        <w:t xml:space="preserve">Cross region replication </w:t>
+      </w:r>
+      <w:proofErr w:type="gramStart"/>
+      <w:r>
+        <w:t>pay</w:t>
+      </w:r>
+      <w:proofErr w:type="gramEnd"/>
+      <w:r>
+        <w:t xml:space="preserve"> for transfer</w:t>
+      </w:r>
+    </w:p>
+    <w:p>
+      <w:pPr>
+        <w:pStyle w:val="ListParagraph"/>
+        <w:numPr>
+          <w:ilvl w:val="2"/>
+          <w:numId w:val="1"/>
+        </w:numPr>
+      </w:pPr>
+      <w:r>
+        <w:t xml:space="preserve">Read replicas can be setup as </w:t>
+      </w:r>
+      <w:proofErr w:type="spellStart"/>
+      <w:r>
+        <w:t>Mult</w:t>
+      </w:r>
+      <w:proofErr w:type="spellEnd"/>
+      <w:r>
+        <w:t xml:space="preserve"> AZ for DR</w:t>
+      </w:r>
+    </w:p>
+    <w:p>
+      <w:pPr>
+        <w:pStyle w:val="ListParagraph"/>
+        <w:numPr>
+          <w:ilvl w:val="2"/>
+          <w:numId w:val="1"/>
+        </w:numPr>
+      </w:pPr>
+      <w:r>
+        <w:t xml:space="preserve">If the value for </w:t>
+      </w:r>
+      <w:proofErr w:type="spellStart"/>
+      <w:r>
+        <w:t>Max_Allowed_Packet</w:t>
+      </w:r>
+      <w:proofErr w:type="spellEnd"/>
+      <w:r>
+        <w:t xml:space="preserve"> parameter for a read replica is less than the </w:t>
+      </w:r>
+      <w:proofErr w:type="spellStart"/>
+      <w:r>
+        <w:t>Max_allowed_packet</w:t>
+      </w:r>
+      <w:proofErr w:type="spellEnd"/>
+      <w:r>
+        <w:t xml:space="preserve"> for the source DB instance, replica error can occur</w:t>
+      </w:r>
+    </w:p>
+    <w:p>
+      <w:pPr>
+        <w:pStyle w:val="ListParagraph"/>
+        <w:numPr>
+          <w:ilvl w:val="3"/>
+          <w:numId w:val="1"/>
+        </w:numPr>
+      </w:pPr>
+      <w:r>
+        <w:t xml:space="preserve">Custom parameter </w:t>
+      </w:r>
+    </w:p>
+    <w:p>
+      <w:pPr>
+        <w:pStyle w:val="ListParagraph"/>
+        <w:numPr>
+          <w:ilvl w:val="3"/>
+          <w:numId w:val="1"/>
+        </w:numPr>
+      </w:pPr>
+      <w:r>
+        <w:t>Specify the max size of data manipulation language (DML) that can be run on the DB</w:t>
+      </w:r>
+    </w:p>
+    <w:p>
+      <w:pPr>
+        <w:pStyle w:val="ListParagraph"/>
+        <w:numPr>
+          <w:ilvl w:val="3"/>
+          <w:numId w:val="1"/>
+        </w:numPr>
+      </w:pPr>
+      <w:hyperlink r:id="rId5" w:anchor="CHAP_Troubleshooting.MySQL.ReplicaLag" w:history="1">
+        <w:r>
+          <w:rPr>
+            <w:rStyle w:val="Hyperlink"/>
+          </w:rPr>
+          <w:t>Troubleshooting for Aurora - Amazon Aurora</w:t>
+        </w:r>
+      </w:hyperlink>
+    </w:p>
+    <w:p>
+      <w:pPr>
+        <w:pStyle w:val="ListParagraph"/>
+        <w:numPr>
+          <w:ilvl w:val="1"/>
+          <w:numId w:val="1"/>
+        </w:numPr>
+      </w:pPr>
+      <w:r>
+        <w:t>Multi AZ</w:t>
+      </w:r>
+    </w:p>
+    <w:p>
+      <w:pPr>
+        <w:pStyle w:val="ListParagraph"/>
+        <w:numPr>
+          <w:ilvl w:val="2"/>
+          <w:numId w:val="1"/>
+        </w:numPr>
+      </w:pPr>
+      <w:r>
+        <w:t>Sync replication</w:t>
+      </w:r>
+    </w:p>
+    <w:p>
+      <w:pPr>
+        <w:pStyle w:val="ListParagraph"/>
+        <w:numPr>
+          <w:ilvl w:val="2"/>
+          <w:numId w:val="1"/>
+        </w:numPr>
+      </w:pPr>
+      <w:r>
+        <w:t>One DNS name for master and replicas</w:t>
+      </w:r>
+    </w:p>
+    <w:p>
+      <w:pPr>
+        <w:pStyle w:val="ListParagraph"/>
+        <w:numPr>
+          <w:ilvl w:val="2"/>
+          <w:numId w:val="1"/>
+        </w:numPr>
+      </w:pPr>
+      <w:r>
+        <w:t>Auto failover to replicas if primary fail</w:t>
+      </w:r>
+    </w:p>
+    <w:p>
+      <w:pPr>
+        <w:pStyle w:val="ListParagraph"/>
+        <w:numPr>
+          <w:ilvl w:val="2"/>
+          <w:numId w:val="1"/>
+        </w:numPr>
+      </w:pPr>
+      <w:r>
+        <w:t>No manual intervention</w:t>
+      </w:r>
+    </w:p>
+    <w:p>
+      <w:pPr>
+        <w:pStyle w:val="ListParagraph"/>
+        <w:numPr>
+          <w:ilvl w:val="2"/>
+          <w:numId w:val="1"/>
+        </w:numPr>
+      </w:pPr>
+      <w:r>
+        <w:t>Not used for scaling.  Replica is used for standby</w:t>
+      </w:r>
+    </w:p>
+    <w:p>
+      <w:pPr>
+        <w:pStyle w:val="ListParagraph"/>
+        <w:numPr>
+          <w:ilvl w:val="2"/>
+          <w:numId w:val="1"/>
+        </w:numPr>
+      </w:pPr>
+      <w:r>
+        <w:t>Config</w:t>
+      </w:r>
+    </w:p>
+    <w:p>
+      <w:pPr>
+        <w:pStyle w:val="ListParagraph"/>
+        <w:numPr>
+          <w:ilvl w:val="3"/>
+          <w:numId w:val="1"/>
+        </w:numPr>
+      </w:pPr>
+      <w:r>
+        <w:t>Zero downtime</w:t>
+      </w:r>
+    </w:p>
+    <w:p>
+      <w:pPr>
+        <w:pStyle w:val="ListParagraph"/>
+        <w:numPr>
+          <w:ilvl w:val="3"/>
+          <w:numId w:val="1"/>
+        </w:numPr>
+      </w:pPr>
+      <w:r>
+        <w:t xml:space="preserve">Modify DB and enable </w:t>
+      </w:r>
+      <w:proofErr w:type="gramStart"/>
+      <w:r>
+        <w:t>multi AZ</w:t>
+      </w:r>
+      <w:proofErr w:type="gramEnd"/>
+    </w:p>
+    <w:p>
+      <w:pPr>
+        <w:pStyle w:val="ListParagraph"/>
+        <w:numPr>
+          <w:ilvl w:val="3"/>
+          <w:numId w:val="1"/>
+        </w:numPr>
+      </w:pPr>
     </w:p>
     <w:p>
       <w:pPr>
@@ -620,8 +1108,14 @@
           <w:ilvl w:val="0"/>
           <w:numId w:val="1"/>
         </w:numPr>
-      </w:pPr>
-      <w:r>
+        <w:rPr>
+          <w:highlight w:val="yellow"/>
+        </w:rPr>
+      </w:pPr>
+      <w:r>
+        <w:rPr>
+          <w:highlight w:val="yellow"/>
+        </w:rPr>
         <w:t>Implement loosely coupled architectures</w:t>
       </w:r>
     </w:p>
@@ -632,8 +1126,14 @@
           <w:ilvl w:val="0"/>
           <w:numId w:val="1"/>
         </w:numPr>
-      </w:pPr>
-      <w:r>
+        <w:rPr>
+          <w:highlight w:val="yellow"/>
+        </w:rPr>
+      </w:pPr>
+      <w:r>
+        <w:rPr>
+          <w:highlight w:val="yellow"/>
+        </w:rPr>
         <w:t>Differentiate between horizontal scaling and vertical scaling</w:t>
       </w:r>
     </w:p>
@@ -652,8 +1152,14 @@
           <w:ilvl w:val="0"/>
           <w:numId w:val="1"/>
         </w:numPr>
-      </w:pPr>
-      <w:r>
+        <w:rPr>
+          <w:highlight w:val="yellow"/>
+        </w:rPr>
+      </w:pPr>
+      <w:r>
+        <w:rPr>
+          <w:highlight w:val="yellow"/>
+        </w:rPr>
         <w:t>Configure Elastic Load Balancer and Amazon Route 53 health checks</w:t>
       </w:r>
     </w:p>
@@ -664,8 +1170,14 @@
           <w:ilvl w:val="0"/>
           <w:numId w:val="1"/>
         </w:numPr>
-      </w:pPr>
-      <w:r>
+        <w:rPr>
+          <w:highlight w:val="yellow"/>
+        </w:rPr>
+      </w:pPr>
+      <w:r>
+        <w:rPr>
+          <w:highlight w:val="yellow"/>
+        </w:rPr>
         <w:t>Differentiate between the use of a single Availability Zone and Multi-AZ deployments (for</w:t>
       </w:r>
     </w:p>
@@ -676,16 +1188,28 @@
           <w:ilvl w:val="0"/>
           <w:numId w:val="5"/>
         </w:numPr>
-      </w:pPr>
-      <w:r>
+        <w:rPr>
+          <w:highlight w:val="yellow"/>
+        </w:rPr>
+      </w:pPr>
+      <w:r>
+        <w:rPr>
+          <w:highlight w:val="yellow"/>
+        </w:rPr>
         <w:t xml:space="preserve">example, Amazon EC2 Auto Scaling groups, Elastic Load Balancing, Amazon </w:t>
       </w:r>
       <w:proofErr w:type="spellStart"/>
       <w:r>
+        <w:rPr>
+          <w:highlight w:val="yellow"/>
+        </w:rPr>
         <w:t>FSx</w:t>
       </w:r>
       <w:proofErr w:type="spellEnd"/>
       <w:r>
+        <w:rPr>
+          <w:highlight w:val="yellow"/>
+        </w:rPr>
         <w:t>, Amazon RDS)</w:t>
       </w:r>
     </w:p>
@@ -696,8 +1220,14 @@
           <w:ilvl w:val="0"/>
           <w:numId w:val="5"/>
         </w:numPr>
-      </w:pPr>
-      <w:r>
+        <w:rPr>
+          <w:highlight w:val="yellow"/>
+        </w:rPr>
+      </w:pPr>
+      <w:r>
+        <w:rPr>
+          <w:highlight w:val="yellow"/>
+        </w:rPr>
         <w:t>Implement fault-tolerant workloads (for example, Amazon Elastic File System [Amazon EFS],</w:t>
       </w:r>
     </w:p>
@@ -708,8 +1238,14 @@
           <w:ilvl w:val="0"/>
           <w:numId w:val="5"/>
         </w:numPr>
-      </w:pPr>
-      <w:r>
+        <w:rPr>
+          <w:highlight w:val="yellow"/>
+        </w:rPr>
+      </w:pPr>
+      <w:r>
+        <w:rPr>
+          <w:highlight w:val="yellow"/>
+        </w:rPr>
         <w:t>Elastic IP addresses)</w:t>
       </w:r>
     </w:p>
@@ -720,8 +1256,14 @@
           <w:ilvl w:val="0"/>
           <w:numId w:val="5"/>
         </w:numPr>
-      </w:pPr>
-      <w:r>
+        <w:rPr>
+          <w:highlight w:val="yellow"/>
+        </w:rPr>
+      </w:pPr>
+      <w:r>
+        <w:rPr>
+          <w:highlight w:val="yellow"/>
+        </w:rPr>
         <w:t>Implement Route 53 routing policies (for example, failover, weighted, latency based)</w:t>
       </w:r>
     </w:p>
@@ -740,8 +1282,14 @@
           <w:ilvl w:val="0"/>
           <w:numId w:val="5"/>
         </w:numPr>
-      </w:pPr>
-      <w:r>
+        <w:rPr>
+          <w:highlight w:val="yellow"/>
+        </w:rPr>
+      </w:pPr>
+      <w:r>
+        <w:rPr>
+          <w:highlight w:val="yellow"/>
+        </w:rPr>
         <w:t>Automate snapshots and backups based on use cases (for example, RDS snapshots, AWS</w:t>
       </w:r>
     </w:p>
@@ -752,8 +1300,14 @@
           <w:ilvl w:val="0"/>
           <w:numId w:val="6"/>
         </w:numPr>
-      </w:pPr>
-      <w:r>
+        <w:rPr>
+          <w:highlight w:val="yellow"/>
+        </w:rPr>
+      </w:pPr>
+      <w:r>
+        <w:rPr>
+          <w:highlight w:val="yellow"/>
+        </w:rPr>
         <w:t>Backup, RTO and RPO, Amazon Data Lifecycle Manager, retention policy)</w:t>
       </w:r>
     </w:p>
@@ -764,8 +1318,14 @@
           <w:ilvl w:val="0"/>
           <w:numId w:val="6"/>
         </w:numPr>
-      </w:pPr>
-      <w:r>
+        <w:rPr>
+          <w:highlight w:val="yellow"/>
+        </w:rPr>
+      </w:pPr>
+      <w:r>
+        <w:rPr>
+          <w:highlight w:val="yellow"/>
+        </w:rPr>
         <w:t>Restore databases (for example, point-in-time restore, promote read replica)</w:t>
       </w:r>
     </w:p>
@@ -776,8 +1336,14 @@
           <w:ilvl w:val="0"/>
           <w:numId w:val="6"/>
         </w:numPr>
-      </w:pPr>
-      <w:r>
+        <w:rPr>
+          <w:highlight w:val="yellow"/>
+        </w:rPr>
+      </w:pPr>
+      <w:r>
+        <w:rPr>
+          <w:highlight w:val="yellow"/>
+        </w:rPr>
         <w:t>Implement versioning and lifecycle rules</w:t>
       </w:r>
     </w:p>
@@ -788,8 +1354,14 @@
           <w:ilvl w:val="0"/>
           <w:numId w:val="6"/>
         </w:numPr>
-      </w:pPr>
-      <w:r>
+        <w:rPr>
+          <w:highlight w:val="yellow"/>
+        </w:rPr>
+      </w:pPr>
+      <w:r>
+        <w:rPr>
+          <w:highlight w:val="yellow"/>
+        </w:rPr>
         <w:t>Configure Amazon S3 Cross-Region Replication</w:t>
       </w:r>
     </w:p>
@@ -800,8 +1372,14 @@
           <w:ilvl w:val="0"/>
           <w:numId w:val="6"/>
         </w:numPr>
-      </w:pPr>
-      <w:r>
+        <w:rPr>
+          <w:highlight w:val="yellow"/>
+        </w:rPr>
+      </w:pPr>
+      <w:r>
+        <w:rPr>
+          <w:highlight w:val="yellow"/>
+        </w:rPr>
         <w:t>Execute disaster recovery procedures</w:t>
       </w:r>
     </w:p>
@@ -828,8 +1406,14 @@
           <w:ilvl w:val="0"/>
           <w:numId w:val="6"/>
         </w:numPr>
-      </w:pPr>
-      <w:r>
+        <w:rPr>
+          <w:highlight w:val="yellow"/>
+        </w:rPr>
+      </w:pPr>
+      <w:r>
+        <w:rPr>
+          <w:highlight w:val="yellow"/>
+        </w:rPr>
         <w:t>Create and manage AMIs (for example, EC2 Image Builder)</w:t>
       </w:r>
     </w:p>
@@ -840,8 +1424,14 @@
           <w:ilvl w:val="0"/>
           <w:numId w:val="6"/>
         </w:numPr>
-      </w:pPr>
-      <w:r>
+        <w:rPr>
+          <w:highlight w:val="yellow"/>
+        </w:rPr>
+      </w:pPr>
+      <w:r>
+        <w:rPr>
+          <w:highlight w:val="yellow"/>
+        </w:rPr>
         <w:t>Create, manage, and troubleshoot AWS CloudFormation</w:t>
       </w:r>
     </w:p>
@@ -852,8 +1442,14 @@
           <w:ilvl w:val="0"/>
           <w:numId w:val="6"/>
         </w:numPr>
-      </w:pPr>
-      <w:r>
+        <w:rPr>
+          <w:highlight w:val="yellow"/>
+        </w:rPr>
+      </w:pPr>
+      <w:r>
+        <w:rPr>
+          <w:highlight w:val="yellow"/>
+        </w:rPr>
         <w:t>Provision resources across multiple AWS Regions and accounts (for example, AWS Resource</w:t>
       </w:r>
     </w:p>
@@ -864,16 +1460,28 @@
           <w:ilvl w:val="0"/>
           <w:numId w:val="7"/>
         </w:numPr>
-      </w:pPr>
-      <w:r>
+        <w:rPr>
+          <w:highlight w:val="yellow"/>
+        </w:rPr>
+      </w:pPr>
+      <w:r>
+        <w:rPr>
+          <w:highlight w:val="yellow"/>
+        </w:rPr>
         <w:t xml:space="preserve">Access Manager, CloudFormation </w:t>
       </w:r>
       <w:proofErr w:type="spellStart"/>
       <w:r>
+        <w:rPr>
+          <w:highlight w:val="yellow"/>
+        </w:rPr>
         <w:t>StackSets</w:t>
       </w:r>
       <w:proofErr w:type="spellEnd"/>
       <w:r>
+        <w:rPr>
+          <w:highlight w:val="yellow"/>
+        </w:rPr>
         <w:t>, IAM cross-account roles)</w:t>
       </w:r>
     </w:p>
@@ -884,8 +1492,14 @@
           <w:ilvl w:val="0"/>
           <w:numId w:val="7"/>
         </w:numPr>
-      </w:pPr>
-      <w:r>
+        <w:rPr>
+          <w:highlight w:val="yellow"/>
+        </w:rPr>
+      </w:pPr>
+      <w:r>
+        <w:rPr>
+          <w:highlight w:val="yellow"/>
+        </w:rPr>
         <w:t>Select deployment scenarios and services (for example, blue/green, rolling, canary)</w:t>
       </w:r>
     </w:p>
@@ -896,16 +1510,28 @@
           <w:ilvl w:val="0"/>
           <w:numId w:val="7"/>
         </w:numPr>
-      </w:pPr>
-      <w:r>
+        <w:rPr>
+          <w:highlight w:val="yellow"/>
+        </w:rPr>
+      </w:pPr>
+      <w:r>
+        <w:rPr>
+          <w:highlight w:val="yellow"/>
+        </w:rPr>
         <w:t xml:space="preserve">Identify and remediate deployment issues (for example, service quotas, subnet sizing, CloudFormation and AWS </w:t>
       </w:r>
       <w:proofErr w:type="spellStart"/>
       <w:r>
+        <w:rPr>
+          <w:highlight w:val="yellow"/>
+        </w:rPr>
         <w:t>OpsWorks</w:t>
       </w:r>
       <w:proofErr w:type="spellEnd"/>
       <w:r>
+        <w:rPr>
+          <w:highlight w:val="yellow"/>
+        </w:rPr>
         <w:t xml:space="preserve"> errors, permissions)</w:t>
       </w:r>
     </w:p>
@@ -924,16 +1550,28 @@
           <w:ilvl w:val="0"/>
           <w:numId w:val="7"/>
         </w:numPr>
-      </w:pPr>
-      <w:r>
+        <w:rPr>
+          <w:highlight w:val="yellow"/>
+        </w:rPr>
+      </w:pPr>
+      <w:r>
+        <w:rPr>
+          <w:highlight w:val="yellow"/>
+        </w:rPr>
         <w:t xml:space="preserve">Use AWS services (for example, </w:t>
       </w:r>
       <w:proofErr w:type="spellStart"/>
       <w:r>
+        <w:rPr>
+          <w:highlight w:val="yellow"/>
+        </w:rPr>
         <w:t>OpsWorks</w:t>
       </w:r>
       <w:proofErr w:type="spellEnd"/>
       <w:r>
+        <w:rPr>
+          <w:highlight w:val="yellow"/>
+        </w:rPr>
         <w:t>, Systems Manager, CloudFormation) to automate</w:t>
       </w:r>
     </w:p>
@@ -944,8 +1582,14 @@
           <w:ilvl w:val="0"/>
           <w:numId w:val="8"/>
         </w:numPr>
-      </w:pPr>
-      <w:r>
+        <w:rPr>
+          <w:highlight w:val="yellow"/>
+        </w:rPr>
+      </w:pPr>
+      <w:r>
+        <w:rPr>
+          <w:highlight w:val="yellow"/>
+        </w:rPr>
         <w:t>deployment processes</w:t>
       </w:r>
     </w:p>
@@ -956,8 +1600,14 @@
           <w:ilvl w:val="0"/>
           <w:numId w:val="8"/>
         </w:numPr>
-      </w:pPr>
-      <w:r>
+        <w:rPr>
+          <w:highlight w:val="yellow"/>
+        </w:rPr>
+      </w:pPr>
+      <w:r>
+        <w:rPr>
+          <w:highlight w:val="yellow"/>
+        </w:rPr>
         <w:t>Implement automated patch management</w:t>
       </w:r>
     </w:p>
@@ -968,16 +1618,28 @@
           <w:ilvl w:val="0"/>
           <w:numId w:val="8"/>
         </w:numPr>
-      </w:pPr>
-      <w:r>
+        <w:rPr>
+          <w:highlight w:val="yellow"/>
+        </w:rPr>
+      </w:pPr>
+      <w:r>
+        <w:rPr>
+          <w:highlight w:val="yellow"/>
+        </w:rPr>
         <w:t xml:space="preserve">Schedule automated tasks by using AWS services (for example, </w:t>
       </w:r>
       <w:proofErr w:type="spellStart"/>
       <w:r>
+        <w:rPr>
+          <w:highlight w:val="cyan"/>
+        </w:rPr>
         <w:t>EventBridge</w:t>
       </w:r>
       <w:proofErr w:type="spellEnd"/>
       <w:r>
+        <w:rPr>
+          <w:highlight w:val="yellow"/>
+        </w:rPr>
         <w:t>, AWS Config)</w:t>
       </w:r>
     </w:p>
@@ -1004,16 +1666,30 @@
           <w:ilvl w:val="0"/>
           <w:numId w:val="9"/>
         </w:numPr>
-      </w:pPr>
-      <w:r>
+        <w:rPr>
+          <w:highlight w:val="yellow"/>
+        </w:rPr>
+      </w:pPr>
+      <w:r>
+        <w:rPr>
+          <w:highlight w:val="yellow"/>
+        </w:rPr>
         <w:t xml:space="preserve">Implement IAM features (for example, password policies, MFA, roles, SAML, federated </w:t>
       </w:r>
       <w:proofErr w:type="spellStart"/>
-      <w:r>
+      <w:proofErr w:type="gramStart"/>
+      <w:r>
+        <w:rPr>
+          <w:highlight w:val="yellow"/>
+        </w:rPr>
         <w:t>identity,resource</w:t>
       </w:r>
       <w:proofErr w:type="spellEnd"/>
-      <w:r>
+      <w:proofErr w:type="gramEnd"/>
+      <w:r>
+        <w:rPr>
+          <w:highlight w:val="yellow"/>
+        </w:rPr>
         <w:t xml:space="preserve"> policies, policy conditions)</w:t>
       </w:r>
     </w:p>
@@ -1242,7 +1918,15 @@
         </w:numPr>
       </w:pPr>
       <w:r>
-        <w:t>Similar to resource based policies</w:t>
+        <w:t xml:space="preserve">Similar to </w:t>
+      </w:r>
+      <w:proofErr w:type="gramStart"/>
+      <w:r>
+        <w:t>resource based</w:t>
+      </w:r>
+      <w:proofErr w:type="gramEnd"/>
+      <w:r>
+        <w:t xml:space="preserve"> policies</w:t>
       </w:r>
     </w:p>
     <w:p>
@@ -1338,7 +2022,15 @@
         </w:numPr>
       </w:pPr>
       <w:r>
-        <w:t>Account, user, role or federated user to which you want to allow or deny access</w:t>
+        <w:t xml:space="preserve">Account, user, </w:t>
+      </w:r>
+      <w:proofErr w:type="gramStart"/>
+      <w:r>
+        <w:t>role</w:t>
+      </w:r>
+      <w:proofErr w:type="gramEnd"/>
+      <w:r>
+        <w:t xml:space="preserve"> or federated user to which you want to allow or deny access</w:t>
       </w:r>
     </w:p>
     <w:p>
@@ -1403,8 +2095,13 @@
         </w:numPr>
       </w:pPr>
       <w:r>
-        <w:t>List of resources to which the action apply</w:t>
-      </w:r>
+        <w:t xml:space="preserve">List of resources to which the action </w:t>
+      </w:r>
+      <w:proofErr w:type="gramStart"/>
+      <w:r>
+        <w:t>apply</w:t>
+      </w:r>
+      <w:proofErr w:type="gramEnd"/>
     </w:p>
     <w:p>
       <w:pPr>
@@ -1484,7 +2181,15 @@
         </w:numPr>
       </w:pPr>
       <w:r>
-        <w:t>Sign in to AWS</w:t>
+        <w:t xml:space="preserve">Sign </w:t>
+      </w:r>
+      <w:proofErr w:type="gramStart"/>
+      <w:r>
+        <w:t>in to</w:t>
+      </w:r>
+      <w:proofErr w:type="gramEnd"/>
+      <w:r>
+        <w:t xml:space="preserve"> AWS</w:t>
       </w:r>
     </w:p>
     <w:p>
@@ -1874,7 +2579,15 @@
         </w:numPr>
       </w:pPr>
       <w:r>
-        <w:t>Last time user logged in ( over x days) should probably be removed.</w:t>
+        <w:t xml:space="preserve">Last time user logged in </w:t>
+      </w:r>
+      <w:proofErr w:type="gramStart"/>
+      <w:r>
+        <w:t>( over</w:t>
+      </w:r>
+      <w:proofErr w:type="gramEnd"/>
+      <w:r>
+        <w:t xml:space="preserve"> x days) should probably be removed.</w:t>
       </w:r>
     </w:p>
     <w:p>
@@ -1893,14 +2606,26 @@
           <w:ilvl w:val="0"/>
           <w:numId w:val="9"/>
         </w:numPr>
-      </w:pPr>
-      <w:r>
+        <w:rPr>
+          <w:highlight w:val="yellow"/>
+        </w:rPr>
+      </w:pPr>
+      <w:r>
+        <w:rPr>
+          <w:highlight w:val="yellow"/>
+        </w:rPr>
         <w:t>Troubleshoot and audit access issues by using AWS services (for example, CloudTrail, IAM</w:t>
       </w:r>
       <w:r>
+        <w:rPr>
+          <w:highlight w:val="yellow"/>
+        </w:rPr>
         <w:t xml:space="preserve"> </w:t>
       </w:r>
       <w:r>
+        <w:rPr>
+          <w:highlight w:val="yellow"/>
+        </w:rPr>
         <w:t>Access Analyzer, IAM policy simulator)</w:t>
       </w:r>
     </w:p>
@@ -1935,8 +2660,14 @@
           <w:ilvl w:val="0"/>
           <w:numId w:val="9"/>
         </w:numPr>
-      </w:pPr>
-      <w:r>
+        <w:rPr>
+          <w:highlight w:val="yellow"/>
+        </w:rPr>
+      </w:pPr>
+      <w:r>
+        <w:rPr>
+          <w:highlight w:val="yellow"/>
+        </w:rPr>
         <w:t>Validate service control policies and permissions boundaries</w:t>
       </w:r>
     </w:p>
@@ -1947,8 +2678,14 @@
           <w:ilvl w:val="0"/>
           <w:numId w:val="9"/>
         </w:numPr>
-      </w:pPr>
-      <w:r>
+        <w:rPr>
+          <w:highlight w:val="yellow"/>
+        </w:rPr>
+      </w:pPr>
+      <w:r>
+        <w:rPr>
+          <w:highlight w:val="yellow"/>
+        </w:rPr>
         <w:t>Review AWS Trusted Advisor security checks</w:t>
       </w:r>
     </w:p>
@@ -1959,8 +2696,14 @@
           <w:ilvl w:val="0"/>
           <w:numId w:val="9"/>
         </w:numPr>
-      </w:pPr>
-      <w:r>
+        <w:rPr>
+          <w:highlight w:val="yellow"/>
+        </w:rPr>
+      </w:pPr>
+      <w:r>
+        <w:rPr>
+          <w:highlight w:val="yellow"/>
+        </w:rPr>
         <w:t>Validate AWS Region and service selections based on compliance requirements</w:t>
       </w:r>
     </w:p>
@@ -1971,9 +2714,51 @@
           <w:ilvl w:val="0"/>
           <w:numId w:val="9"/>
         </w:numPr>
-      </w:pPr>
-      <w:r>
-        <w:t>Implement secure multi-account strategies (for example, AWS Control Tower, AWS</w:t>
+        <w:rPr>
+          <w:highlight w:val="yellow"/>
+        </w:rPr>
+      </w:pPr>
+      <w:r>
+        <w:rPr>
+          <w:highlight w:val="yellow"/>
+        </w:rPr>
+        <w:t xml:space="preserve">Implement secure multi-account strategies (for example, AWS Control Tower, </w:t>
+      </w:r>
+      <w:proofErr w:type="spellStart"/>
+      <w:proofErr w:type="gramStart"/>
+      <w:r>
+        <w:rPr>
+          <w:highlight w:val="yellow"/>
+        </w:rPr>
+        <w:t>AWS</w:t>
+      </w:r>
+      <w:r>
+        <w:rPr>
+          <w:highlight w:val="yellow"/>
+        </w:rPr>
+        <w:t>,</w:t>
+      </w:r>
+      <w:r>
+        <w:rPr>
+          <w:highlight w:val="yellow"/>
+        </w:rPr>
+        <w:t>Organizations</w:t>
+      </w:r>
+      <w:proofErr w:type="spellEnd"/>
+      <w:proofErr w:type="gramEnd"/>
+      <w:r>
+        <w:rPr>
+          <w:highlight w:val="yellow"/>
+        </w:rPr>
+        <w:t>)</w:t>
+      </w:r>
+    </w:p>
+    <w:p>
+      <w:pPr>
+        <w:pStyle w:val="Heading2"/>
+      </w:pPr>
+      <w:r>
+        <w:t>4.2 Implement data and infrastructure protection strategies</w:t>
       </w:r>
     </w:p>
     <w:p>
@@ -1983,9 +2768,127 @@
           <w:ilvl w:val="0"/>
           <w:numId w:val="9"/>
         </w:numPr>
-      </w:pPr>
-      <w:r>
-        <w:t>Organizations)</w:t>
+        <w:rPr>
+          <w:highlight w:val="yellow"/>
+        </w:rPr>
+      </w:pPr>
+      <w:r>
+        <w:rPr>
+          <w:highlight w:val="yellow"/>
+        </w:rPr>
+        <w:t>Enforce a data classification scheme</w:t>
+      </w:r>
+    </w:p>
+    <w:p>
+      <w:pPr>
+        <w:pStyle w:val="Heading3"/>
+        <w:numPr>
+          <w:ilvl w:val="0"/>
+          <w:numId w:val="9"/>
+        </w:numPr>
+        <w:rPr>
+          <w:highlight w:val="yellow"/>
+        </w:rPr>
+      </w:pPr>
+      <w:r>
+        <w:rPr>
+          <w:highlight w:val="yellow"/>
+        </w:rPr>
+        <w:t>Create, manage, and protect encryption keys</w:t>
+      </w:r>
+    </w:p>
+    <w:p>
+      <w:pPr>
+        <w:pStyle w:val="Heading3"/>
+        <w:numPr>
+          <w:ilvl w:val="0"/>
+          <w:numId w:val="9"/>
+        </w:numPr>
+        <w:rPr>
+          <w:highlight w:val="yellow"/>
+        </w:rPr>
+      </w:pPr>
+      <w:r>
+        <w:rPr>
+          <w:highlight w:val="yellow"/>
+        </w:rPr>
+        <w:t>Implement encryption at rest (for example, AWS Key Management Service [AWS KMS])</w:t>
+      </w:r>
+    </w:p>
+    <w:p>
+      <w:pPr>
+        <w:pStyle w:val="Heading3"/>
+        <w:numPr>
+          <w:ilvl w:val="0"/>
+          <w:numId w:val="9"/>
+        </w:numPr>
+        <w:rPr>
+          <w:highlight w:val="yellow"/>
+        </w:rPr>
+      </w:pPr>
+      <w:r>
+        <w:rPr>
+          <w:highlight w:val="yellow"/>
+        </w:rPr>
+        <w:t>Implement encryption in transit (for example, AWS Certificate Manager, VPN)</w:t>
+      </w:r>
+    </w:p>
+    <w:p>
+      <w:pPr>
+        <w:pStyle w:val="Heading3"/>
+        <w:numPr>
+          <w:ilvl w:val="0"/>
+          <w:numId w:val="10"/>
+        </w:numPr>
+        <w:rPr>
+          <w:highlight w:val="yellow"/>
+        </w:rPr>
+      </w:pPr>
+      <w:r>
+        <w:rPr>
+          <w:highlight w:val="yellow"/>
+        </w:rPr>
+        <w:t>Securely store secrets by using AWS services (for example, AWS Secrets Manager, Systems Manager Parameter Store)</w:t>
+      </w:r>
+    </w:p>
+    <w:p>
+      <w:pPr>
+        <w:pStyle w:val="Heading3"/>
+        <w:numPr>
+          <w:ilvl w:val="0"/>
+          <w:numId w:val="10"/>
+        </w:numPr>
+        <w:rPr>
+          <w:highlight w:val="yellow"/>
+        </w:rPr>
+      </w:pPr>
+      <w:r>
+        <w:rPr>
+          <w:highlight w:val="yellow"/>
+        </w:rPr>
+        <w:t xml:space="preserve">Review reports or findings (for example, AWS Security Hub, Amazon </w:t>
+      </w:r>
+      <w:proofErr w:type="spellStart"/>
+      <w:r>
+        <w:rPr>
+          <w:highlight w:val="yellow"/>
+        </w:rPr>
+        <w:t>GuardDuty</w:t>
+      </w:r>
+      <w:proofErr w:type="spellEnd"/>
+      <w:r>
+        <w:rPr>
+          <w:highlight w:val="yellow"/>
+        </w:rPr>
+        <w:t xml:space="preserve">, AWS Config, Amazon Inspector) </w:t>
+      </w:r>
+    </w:p>
+    <w:p>
+      <w:pPr>
+        <w:pStyle w:val="Heading1"/>
+      </w:pPr>
+      <w:r>
+        <w:t>Domain 5: Networking and Content Delivery</w:t>
       </w:r>
     </w:p>
     <w:p>
@@ -1993,7 +2896,7 @@
         <w:pStyle w:val="Heading2"/>
       </w:pPr>
       <w:r>
-        <w:t>4.2 Implement data and infrastructure protection strategies</w:t>
+        <w:t>5.1 Implement networking features and connectivity</w:t>
       </w:r>
     </w:p>
     <w:p>
@@ -2001,11 +2904,17 @@
         <w:pStyle w:val="Heading3"/>
         <w:numPr>
           <w:ilvl w:val="0"/>
-          <w:numId w:val="9"/>
-        </w:numPr>
-      </w:pPr>
-      <w:r>
-        <w:t>Enforce a data classification scheme</w:t>
+          <w:numId w:val="10"/>
+        </w:numPr>
+        <w:rPr>
+          <w:highlight w:val="yellow"/>
+        </w:rPr>
+      </w:pPr>
+      <w:r>
+        <w:rPr>
+          <w:highlight w:val="yellow"/>
+        </w:rPr>
+        <w:t>Configure a VPC (for example, subnets, route tables, network ACLs, security groups, NAT</w:t>
       </w:r>
     </w:p>
     <w:p>
@@ -2013,11 +2922,17 @@
         <w:pStyle w:val="Heading3"/>
         <w:numPr>
           <w:ilvl w:val="0"/>
-          <w:numId w:val="9"/>
-        </w:numPr>
-      </w:pPr>
-      <w:r>
-        <w:t>Create, manage, and protect encryption keys</w:t>
+          <w:numId w:val="11"/>
+        </w:numPr>
+        <w:rPr>
+          <w:highlight w:val="yellow"/>
+        </w:rPr>
+      </w:pPr>
+      <w:r>
+        <w:rPr>
+          <w:highlight w:val="yellow"/>
+        </w:rPr>
+        <w:t>gateway, internet gateway)</w:t>
       </w:r>
     </w:p>
     <w:p>
@@ -2025,11 +2940,17 @@
         <w:pStyle w:val="Heading3"/>
         <w:numPr>
           <w:ilvl w:val="0"/>
-          <w:numId w:val="9"/>
-        </w:numPr>
-      </w:pPr>
-      <w:r>
-        <w:t>Implement encryption at rest (for example, AWS Key Management Service [AWS KMS])</w:t>
+          <w:numId w:val="11"/>
+        </w:numPr>
+        <w:rPr>
+          <w:highlight w:val="yellow"/>
+        </w:rPr>
+      </w:pPr>
+      <w:r>
+        <w:rPr>
+          <w:highlight w:val="yellow"/>
+        </w:rPr>
+        <w:t>Configure private connectivity (for example, Systems Manager Session Manager, VPC</w:t>
       </w:r>
     </w:p>
     <w:p>
@@ -2037,11 +2958,17 @@
         <w:pStyle w:val="Heading3"/>
         <w:numPr>
           <w:ilvl w:val="0"/>
-          <w:numId w:val="9"/>
-        </w:numPr>
-      </w:pPr>
-      <w:r>
-        <w:t>Implement encryption in transit (for example, AWS Certificate Manager, VPN)</w:t>
+          <w:numId w:val="11"/>
+        </w:numPr>
+        <w:rPr>
+          <w:highlight w:val="yellow"/>
+        </w:rPr>
+      </w:pPr>
+      <w:r>
+        <w:rPr>
+          <w:highlight w:val="yellow"/>
+        </w:rPr>
+        <w:t>endpoints, VPC peering, VPN)</w:t>
       </w:r>
     </w:p>
     <w:p>
@@ -2049,11 +2976,25 @@
         <w:pStyle w:val="Heading3"/>
         <w:numPr>
           <w:ilvl w:val="0"/>
-          <w:numId w:val="10"/>
-        </w:numPr>
-      </w:pPr>
-      <w:r>
-        <w:t>Securely store secrets by using AWS services (for example, AWS Secrets Manager, Systems Manager Parameter Store)</w:t>
+          <w:numId w:val="11"/>
+        </w:numPr>
+        <w:rPr>
+          <w:highlight w:val="yellow"/>
+        </w:rPr>
+      </w:pPr>
+      <w:r>
+        <w:rPr>
+          <w:highlight w:val="yellow"/>
+        </w:rPr>
+        <w:t>Configure AWS network protection services (for example, AWS WAF, AWS Shield)</w:t>
+      </w:r>
+    </w:p>
+    <w:p>
+      <w:pPr>
+        <w:pStyle w:val="Heading2"/>
+      </w:pPr>
+      <w:r>
+        <w:t>5.2 Configure domains, DNS services, and content delivery</w:t>
       </w:r>
     </w:p>
     <w:p>
@@ -2061,19 +3002,183 @@
         <w:pStyle w:val="Heading3"/>
         <w:numPr>
           <w:ilvl w:val="0"/>
-          <w:numId w:val="10"/>
-        </w:numPr>
-      </w:pPr>
-      <w:r>
-        <w:t xml:space="preserve">Review reports or findings (for example, AWS Security Hub, Amazon </w:t>
+          <w:numId w:val="17"/>
+        </w:numPr>
+        <w:rPr>
+          <w:highlight w:val="yellow"/>
+        </w:rPr>
+      </w:pPr>
+      <w:r>
+        <w:rPr>
+          <w:highlight w:val="yellow"/>
+        </w:rPr>
+        <w:t>Configure Route 53 hosted zones and records</w:t>
+      </w:r>
+    </w:p>
+    <w:p>
+      <w:pPr>
+        <w:pStyle w:val="Heading3"/>
+        <w:numPr>
+          <w:ilvl w:val="0"/>
+          <w:numId w:val="17"/>
+        </w:numPr>
+        <w:rPr>
+          <w:highlight w:val="yellow"/>
+        </w:rPr>
+      </w:pPr>
+      <w:r>
+        <w:rPr>
+          <w:highlight w:val="yellow"/>
+        </w:rPr>
+        <w:t xml:space="preserve">Implement Route 53 routing policies (for example, geolocation, </w:t>
       </w:r>
       <w:proofErr w:type="spellStart"/>
       <w:r>
-        <w:t>GuardDuty</w:t>
+        <w:rPr>
+          <w:highlight w:val="yellow"/>
+        </w:rPr>
+        <w:t>geoproximity</w:t>
       </w:r>
       <w:proofErr w:type="spellEnd"/>
       <w:r>
-        <w:t xml:space="preserve">, AWS Config, Amazon Inspector) </w:t>
+        <w:rPr>
+          <w:highlight w:val="yellow"/>
+        </w:rPr>
+        <w:t>)</w:t>
+      </w:r>
+    </w:p>
+    <w:p>
+      <w:pPr>
+        <w:pStyle w:val="Heading3"/>
+        <w:numPr>
+          <w:ilvl w:val="0"/>
+          <w:numId w:val="17"/>
+        </w:numPr>
+        <w:rPr>
+          <w:highlight w:val="yellow"/>
+        </w:rPr>
+      </w:pPr>
+      <w:r>
+        <w:rPr>
+          <w:highlight w:val="yellow"/>
+        </w:rPr>
+        <w:t>Configure DNS (for example, Route 53 Resolver)</w:t>
+      </w:r>
+    </w:p>
+    <w:p>
+      <w:pPr>
+        <w:pStyle w:val="Heading3"/>
+        <w:numPr>
+          <w:ilvl w:val="0"/>
+          <w:numId w:val="17"/>
+        </w:numPr>
+        <w:rPr>
+          <w:highlight w:val="yellow"/>
+        </w:rPr>
+      </w:pPr>
+      <w:r>
+        <w:rPr>
+          <w:highlight w:val="yellow"/>
+        </w:rPr>
+        <w:t>Configure Amazon CloudFront and S3 origin access identity (OAI)</w:t>
+      </w:r>
+    </w:p>
+    <w:p>
+      <w:pPr>
+        <w:pStyle w:val="Heading3"/>
+        <w:numPr>
+          <w:ilvl w:val="0"/>
+          <w:numId w:val="17"/>
+        </w:numPr>
+        <w:rPr>
+          <w:highlight w:val="yellow"/>
+        </w:rPr>
+      </w:pPr>
+      <w:r>
+        <w:rPr>
+          <w:highlight w:val="yellow"/>
+        </w:rPr>
+        <w:t>Configure S3 static website hosting</w:t>
+      </w:r>
+    </w:p>
+    <w:p>
+      <w:pPr>
+        <w:pStyle w:val="Heading2"/>
+      </w:pPr>
+      <w:r>
+        <w:t>5.3 Troubleshoot network connectivity issues</w:t>
+      </w:r>
+    </w:p>
+    <w:p>
+      <w:pPr>
+        <w:pStyle w:val="Heading3"/>
+        <w:numPr>
+          <w:ilvl w:val="0"/>
+          <w:numId w:val="14"/>
+        </w:numPr>
+        <w:rPr>
+          <w:highlight w:val="yellow"/>
+        </w:rPr>
+      </w:pPr>
+      <w:r>
+        <w:rPr>
+          <w:highlight w:val="yellow"/>
+        </w:rPr>
+        <w:t>Interpret VPC configurations (for example, subnets, route tables, network ACLs, security groups)</w:t>
+      </w:r>
+    </w:p>
+    <w:p>
+      <w:pPr>
+        <w:pStyle w:val="Heading3"/>
+        <w:numPr>
+          <w:ilvl w:val="0"/>
+          <w:numId w:val="14"/>
+        </w:numPr>
+        <w:rPr>
+          <w:highlight w:val="yellow"/>
+        </w:rPr>
+      </w:pPr>
+      <w:r>
+        <w:rPr>
+          <w:highlight w:val="yellow"/>
+        </w:rPr>
+        <w:t>Collect and interpret logs (for example, VPC Flow Logs, Elastic Load Balancer access logs, AWS WAF web ACL logs, CloudFront logs)</w:t>
+      </w:r>
+    </w:p>
+    <w:p>
+      <w:pPr>
+        <w:pStyle w:val="Heading3"/>
+        <w:numPr>
+          <w:ilvl w:val="0"/>
+          <w:numId w:val="14"/>
+        </w:numPr>
+        <w:rPr>
+          <w:highlight w:val="yellow"/>
+        </w:rPr>
+      </w:pPr>
+      <w:r>
+        <w:rPr>
+          <w:highlight w:val="yellow"/>
+        </w:rPr>
+        <w:t>Identify and remediate CloudFront caching issues</w:t>
+      </w:r>
+    </w:p>
+    <w:p>
+      <w:pPr>
+        <w:pStyle w:val="Heading3"/>
+        <w:numPr>
+          <w:ilvl w:val="0"/>
+          <w:numId w:val="14"/>
+        </w:numPr>
+        <w:rPr>
+          <w:highlight w:val="yellow"/>
+        </w:rPr>
+      </w:pPr>
+      <w:r>
+        <w:rPr>
+          <w:highlight w:val="yellow"/>
+        </w:rPr>
+        <w:t>Troubleshoot hybrid and private connectivity issues</w:t>
       </w:r>
     </w:p>
     <w:p>
@@ -2081,7 +3186,7 @@
         <w:pStyle w:val="Heading1"/>
       </w:pPr>
       <w:r>
-        <w:t>Domain 5: Networking and Content Delivery</w:t>
+        <w:t>Domain 6: Cost and Performance Optimization</w:t>
       </w:r>
     </w:p>
     <w:p>
@@ -2089,7 +3194,7 @@
         <w:pStyle w:val="Heading2"/>
       </w:pPr>
       <w:r>
-        <w:t>5.1 Implement networking features and connectivity</w:t>
+        <w:t>6.1 Implement cost optimization strategies</w:t>
       </w:r>
     </w:p>
     <w:p>
@@ -2097,11 +3202,17 @@
         <w:pStyle w:val="Heading3"/>
         <w:numPr>
           <w:ilvl w:val="0"/>
-          <w:numId w:val="10"/>
-        </w:numPr>
-      </w:pPr>
-      <w:r>
-        <w:t>Configure a VPC (for example, subnets, route tables, network ACLs, security groups, NAT</w:t>
+          <w:numId w:val="14"/>
+        </w:numPr>
+        <w:rPr>
+          <w:highlight w:val="yellow"/>
+        </w:rPr>
+      </w:pPr>
+      <w:r>
+        <w:rPr>
+          <w:highlight w:val="yellow"/>
+        </w:rPr>
+        <w:t>Implement cost allocation tags</w:t>
       </w:r>
     </w:p>
     <w:p>
@@ -2109,11 +3220,17 @@
         <w:pStyle w:val="Heading3"/>
         <w:numPr>
           <w:ilvl w:val="0"/>
-          <w:numId w:val="11"/>
-        </w:numPr>
-      </w:pPr>
-      <w:r>
-        <w:t>gateway, internet gateway)</w:t>
+          <w:numId w:val="15"/>
+        </w:numPr>
+        <w:rPr>
+          <w:highlight w:val="yellow"/>
+        </w:rPr>
+      </w:pPr>
+      <w:r>
+        <w:rPr>
+          <w:highlight w:val="yellow"/>
+        </w:rPr>
+        <w:t>Identify and remediate underutilized or unused resources by using AWS services and tools (for example, Trusted Advisor, AWS Compute Optimizer, Cost Explorer)</w:t>
       </w:r>
     </w:p>
     <w:p>
@@ -2121,11 +3238,17 @@
         <w:pStyle w:val="Heading3"/>
         <w:numPr>
           <w:ilvl w:val="0"/>
-          <w:numId w:val="11"/>
-        </w:numPr>
-      </w:pPr>
-      <w:r>
-        <w:t>Configure private connectivity (for example, Systems Manager Session Manager, VPC</w:t>
+          <w:numId w:val="15"/>
+        </w:numPr>
+        <w:rPr>
+          <w:highlight w:val="yellow"/>
+        </w:rPr>
+      </w:pPr>
+      <w:r>
+        <w:rPr>
+          <w:highlight w:val="yellow"/>
+        </w:rPr>
+        <w:t>Configure AWS Budgets and billing alarms</w:t>
       </w:r>
     </w:p>
     <w:p>
@@ -2133,11 +3256,17 @@
         <w:pStyle w:val="Heading3"/>
         <w:numPr>
           <w:ilvl w:val="0"/>
-          <w:numId w:val="11"/>
-        </w:numPr>
-      </w:pPr>
-      <w:r>
-        <w:t>endpoints, VPC peering, VPN)</w:t>
+          <w:numId w:val="15"/>
+        </w:numPr>
+        <w:rPr>
+          <w:highlight w:val="yellow"/>
+        </w:rPr>
+      </w:pPr>
+      <w:r>
+        <w:rPr>
+          <w:highlight w:val="yellow"/>
+        </w:rPr>
+        <w:t>Assess resource usage patterns to qualify workloads for EC2 Spot Instances</w:t>
       </w:r>
     </w:p>
     <w:p>
@@ -2145,226 +3274,30 @@
         <w:pStyle w:val="Heading3"/>
         <w:numPr>
           <w:ilvl w:val="0"/>
-          <w:numId w:val="11"/>
-        </w:numPr>
-      </w:pPr>
-      <w:r>
-        <w:t>Configure AWS network protection services (for example, AWS WAF, AWS Shield)</w:t>
-      </w:r>
-    </w:p>
-    <w:p>
-      <w:pPr>
-        <w:pStyle w:val="Heading2"/>
-      </w:pPr>
-      <w:r>
-        <w:t>5.2 Configure domains, DNS services, and content delivery</w:t>
-      </w:r>
-    </w:p>
-    <w:p>
-      <w:pPr>
-        <w:pStyle w:val="Heading3"/>
-        <w:numPr>
-          <w:ilvl w:val="0"/>
-          <w:numId w:val="17"/>
-        </w:numPr>
-      </w:pPr>
-      <w:r>
-        <w:t>Configure Route 53 hosted zones and records</w:t>
-      </w:r>
-    </w:p>
-    <w:p>
-      <w:pPr>
-        <w:pStyle w:val="Heading3"/>
-        <w:numPr>
-          <w:ilvl w:val="0"/>
-          <w:numId w:val="17"/>
-        </w:numPr>
-      </w:pPr>
-      <w:r>
-        <w:t xml:space="preserve">Implement Route 53 routing policies (for example, geolocation, </w:t>
+          <w:numId w:val="15"/>
+        </w:numPr>
+        <w:rPr>
+          <w:highlight w:val="yellow"/>
+        </w:rPr>
+      </w:pPr>
+      <w:r>
+        <w:rPr>
+          <w:highlight w:val="yellow"/>
+        </w:rPr>
+        <w:t xml:space="preserve">Identify opportunities to use managed services (for example, Amazon RDS, AWS </w:t>
       </w:r>
       <w:proofErr w:type="spellStart"/>
       <w:r>
-        <w:t>geoproximity</w:t>
+        <w:rPr>
+          <w:highlight w:val="yellow"/>
+        </w:rPr>
+        <w:t>Fargate</w:t>
       </w:r>
       <w:proofErr w:type="spellEnd"/>
       <w:r>
-        <w:t>)</w:t>
-      </w:r>
-    </w:p>
-    <w:p>
-      <w:pPr>
-        <w:pStyle w:val="Heading3"/>
-        <w:numPr>
-          <w:ilvl w:val="0"/>
-          <w:numId w:val="17"/>
-        </w:numPr>
-      </w:pPr>
-      <w:r>
-        <w:t>Configure DNS (for example, Route 53 Resolver)</w:t>
-      </w:r>
-    </w:p>
-    <w:p>
-      <w:pPr>
-        <w:pStyle w:val="Heading3"/>
-        <w:numPr>
-          <w:ilvl w:val="0"/>
-          <w:numId w:val="17"/>
-        </w:numPr>
-      </w:pPr>
-      <w:r>
-        <w:t>Configure Amazon CloudFront and S3 origin access identity (OAI)</w:t>
-      </w:r>
-    </w:p>
-    <w:p>
-      <w:pPr>
-        <w:pStyle w:val="Heading3"/>
-        <w:numPr>
-          <w:ilvl w:val="0"/>
-          <w:numId w:val="17"/>
-        </w:numPr>
-      </w:pPr>
-      <w:r>
-        <w:t>Configure S3 static website hosting</w:t>
-      </w:r>
-    </w:p>
-    <w:p>
-      <w:pPr>
-        <w:pStyle w:val="Heading2"/>
-      </w:pPr>
-      <w:r>
-        <w:t>5.3 Troubleshoot network connectivity issues</w:t>
-      </w:r>
-    </w:p>
-    <w:p>
-      <w:pPr>
-        <w:pStyle w:val="Heading3"/>
-        <w:numPr>
-          <w:ilvl w:val="0"/>
-          <w:numId w:val="14"/>
-        </w:numPr>
-      </w:pPr>
-      <w:r>
-        <w:t>Interpret VPC configurations (for example, subnets, route tables, network ACLs, security groups)</w:t>
-      </w:r>
-    </w:p>
-    <w:p>
-      <w:pPr>
-        <w:pStyle w:val="Heading3"/>
-        <w:numPr>
-          <w:ilvl w:val="0"/>
-          <w:numId w:val="14"/>
-        </w:numPr>
-      </w:pPr>
-      <w:r>
-        <w:t>Collect and interpret logs (for example, VPC Flow Logs, Elastic Load Balancer access logs, AWS WAF web ACL logs, CloudFront logs)</w:t>
-      </w:r>
-    </w:p>
-    <w:p>
-      <w:pPr>
-        <w:pStyle w:val="Heading3"/>
-        <w:numPr>
-          <w:ilvl w:val="0"/>
-          <w:numId w:val="14"/>
-        </w:numPr>
-      </w:pPr>
-      <w:r>
-        <w:t>Identify and remediate CloudFront caching issues</w:t>
-      </w:r>
-    </w:p>
-    <w:p>
-      <w:pPr>
-        <w:pStyle w:val="Heading3"/>
-        <w:numPr>
-          <w:ilvl w:val="0"/>
-          <w:numId w:val="14"/>
-        </w:numPr>
-      </w:pPr>
-      <w:r>
-        <w:t>Troubleshoot hybrid and private connectivity issues</w:t>
-      </w:r>
-    </w:p>
-    <w:p>
-      <w:pPr>
-        <w:pStyle w:val="Heading1"/>
-      </w:pPr>
-      <w:r>
-        <w:t>Domain 6: Cost and Performance Optimization</w:t>
-      </w:r>
-    </w:p>
-    <w:p>
-      <w:pPr>
-        <w:pStyle w:val="Heading2"/>
-      </w:pPr>
-      <w:r>
-        <w:t>6.1 Implement cost optimization strategies</w:t>
-      </w:r>
-    </w:p>
-    <w:p>
-      <w:pPr>
-        <w:pStyle w:val="Heading3"/>
-        <w:numPr>
-          <w:ilvl w:val="0"/>
-          <w:numId w:val="14"/>
-        </w:numPr>
-      </w:pPr>
-      <w:r>
-        <w:t>Implement cost allocation tags</w:t>
-      </w:r>
-    </w:p>
-    <w:p>
-      <w:pPr>
-        <w:pStyle w:val="Heading3"/>
-        <w:numPr>
-          <w:ilvl w:val="0"/>
-          <w:numId w:val="15"/>
-        </w:numPr>
-      </w:pPr>
-      <w:r>
-        <w:t>Identify and remediate underutilized or unused resources by using AWS services and tools (for example, Trusted Advisor, AWS Compute Optimizer, Cost Explorer)</w:t>
-      </w:r>
-    </w:p>
-    <w:p>
-      <w:pPr>
-        <w:pStyle w:val="Heading3"/>
-        <w:numPr>
-          <w:ilvl w:val="0"/>
-          <w:numId w:val="15"/>
-        </w:numPr>
-      </w:pPr>
-      <w:r>
-        <w:t>Configure AWS Budgets and billing alarms</w:t>
-      </w:r>
-    </w:p>
-    <w:p>
-      <w:pPr>
-        <w:pStyle w:val="Heading3"/>
-        <w:numPr>
-          <w:ilvl w:val="0"/>
-          <w:numId w:val="15"/>
-        </w:numPr>
-      </w:pPr>
-      <w:r>
-        <w:t>Assess resource usage patterns to qualify workloads for EC2 Spot Instances</w:t>
-      </w:r>
-    </w:p>
-    <w:p>
-      <w:pPr>
-        <w:pStyle w:val="Heading3"/>
-        <w:numPr>
-          <w:ilvl w:val="0"/>
-          <w:numId w:val="15"/>
-        </w:numPr>
-      </w:pPr>
-      <w:r>
-        <w:t xml:space="preserve">Identify opportunities to use managed services (for example, Amazon RDS, AWS </w:t>
-      </w:r>
-      <w:proofErr w:type="spellStart"/>
-      <w:r>
-        <w:t>Fargate</w:t>
-      </w:r>
-      <w:proofErr w:type="spellEnd"/>
-      <w:r>
+        <w:rPr>
+          <w:highlight w:val="yellow"/>
+        </w:rPr>
         <w:t>, EFS)</w:t>
       </w:r>
     </w:p>
@@ -2412,8 +3345,14 @@
           <w:ilvl w:val="0"/>
           <w:numId w:val="18"/>
         </w:numPr>
-      </w:pPr>
-      <w:r>
+        <w:rPr>
+          <w:highlight w:val="yellow"/>
+        </w:rPr>
+      </w:pPr>
+      <w:r>
+        <w:rPr>
+          <w:highlight w:val="yellow"/>
+        </w:rPr>
         <w:t>Recommend compute resources based on performance metrics</w:t>
       </w:r>
     </w:p>
@@ -2424,8 +3363,14 @@
           <w:ilvl w:val="0"/>
           <w:numId w:val="18"/>
         </w:numPr>
-      </w:pPr>
-      <w:r>
+        <w:rPr>
+          <w:highlight w:val="yellow"/>
+        </w:rPr>
+      </w:pPr>
+      <w:r>
+        <w:rPr>
+          <w:highlight w:val="yellow"/>
+        </w:rPr>
         <w:t>Monitor Amazon EBS metrics and modify configuration to increase performance efficiency</w:t>
       </w:r>
     </w:p>
@@ -2436,8 +3381,14 @@
           <w:ilvl w:val="0"/>
           <w:numId w:val="18"/>
         </w:numPr>
-      </w:pPr>
-      <w:r>
+        <w:rPr>
+          <w:highlight w:val="yellow"/>
+        </w:rPr>
+      </w:pPr>
+      <w:r>
+        <w:rPr>
+          <w:highlight w:val="yellow"/>
+        </w:rPr>
         <w:t>Implement S3 performance features (for example, S3 Transfer Acceleration, multipart uploads)</w:t>
       </w:r>
     </w:p>
@@ -2448,8 +3399,14 @@
           <w:ilvl w:val="0"/>
           <w:numId w:val="18"/>
         </w:numPr>
-      </w:pPr>
-      <w:r>
+        <w:rPr>
+          <w:highlight w:val="yellow"/>
+        </w:rPr>
+      </w:pPr>
+      <w:r>
+        <w:rPr>
+          <w:highlight w:val="yellow"/>
+        </w:rPr>
         <w:t>Monitor RDS metrics and modify the configuration to increase performance efficiency (for</w:t>
       </w:r>
     </w:p>
@@ -2460,8 +3417,14 @@
           <w:ilvl w:val="0"/>
           <w:numId w:val="18"/>
         </w:numPr>
-      </w:pPr>
-      <w:r>
+        <w:rPr>
+          <w:highlight w:val="yellow"/>
+        </w:rPr>
+      </w:pPr>
+      <w:r>
+        <w:rPr>
+          <w:highlight w:val="yellow"/>
+        </w:rPr>
         <w:t>example, Performance Insights, RDS Proxy)</w:t>
       </w:r>
     </w:p>
@@ -2472,10 +3435,236 @@
           <w:ilvl w:val="0"/>
           <w:numId w:val="18"/>
         </w:numPr>
-      </w:pPr>
-      <w:r>
+        <w:rPr>
+          <w:highlight w:val="yellow"/>
+        </w:rPr>
+      </w:pPr>
+      <w:r>
+        <w:rPr>
+          <w:highlight w:val="yellow"/>
+        </w:rPr>
         <w:t>Enable enhanced EC2 capabilities (for example, enhanced network adapter, instance store, placement groups)</w:t>
       </w:r>
+    </w:p>
+    <w:p>
+      <w:pPr>
+        <w:pStyle w:val="ListParagraph"/>
+        <w:numPr>
+          <w:ilvl w:val="1"/>
+          <w:numId w:val="18"/>
+        </w:numPr>
+      </w:pPr>
+      <w:r>
+        <w:t>Enhanced Networking</w:t>
+      </w:r>
+    </w:p>
+    <w:p>
+      <w:pPr>
+        <w:pStyle w:val="ListParagraph"/>
+        <w:numPr>
+          <w:ilvl w:val="2"/>
+          <w:numId w:val="18"/>
+        </w:numPr>
+      </w:pPr>
+      <w:r>
+        <w:t>SR-IOV</w:t>
+      </w:r>
+    </w:p>
+    <w:p>
+      <w:pPr>
+        <w:pStyle w:val="ListParagraph"/>
+        <w:numPr>
+          <w:ilvl w:val="3"/>
+          <w:numId w:val="18"/>
+        </w:numPr>
+      </w:pPr>
+      <w:r>
+        <w:t xml:space="preserve">Higher </w:t>
+      </w:r>
+      <w:proofErr w:type="spellStart"/>
+      <w:r>
+        <w:t>bandwitch</w:t>
+      </w:r>
+      <w:proofErr w:type="spellEnd"/>
+      <w:r>
+        <w:t>, higher PPS (packets per second), lower latency</w:t>
+      </w:r>
+    </w:p>
+    <w:p>
+      <w:pPr>
+        <w:pStyle w:val="ListParagraph"/>
+        <w:numPr>
+          <w:ilvl w:val="3"/>
+          <w:numId w:val="18"/>
+        </w:numPr>
+      </w:pPr>
+      <w:r>
+        <w:t>Option I</w:t>
+      </w:r>
+    </w:p>
+    <w:p>
+      <w:pPr>
+        <w:pStyle w:val="ListParagraph"/>
+        <w:numPr>
+          <w:ilvl w:val="4"/>
+          <w:numId w:val="18"/>
+        </w:numPr>
+      </w:pPr>
+      <w:r>
+        <w:t>Elastic Network Adapter</w:t>
+      </w:r>
+    </w:p>
+    <w:p>
+      <w:pPr>
+        <w:pStyle w:val="ListParagraph"/>
+        <w:numPr>
+          <w:ilvl w:val="4"/>
+          <w:numId w:val="18"/>
+        </w:numPr>
+      </w:pPr>
+      <w:r>
+        <w:t>Up to 100 Gbps</w:t>
+      </w:r>
+    </w:p>
+    <w:p>
+      <w:pPr>
+        <w:pStyle w:val="ListParagraph"/>
+        <w:numPr>
+          <w:ilvl w:val="3"/>
+          <w:numId w:val="18"/>
+        </w:numPr>
+      </w:pPr>
+      <w:r>
+        <w:t>Option 2</w:t>
+      </w:r>
+    </w:p>
+    <w:p>
+      <w:pPr>
+        <w:pStyle w:val="ListParagraph"/>
+        <w:numPr>
+          <w:ilvl w:val="4"/>
+          <w:numId w:val="18"/>
+        </w:numPr>
+      </w:pPr>
+      <w:r>
+        <w:t>Intel 82599VF</w:t>
+      </w:r>
+    </w:p>
+    <w:p>
+      <w:pPr>
+        <w:pStyle w:val="ListParagraph"/>
+        <w:numPr>
+          <w:ilvl w:val="4"/>
+          <w:numId w:val="18"/>
+        </w:numPr>
+      </w:pPr>
+      <w:r>
+        <w:t>Up to 10 Gbps – Legacy</w:t>
+      </w:r>
+    </w:p>
+    <w:p>
+      <w:pPr>
+        <w:pStyle w:val="ListParagraph"/>
+        <w:numPr>
+          <w:ilvl w:val="3"/>
+          <w:numId w:val="18"/>
+        </w:numPr>
+      </w:pPr>
+      <w:r>
+        <w:t>Works for newer generation of EC2</w:t>
+      </w:r>
+    </w:p>
+    <w:p>
+      <w:pPr>
+        <w:pStyle w:val="ListParagraph"/>
+        <w:numPr>
+          <w:ilvl w:val="2"/>
+          <w:numId w:val="18"/>
+        </w:numPr>
+      </w:pPr>
+      <w:r>
+        <w:t>Elastic Fabric Adapter</w:t>
+      </w:r>
+    </w:p>
+    <w:p>
+      <w:pPr>
+        <w:pStyle w:val="ListParagraph"/>
+        <w:numPr>
+          <w:ilvl w:val="3"/>
+          <w:numId w:val="18"/>
+        </w:numPr>
+      </w:pPr>
+      <w:r>
+        <w:t xml:space="preserve">Improved for HPC, only works in </w:t>
+      </w:r>
+      <w:proofErr w:type="spellStart"/>
+      <w:r>
+        <w:t>linux</w:t>
+      </w:r>
+      <w:proofErr w:type="spellEnd"/>
+    </w:p>
+    <w:p>
+      <w:pPr>
+        <w:pStyle w:val="ListParagraph"/>
+        <w:numPr>
+          <w:ilvl w:val="3"/>
+          <w:numId w:val="18"/>
+        </w:numPr>
+      </w:pPr>
+      <w:proofErr w:type="spellStart"/>
+      <w:r>
+        <w:t>Greate</w:t>
+      </w:r>
+      <w:proofErr w:type="spellEnd"/>
+      <w:r>
+        <w:t xml:space="preserve"> for inter-node communications, tightly </w:t>
+      </w:r>
+      <w:proofErr w:type="gramStart"/>
+      <w:r>
+        <w:t>couples</w:t>
+      </w:r>
+      <w:proofErr w:type="gramEnd"/>
+      <w:r>
+        <w:t xml:space="preserve"> workloads</w:t>
+      </w:r>
+    </w:p>
+    <w:p>
+      <w:pPr>
+        <w:pStyle w:val="ListParagraph"/>
+        <w:numPr>
+          <w:ilvl w:val="3"/>
+          <w:numId w:val="18"/>
+        </w:numPr>
+      </w:pPr>
+      <w:proofErr w:type="gramStart"/>
+      <w:r>
+        <w:t>Leverages</w:t>
+      </w:r>
+      <w:proofErr w:type="gramEnd"/>
+      <w:r>
+        <w:t xml:space="preserve"> message Passing Interface (MPI)</w:t>
+      </w:r>
+    </w:p>
+    <w:p>
+      <w:pPr>
+        <w:pStyle w:val="ListParagraph"/>
+        <w:numPr>
+          <w:ilvl w:val="3"/>
+          <w:numId w:val="18"/>
+        </w:numPr>
+      </w:pPr>
+      <w:r>
+        <w:t>Bypasses the underlying Linux OS to provide low-latency, reliable transport</w:t>
+      </w:r>
+    </w:p>
+    <w:p>
+      <w:pPr>
+        <w:pStyle w:val="ListParagraph"/>
+        <w:numPr>
+          <w:ilvl w:val="3"/>
+          <w:numId w:val="18"/>
+        </w:numPr>
+      </w:pPr>
     </w:p>
     <w:p>
       <w:pPr>
@@ -2522,7 +3711,15 @@
     </w:p>
     <w:p>
       <w:r>
-        <w:t>technologies on the exam. The general tools and technologies in this list appear in no particular order.</w:t>
+        <w:t xml:space="preserve">technologies on the exam. The general tools and technologies in this list appear in no </w:t>
+      </w:r>
+      <w:proofErr w:type="gramStart"/>
+      <w:r>
+        <w:t>particular order</w:t>
+      </w:r>
+      <w:proofErr w:type="gramEnd"/>
+      <w:r>
+        <w:t>.</w:t>
       </w:r>
     </w:p>
     <w:p>
@@ -2584,16 +3781,28 @@
           <w:ilvl w:val="0"/>
           <w:numId w:val="19"/>
         </w:numPr>
-      </w:pPr>
-      <w:r>
+        <w:rPr>
+          <w:highlight w:val="cyan"/>
+        </w:rPr>
+      </w:pPr>
+      <w:r>
+        <w:rPr>
+          <w:highlight w:val="cyan"/>
+        </w:rPr>
         <w:t xml:space="preserve">Amazon </w:t>
       </w:r>
       <w:proofErr w:type="spellStart"/>
       <w:r>
+        <w:rPr>
+          <w:highlight w:val="cyan"/>
+        </w:rPr>
         <w:t>EventBridge</w:t>
       </w:r>
       <w:proofErr w:type="spellEnd"/>
       <w:r>
+        <w:rPr>
+          <w:highlight w:val="cyan"/>
+        </w:rPr>
         <w:t xml:space="preserve"> (Amazon CloudWatch Events)</w:t>
       </w:r>
     </w:p>
@@ -2601,11 +3810,213 @@
       <w:pPr>
         <w:pStyle w:val="ListParagraph"/>
         <w:numPr>
-          <w:ilvl w:val="0"/>
+          <w:ilvl w:val="1"/>
           <w:numId w:val="19"/>
         </w:numPr>
       </w:pPr>
       <w:r>
+        <w:t>Overview</w:t>
+      </w:r>
+    </w:p>
+    <w:p>
+      <w:pPr>
+        <w:pStyle w:val="ListParagraph"/>
+        <w:numPr>
+          <w:ilvl w:val="2"/>
+          <w:numId w:val="19"/>
+        </w:numPr>
+      </w:pPr>
+      <w:r>
+        <w:t>Intercept events from AWS services</w:t>
+      </w:r>
+    </w:p>
+    <w:p>
+      <w:pPr>
+        <w:pStyle w:val="ListParagraph"/>
+        <w:numPr>
+          <w:ilvl w:val="2"/>
+          <w:numId w:val="19"/>
+        </w:numPr>
+      </w:pPr>
+      <w:r>
+        <w:t>Intercept API call with cloud trail integration</w:t>
+      </w:r>
+    </w:p>
+    <w:p>
+      <w:pPr>
+        <w:pStyle w:val="ListParagraph"/>
+        <w:numPr>
+          <w:ilvl w:val="2"/>
+          <w:numId w:val="19"/>
+        </w:numPr>
+      </w:pPr>
+      <w:r>
+        <w:t xml:space="preserve">Schedule event </w:t>
+      </w:r>
+    </w:p>
+    <w:p>
+      <w:pPr>
+        <w:pStyle w:val="ListParagraph"/>
+        <w:numPr>
+          <w:ilvl w:val="2"/>
+          <w:numId w:val="19"/>
+        </w:numPr>
+      </w:pPr>
+      <w:r>
+        <w:t>Json payload for event passed to target</w:t>
+      </w:r>
+    </w:p>
+    <w:p>
+      <w:pPr>
+        <w:pStyle w:val="ListParagraph"/>
+        <w:numPr>
+          <w:ilvl w:val="1"/>
+          <w:numId w:val="19"/>
+        </w:numPr>
+      </w:pPr>
+      <w:proofErr w:type="spellStart"/>
+      <w:r>
+        <w:t>EventBridge</w:t>
+      </w:r>
+      <w:proofErr w:type="spellEnd"/>
+      <w:r>
+        <w:t xml:space="preserve"> Bus</w:t>
+      </w:r>
+    </w:p>
+    <w:p>
+      <w:pPr>
+        <w:pStyle w:val="ListParagraph"/>
+        <w:numPr>
+          <w:ilvl w:val="2"/>
+          <w:numId w:val="19"/>
+        </w:numPr>
+      </w:pPr>
+      <w:r>
+        <w:t xml:space="preserve">Default bus = </w:t>
+      </w:r>
+      <w:proofErr w:type="spellStart"/>
+      <w:r>
+        <w:t>Cloudwatch</w:t>
+      </w:r>
+      <w:proofErr w:type="spellEnd"/>
+      <w:r>
+        <w:t xml:space="preserve"> Events (AWS services)</w:t>
+      </w:r>
+    </w:p>
+    <w:p>
+      <w:pPr>
+        <w:pStyle w:val="ListParagraph"/>
+        <w:numPr>
+          <w:ilvl w:val="2"/>
+          <w:numId w:val="19"/>
+        </w:numPr>
+      </w:pPr>
+      <w:r>
+        <w:t>Partner Event BUS = events from SaaS services or applications (third parties)</w:t>
+      </w:r>
+    </w:p>
+    <w:p>
+      <w:pPr>
+        <w:pStyle w:val="ListParagraph"/>
+        <w:numPr>
+          <w:ilvl w:val="2"/>
+          <w:numId w:val="19"/>
+        </w:numPr>
+      </w:pPr>
+      <w:r>
+        <w:t>Custom event BUS = events from own applications</w:t>
+      </w:r>
+    </w:p>
+    <w:p>
+      <w:pPr>
+        <w:pStyle w:val="ListParagraph"/>
+        <w:numPr>
+          <w:ilvl w:val="2"/>
+          <w:numId w:val="19"/>
+        </w:numPr>
+      </w:pPr>
+      <w:r>
+        <w:t>Can be access from other accounts</w:t>
+      </w:r>
+    </w:p>
+    <w:p>
+      <w:pPr>
+        <w:pStyle w:val="ListParagraph"/>
+        <w:numPr>
+          <w:ilvl w:val="2"/>
+          <w:numId w:val="19"/>
+        </w:numPr>
+      </w:pPr>
+      <w:r>
+        <w:t>Rules to process events</w:t>
+      </w:r>
+    </w:p>
+    <w:p>
+      <w:pPr>
+        <w:pStyle w:val="ListParagraph"/>
+        <w:numPr>
+          <w:ilvl w:val="1"/>
+          <w:numId w:val="19"/>
+        </w:numPr>
+      </w:pPr>
+      <w:r>
+        <w:t>Can analyze events depending on schema</w:t>
+      </w:r>
+    </w:p>
+    <w:p>
+      <w:pPr>
+        <w:pStyle w:val="ListParagraph"/>
+        <w:numPr>
+          <w:ilvl w:val="1"/>
+          <w:numId w:val="19"/>
+        </w:numPr>
+      </w:pPr>
+      <w:r>
+        <w:t>Schema registry</w:t>
+      </w:r>
+    </w:p>
+    <w:p>
+      <w:pPr>
+        <w:pStyle w:val="ListParagraph"/>
+        <w:numPr>
+          <w:ilvl w:val="2"/>
+          <w:numId w:val="19"/>
+        </w:numPr>
+      </w:pPr>
+      <w:r>
+        <w:t>Allows you to generate code for your application that will know in advance how data is structured in the event bus</w:t>
+      </w:r>
+    </w:p>
+    <w:p>
+      <w:pPr>
+        <w:pStyle w:val="ListParagraph"/>
+        <w:numPr>
+          <w:ilvl w:val="2"/>
+          <w:numId w:val="19"/>
+        </w:numPr>
+      </w:pPr>
+      <w:r>
+        <w:t>Schema can be versioned</w:t>
+      </w:r>
+    </w:p>
+    <w:p>
+      <w:pPr>
+        <w:pStyle w:val="ListParagraph"/>
+        <w:numPr>
+          <w:ilvl w:val="1"/>
+          <w:numId w:val="19"/>
+        </w:numPr>
+      </w:pPr>
+    </w:p>
+    <w:p>
+      <w:pPr>
+        <w:pStyle w:val="ListParagraph"/>
+        <w:numPr>
+          <w:ilvl w:val="0"/>
+          <w:numId w:val="19"/>
+        </w:numPr>
+      </w:pPr>
+      <w:r>
         <w:t>Amazon Simple Notification Service (Amazon SNS)</w:t>
       </w:r>
     </w:p>
@@ -2701,11 +4112,71 @@
       <w:pPr>
         <w:pStyle w:val="ListParagraph"/>
         <w:numPr>
-          <w:ilvl w:val="0"/>
+          <w:ilvl w:val="1"/>
           <w:numId w:val="19"/>
         </w:numPr>
       </w:pPr>
       <w:r>
+        <w:t>Change instance</w:t>
+      </w:r>
+    </w:p>
+    <w:p>
+      <w:pPr>
+        <w:pStyle w:val="ListParagraph"/>
+        <w:numPr>
+          <w:ilvl w:val="2"/>
+          <w:numId w:val="19"/>
+        </w:numPr>
+      </w:pPr>
+      <w:r>
+        <w:t>Only works with EBS Storage.</w:t>
+      </w:r>
+    </w:p>
+    <w:p>
+      <w:pPr>
+        <w:pStyle w:val="ListParagraph"/>
+        <w:numPr>
+          <w:ilvl w:val="2"/>
+          <w:numId w:val="19"/>
+        </w:numPr>
+      </w:pPr>
+      <w:r>
+        <w:t>Stop instance</w:t>
+      </w:r>
+    </w:p>
+    <w:p>
+      <w:pPr>
+        <w:pStyle w:val="ListParagraph"/>
+        <w:numPr>
+          <w:ilvl w:val="2"/>
+          <w:numId w:val="19"/>
+        </w:numPr>
+      </w:pPr>
+      <w:r>
+        <w:t>Change instance type</w:t>
+      </w:r>
+    </w:p>
+    <w:p>
+      <w:pPr>
+        <w:pStyle w:val="ListParagraph"/>
+        <w:numPr>
+          <w:ilvl w:val="2"/>
+          <w:numId w:val="19"/>
+        </w:numPr>
+      </w:pPr>
+      <w:r>
+        <w:t>Restart instance</w:t>
+      </w:r>
+    </w:p>
+    <w:p>
+      <w:pPr>
+        <w:pStyle w:val="ListParagraph"/>
+        <w:numPr>
+          <w:ilvl w:val="0"/>
+          <w:numId w:val="19"/>
+        </w:numPr>
+      </w:pPr>
+      <w:r>
         <w:t>Amazon EC2 Auto Scaling</w:t>
       </w:r>
     </w:p>
@@ -2777,12 +4248,414 @@
           <w:ilvl w:val="0"/>
           <w:numId w:val="20"/>
         </w:numPr>
-      </w:pPr>
-      <w:r>
+        <w:rPr>
+          <w:highlight w:val="yellow"/>
+        </w:rPr>
+      </w:pPr>
+      <w:r>
+        <w:rPr>
+          <w:highlight w:val="yellow"/>
+        </w:rPr>
         <w:t>Amazon RDS</w:t>
       </w:r>
     </w:p>
     <w:p>
+      <w:pPr>
+        <w:pStyle w:val="ListParagraph"/>
+        <w:numPr>
+          <w:ilvl w:val="1"/>
+          <w:numId w:val="20"/>
+        </w:numPr>
+      </w:pPr>
+      <w:r>
+        <w:t>Overview</w:t>
+      </w:r>
+    </w:p>
+    <w:p>
+      <w:pPr>
+        <w:pStyle w:val="ListParagraph"/>
+        <w:numPr>
+          <w:ilvl w:val="2"/>
+          <w:numId w:val="20"/>
+        </w:numPr>
+      </w:pPr>
+      <w:r>
+        <w:t>Relational Database Service</w:t>
+      </w:r>
+    </w:p>
+    <w:p>
+      <w:pPr>
+        <w:pStyle w:val="ListParagraph"/>
+        <w:numPr>
+          <w:ilvl w:val="2"/>
+          <w:numId w:val="20"/>
+        </w:numPr>
+      </w:pPr>
+      <w:r>
+        <w:t>Managed SQL language DB</w:t>
+      </w:r>
+    </w:p>
+    <w:p>
+      <w:pPr>
+        <w:pStyle w:val="ListParagraph"/>
+        <w:numPr>
+          <w:ilvl w:val="2"/>
+          <w:numId w:val="20"/>
+        </w:numPr>
+      </w:pPr>
+      <w:r>
+        <w:t>Types</w:t>
+      </w:r>
+    </w:p>
+    <w:p>
+      <w:pPr>
+        <w:pStyle w:val="ListParagraph"/>
+        <w:numPr>
+          <w:ilvl w:val="3"/>
+          <w:numId w:val="20"/>
+        </w:numPr>
+      </w:pPr>
+      <w:r>
+        <w:t>Postgres</w:t>
+      </w:r>
+    </w:p>
+    <w:p>
+      <w:pPr>
+        <w:pStyle w:val="ListParagraph"/>
+        <w:numPr>
+          <w:ilvl w:val="3"/>
+          <w:numId w:val="20"/>
+        </w:numPr>
+      </w:pPr>
+      <w:r>
+        <w:t>MySQL</w:t>
+      </w:r>
+    </w:p>
+    <w:p>
+      <w:pPr>
+        <w:pStyle w:val="ListParagraph"/>
+        <w:numPr>
+          <w:ilvl w:val="3"/>
+          <w:numId w:val="20"/>
+        </w:numPr>
+      </w:pPr>
+      <w:r>
+        <w:t>MariaDB</w:t>
+      </w:r>
+    </w:p>
+    <w:p>
+      <w:pPr>
+        <w:pStyle w:val="ListParagraph"/>
+        <w:numPr>
+          <w:ilvl w:val="3"/>
+          <w:numId w:val="20"/>
+        </w:numPr>
+      </w:pPr>
+      <w:r>
+        <w:t>Oracle</w:t>
+      </w:r>
+    </w:p>
+    <w:p>
+      <w:pPr>
+        <w:pStyle w:val="ListParagraph"/>
+        <w:numPr>
+          <w:ilvl w:val="3"/>
+          <w:numId w:val="20"/>
+        </w:numPr>
+      </w:pPr>
+      <w:r>
+        <w:t>Microsoft SQL Server</w:t>
+      </w:r>
+    </w:p>
+    <w:p>
+      <w:pPr>
+        <w:pStyle w:val="ListParagraph"/>
+        <w:numPr>
+          <w:ilvl w:val="3"/>
+          <w:numId w:val="20"/>
+        </w:numPr>
+      </w:pPr>
+      <w:r>
+        <w:t>Aurora</w:t>
+      </w:r>
+    </w:p>
+    <w:p>
+      <w:pPr>
+        <w:pStyle w:val="ListParagraph"/>
+        <w:numPr>
+          <w:ilvl w:val="2"/>
+          <w:numId w:val="20"/>
+        </w:numPr>
+      </w:pPr>
+      <w:r>
+        <w:t>Managed by AWS</w:t>
+      </w:r>
+    </w:p>
+    <w:p>
+      <w:pPr>
+        <w:pStyle w:val="ListParagraph"/>
+        <w:numPr>
+          <w:ilvl w:val="3"/>
+          <w:numId w:val="20"/>
+        </w:numPr>
+      </w:pPr>
+      <w:r>
+        <w:t>Automated provisioning</w:t>
+      </w:r>
+    </w:p>
+    <w:p>
+      <w:pPr>
+        <w:pStyle w:val="ListParagraph"/>
+        <w:numPr>
+          <w:ilvl w:val="3"/>
+          <w:numId w:val="20"/>
+        </w:numPr>
+      </w:pPr>
+      <w:r>
+        <w:t>Continuous backups</w:t>
+      </w:r>
+    </w:p>
+    <w:p>
+      <w:pPr>
+        <w:pStyle w:val="ListParagraph"/>
+        <w:numPr>
+          <w:ilvl w:val="4"/>
+          <w:numId w:val="20"/>
+        </w:numPr>
+      </w:pPr>
+      <w:r>
+        <w:t>Automatically enabled</w:t>
+      </w:r>
+    </w:p>
+    <w:p>
+      <w:pPr>
+        <w:pStyle w:val="ListParagraph"/>
+        <w:numPr>
+          <w:ilvl w:val="5"/>
+          <w:numId w:val="20"/>
+        </w:numPr>
+      </w:pPr>
+      <w:r>
+        <w:t>Daily full</w:t>
+      </w:r>
+    </w:p>
+    <w:p>
+      <w:pPr>
+        <w:pStyle w:val="ListParagraph"/>
+        <w:numPr>
+          <w:ilvl w:val="5"/>
+          <w:numId w:val="20"/>
+        </w:numPr>
+      </w:pPr>
+      <w:r>
+        <w:t>Transaction every 5 minutes</w:t>
+      </w:r>
+    </w:p>
+    <w:p>
+      <w:pPr>
+        <w:pStyle w:val="ListParagraph"/>
+        <w:numPr>
+          <w:ilvl w:val="5"/>
+          <w:numId w:val="20"/>
+        </w:numPr>
+      </w:pPr>
+      <w:r>
+        <w:t>Point in time restore within 5 minutes</w:t>
+      </w:r>
+    </w:p>
+    <w:p>
+      <w:pPr>
+        <w:pStyle w:val="ListParagraph"/>
+        <w:numPr>
+          <w:ilvl w:val="4"/>
+          <w:numId w:val="20"/>
+        </w:numPr>
+      </w:pPr>
+      <w:proofErr w:type="gramStart"/>
+      <w:r>
+        <w:t>7 day</w:t>
+      </w:r>
+      <w:proofErr w:type="gramEnd"/>
+      <w:r>
+        <w:t xml:space="preserve"> retention (can be up to 35)</w:t>
+      </w:r>
+    </w:p>
+    <w:p>
+      <w:pPr>
+        <w:pStyle w:val="ListParagraph"/>
+        <w:numPr>
+          <w:ilvl w:val="4"/>
+          <w:numId w:val="20"/>
+        </w:numPr>
+      </w:pPr>
+      <w:r>
+        <w:t>DB Snapshots</w:t>
+      </w:r>
+    </w:p>
+    <w:p>
+      <w:pPr>
+        <w:pStyle w:val="ListParagraph"/>
+        <w:numPr>
+          <w:ilvl w:val="5"/>
+          <w:numId w:val="20"/>
+        </w:numPr>
+      </w:pPr>
+      <w:r>
+        <w:t>Manually triggered by user</w:t>
+      </w:r>
+    </w:p>
+    <w:p>
+      <w:pPr>
+        <w:pStyle w:val="ListParagraph"/>
+        <w:numPr>
+          <w:ilvl w:val="5"/>
+          <w:numId w:val="20"/>
+        </w:numPr>
+      </w:pPr>
+      <w:r>
+        <w:t xml:space="preserve">Retain </w:t>
+      </w:r>
+      <w:proofErr w:type="gramStart"/>
+      <w:r>
+        <w:t>as long as</w:t>
+      </w:r>
+      <w:proofErr w:type="gramEnd"/>
+      <w:r>
+        <w:t xml:space="preserve"> you want</w:t>
+      </w:r>
+    </w:p>
+    <w:p>
+      <w:pPr>
+        <w:pStyle w:val="ListParagraph"/>
+        <w:numPr>
+          <w:ilvl w:val="3"/>
+          <w:numId w:val="20"/>
+        </w:numPr>
+      </w:pPr>
+      <w:r>
+        <w:t xml:space="preserve">Monitoring </w:t>
+      </w:r>
+    </w:p>
+    <w:p>
+      <w:pPr>
+        <w:pStyle w:val="ListParagraph"/>
+        <w:numPr>
+          <w:ilvl w:val="3"/>
+          <w:numId w:val="20"/>
+        </w:numPr>
+      </w:pPr>
+      <w:r>
+        <w:t>Read replicas</w:t>
+      </w:r>
+    </w:p>
+    <w:p>
+      <w:pPr>
+        <w:pStyle w:val="ListParagraph"/>
+        <w:numPr>
+          <w:ilvl w:val="3"/>
+          <w:numId w:val="20"/>
+        </w:numPr>
+      </w:pPr>
+      <w:r>
+        <w:t xml:space="preserve">Multi </w:t>
+      </w:r>
+      <w:proofErr w:type="spellStart"/>
+      <w:r>
+        <w:t>az</w:t>
+      </w:r>
+      <w:proofErr w:type="spellEnd"/>
+    </w:p>
+    <w:p>
+      <w:pPr>
+        <w:pStyle w:val="ListParagraph"/>
+        <w:numPr>
+          <w:ilvl w:val="3"/>
+          <w:numId w:val="20"/>
+        </w:numPr>
+      </w:pPr>
+      <w:r>
+        <w:t>Maintenance windows</w:t>
+      </w:r>
+    </w:p>
+    <w:p>
+      <w:pPr>
+        <w:pStyle w:val="ListParagraph"/>
+        <w:numPr>
+          <w:ilvl w:val="3"/>
+          <w:numId w:val="20"/>
+        </w:numPr>
+      </w:pPr>
+      <w:r>
+        <w:t>Scaling</w:t>
+      </w:r>
+    </w:p>
+    <w:p>
+      <w:pPr>
+        <w:pStyle w:val="ListParagraph"/>
+        <w:numPr>
+          <w:ilvl w:val="4"/>
+          <w:numId w:val="20"/>
+        </w:numPr>
+      </w:pPr>
+      <w:r>
+        <w:t>Auto scaling</w:t>
+      </w:r>
+    </w:p>
+    <w:p>
+      <w:pPr>
+        <w:pStyle w:val="ListParagraph"/>
+        <w:numPr>
+          <w:ilvl w:val="5"/>
+          <w:numId w:val="20"/>
+        </w:numPr>
+      </w:pPr>
+      <w:r>
+        <w:t>Scales when storage gets close to threshold</w:t>
+      </w:r>
+    </w:p>
+    <w:p>
+      <w:pPr>
+        <w:pStyle w:val="ListParagraph"/>
+        <w:numPr>
+          <w:ilvl w:val="5"/>
+          <w:numId w:val="20"/>
+        </w:numPr>
+      </w:pPr>
+      <w:r>
+        <w:t>Max storage threshold. (don’t grow over this)</w:t>
+      </w:r>
+    </w:p>
+    <w:p>
+      <w:pPr>
+        <w:pStyle w:val="ListParagraph"/>
+        <w:numPr>
+          <w:ilvl w:val="5"/>
+          <w:numId w:val="20"/>
+        </w:numPr>
+      </w:pPr>
+    </w:p>
+    <w:p>
+      <w:pPr>
+        <w:pStyle w:val="ListParagraph"/>
+        <w:numPr>
+          <w:ilvl w:val="3"/>
+          <w:numId w:val="20"/>
+        </w:numPr>
+      </w:pPr>
+      <w:r>
+        <w:t>Storage backed by EBS</w:t>
+      </w:r>
+    </w:p>
+    <w:p>
+      <w:pPr>
+        <w:pStyle w:val="ListParagraph"/>
+        <w:numPr>
+          <w:ilvl w:val="2"/>
+          <w:numId w:val="20"/>
+        </w:numPr>
+      </w:pPr>
+    </w:p>
+    <w:p>
       <w:r>
         <w:rPr>
           <w:rStyle w:val="Heading3Char"/>
@@ -3419,8 +5292,14 @@
           <w:ilvl w:val="0"/>
           <w:numId w:val="20"/>
         </w:numPr>
-      </w:pPr>
-      <w:r>
+        <w:rPr>
+          <w:highlight w:val="yellow"/>
+        </w:rPr>
+      </w:pPr>
+      <w:r>
+        <w:rPr>
+          <w:highlight w:val="yellow"/>
+        </w:rPr>
         <w:t>Amazon Elastic Block Store (Amazon EBS)</w:t>
       </w:r>
     </w:p>
@@ -3428,6 +5307,348 @@
       <w:pPr>
         <w:pStyle w:val="ListParagraph"/>
         <w:numPr>
+          <w:ilvl w:val="1"/>
+          <w:numId w:val="20"/>
+        </w:numPr>
+      </w:pPr>
+      <w:r>
+        <w:t>Overview</w:t>
+      </w:r>
+    </w:p>
+    <w:p>
+      <w:pPr>
+        <w:pStyle w:val="ListParagraph"/>
+        <w:numPr>
+          <w:ilvl w:val="2"/>
+          <w:numId w:val="20"/>
+        </w:numPr>
+      </w:pPr>
+      <w:r>
+        <w:t>Elastic Block Store</w:t>
+      </w:r>
+    </w:p>
+    <w:p>
+      <w:pPr>
+        <w:pStyle w:val="ListParagraph"/>
+        <w:numPr>
+          <w:ilvl w:val="2"/>
+          <w:numId w:val="20"/>
+        </w:numPr>
+      </w:pPr>
+      <w:r>
+        <w:t>Network drive</w:t>
+      </w:r>
+    </w:p>
+    <w:p>
+      <w:pPr>
+        <w:pStyle w:val="ListParagraph"/>
+        <w:numPr>
+          <w:ilvl w:val="2"/>
+          <w:numId w:val="20"/>
+        </w:numPr>
+      </w:pPr>
+      <w:r>
+        <w:t>Persist data</w:t>
+      </w:r>
+    </w:p>
+    <w:p>
+      <w:pPr>
+        <w:pStyle w:val="ListParagraph"/>
+        <w:numPr>
+          <w:ilvl w:val="2"/>
+          <w:numId w:val="20"/>
+        </w:numPr>
+      </w:pPr>
+      <w:r>
+        <w:t>Can only be mounted to one instance at a time</w:t>
+      </w:r>
+    </w:p>
+    <w:p>
+      <w:pPr>
+        <w:pStyle w:val="ListParagraph"/>
+        <w:numPr>
+          <w:ilvl w:val="2"/>
+          <w:numId w:val="20"/>
+        </w:numPr>
+      </w:pPr>
+      <w:r>
+        <w:t>Bound to specific AZ</w:t>
+      </w:r>
+    </w:p>
+    <w:p>
+      <w:pPr>
+        <w:pStyle w:val="ListParagraph"/>
+        <w:numPr>
+          <w:ilvl w:val="2"/>
+          <w:numId w:val="20"/>
+        </w:numPr>
+      </w:pPr>
+      <w:r>
+        <w:t>Like a shared drive</w:t>
+      </w:r>
+    </w:p>
+    <w:p>
+      <w:pPr>
+        <w:pStyle w:val="ListParagraph"/>
+        <w:numPr>
+          <w:ilvl w:val="2"/>
+          <w:numId w:val="20"/>
+        </w:numPr>
+      </w:pPr>
+      <w:r>
+        <w:t>Commo via network</w:t>
+      </w:r>
+    </w:p>
+    <w:p>
+      <w:pPr>
+        <w:pStyle w:val="ListParagraph"/>
+        <w:numPr>
+          <w:ilvl w:val="2"/>
+          <w:numId w:val="20"/>
+        </w:numPr>
+      </w:pPr>
+      <w:r>
+        <w:t>Can be detached and attached to diff EC2 instance</w:t>
+      </w:r>
+    </w:p>
+    <w:p>
+      <w:pPr>
+        <w:pStyle w:val="ListParagraph"/>
+        <w:numPr>
+          <w:ilvl w:val="2"/>
+          <w:numId w:val="20"/>
+        </w:numPr>
+      </w:pPr>
+      <w:r>
+        <w:t>To move to diff AZ must create snapshot first</w:t>
+      </w:r>
+    </w:p>
+    <w:p>
+      <w:pPr>
+        <w:pStyle w:val="ListParagraph"/>
+        <w:numPr>
+          <w:ilvl w:val="2"/>
+          <w:numId w:val="20"/>
+        </w:numPr>
+      </w:pPr>
+      <w:r>
+        <w:t>Delete on termination attribute</w:t>
+      </w:r>
+    </w:p>
+    <w:p>
+      <w:pPr>
+        <w:pStyle w:val="ListParagraph"/>
+        <w:numPr>
+          <w:ilvl w:val="3"/>
+          <w:numId w:val="20"/>
+        </w:numPr>
+      </w:pPr>
+      <w:r>
+        <w:t>Deletes the volume when EC2 instance is terminated</w:t>
+      </w:r>
+    </w:p>
+    <w:p>
+      <w:pPr>
+        <w:pStyle w:val="ListParagraph"/>
+        <w:numPr>
+          <w:ilvl w:val="3"/>
+          <w:numId w:val="20"/>
+        </w:numPr>
+      </w:pPr>
+      <w:r>
+        <w:t>Root vol enabled by default</w:t>
+      </w:r>
+    </w:p>
+    <w:p>
+      <w:pPr>
+        <w:pStyle w:val="ListParagraph"/>
+        <w:numPr>
+          <w:ilvl w:val="1"/>
+          <w:numId w:val="20"/>
+        </w:numPr>
+      </w:pPr>
+      <w:r>
+        <w:t>Snapshots</w:t>
+      </w:r>
+    </w:p>
+    <w:p>
+      <w:pPr>
+        <w:pStyle w:val="ListParagraph"/>
+        <w:numPr>
+          <w:ilvl w:val="2"/>
+          <w:numId w:val="20"/>
+        </w:numPr>
+      </w:pPr>
+      <w:r>
+        <w:t xml:space="preserve">Do not need to detach volume </w:t>
+      </w:r>
+      <w:proofErr w:type="gramStart"/>
+      <w:r>
+        <w:t>( but</w:t>
+      </w:r>
+      <w:proofErr w:type="gramEnd"/>
+      <w:r>
+        <w:t xml:space="preserve"> recommended )</w:t>
+      </w:r>
+    </w:p>
+    <w:p>
+      <w:pPr>
+        <w:pStyle w:val="ListParagraph"/>
+        <w:numPr>
+          <w:ilvl w:val="2"/>
+          <w:numId w:val="20"/>
+        </w:numPr>
+      </w:pPr>
+      <w:r>
+        <w:t>Snapshot can be copied across regions</w:t>
+      </w:r>
+    </w:p>
+    <w:p>
+      <w:pPr>
+        <w:pStyle w:val="ListParagraph"/>
+        <w:numPr>
+          <w:ilvl w:val="2"/>
+          <w:numId w:val="20"/>
+        </w:numPr>
+        <w:rPr>
+          <w:highlight w:val="yellow"/>
+        </w:rPr>
+      </w:pPr>
+      <w:r>
+        <w:rPr>
+          <w:highlight w:val="yellow"/>
+        </w:rPr>
+        <w:t>Amazon Data lifecycle manager</w:t>
+      </w:r>
+    </w:p>
+    <w:p>
+      <w:pPr>
+        <w:pStyle w:val="ListParagraph"/>
+        <w:numPr>
+          <w:ilvl w:val="3"/>
+          <w:numId w:val="20"/>
+        </w:numPr>
+      </w:pPr>
+      <w:r>
+        <w:t xml:space="preserve">Creation, </w:t>
+      </w:r>
+      <w:proofErr w:type="gramStart"/>
+      <w:r>
+        <w:t>retention</w:t>
+      </w:r>
+      <w:proofErr w:type="gramEnd"/>
+      <w:r>
+        <w:t xml:space="preserve"> and deletion of EBS snapshots and EBS Backed AMI</w:t>
+      </w:r>
+    </w:p>
+    <w:p>
+      <w:pPr>
+        <w:pStyle w:val="ListParagraph"/>
+        <w:numPr>
+          <w:ilvl w:val="3"/>
+          <w:numId w:val="20"/>
+        </w:numPr>
+      </w:pPr>
+      <w:r>
+        <w:t>Schedule backups, cross-account snapshots copies delete outdated backups</w:t>
+      </w:r>
+    </w:p>
+    <w:p>
+      <w:pPr>
+        <w:pStyle w:val="ListParagraph"/>
+        <w:numPr>
+          <w:ilvl w:val="3"/>
+          <w:numId w:val="20"/>
+        </w:numPr>
+      </w:pPr>
+      <w:r>
+        <w:t>Can use tags to select resources</w:t>
+      </w:r>
+    </w:p>
+    <w:p>
+      <w:pPr>
+        <w:pStyle w:val="ListParagraph"/>
+        <w:numPr>
+          <w:ilvl w:val="2"/>
+          <w:numId w:val="20"/>
+        </w:numPr>
+      </w:pPr>
+      <w:r>
+        <w:t>Fast snapshot Restore (FSR)</w:t>
+      </w:r>
+    </w:p>
+    <w:p>
+      <w:pPr>
+        <w:pStyle w:val="ListParagraph"/>
+        <w:numPr>
+          <w:ilvl w:val="3"/>
+          <w:numId w:val="20"/>
+        </w:numPr>
+      </w:pPr>
+      <w:r>
+        <w:t>Snapshots stored in S3</w:t>
+      </w:r>
+    </w:p>
+    <w:p>
+      <w:pPr>
+        <w:pStyle w:val="ListParagraph"/>
+        <w:numPr>
+          <w:ilvl w:val="3"/>
+          <w:numId w:val="20"/>
+        </w:numPr>
+      </w:pPr>
+      <w:r>
+        <w:t>Helps create vol from snapshot that is fully initialized at creation</w:t>
+      </w:r>
+    </w:p>
+    <w:p>
+      <w:pPr>
+        <w:pStyle w:val="ListParagraph"/>
+        <w:numPr>
+          <w:ilvl w:val="3"/>
+          <w:numId w:val="20"/>
+        </w:numPr>
+      </w:pPr>
+      <w:r>
+        <w:t>No IO latency</w:t>
+      </w:r>
+    </w:p>
+    <w:p>
+      <w:pPr>
+        <w:pStyle w:val="ListParagraph"/>
+        <w:numPr>
+          <w:ilvl w:val="3"/>
+          <w:numId w:val="20"/>
+        </w:numPr>
+      </w:pPr>
+      <w:r>
+        <w:t xml:space="preserve">Billed per minute </w:t>
+      </w:r>
+      <w:proofErr w:type="gramStart"/>
+      <w:r>
+        <w:t>( expensive</w:t>
+      </w:r>
+      <w:proofErr w:type="gramEnd"/>
+      <w:r>
+        <w:t xml:space="preserve"> )</w:t>
+      </w:r>
+    </w:p>
+    <w:p>
+      <w:pPr>
+        <w:pStyle w:val="ListParagraph"/>
+        <w:numPr>
+          <w:ilvl w:val="3"/>
+          <w:numId w:val="20"/>
+        </w:numPr>
+      </w:pPr>
+      <w:r>
+        <w:t>Can be enabled via DLM</w:t>
+      </w:r>
+    </w:p>
+    <w:p>
+      <w:pPr>
+        <w:pStyle w:val="ListParagraph"/>
+        <w:numPr>
           <w:ilvl w:val="0"/>
           <w:numId w:val="20"/>
         </w:numPr>
@@ -3975,6 +6196,15 @@
           <w:numId w:val="26"/>
         </w:numPr>
       </w:pPr>
+    </w:p>
+    <w:p>
+      <w:pPr>
+        <w:pStyle w:val="ListParagraph"/>
+        <w:numPr>
+          <w:ilvl w:val="0"/>
+          <w:numId w:val="26"/>
+        </w:numPr>
+      </w:pPr>
       <w:r>
         <w:t xml:space="preserve">Apache </w:t>
       </w:r>
@@ -4145,6 +6375,55 @@
       </w:r>
     </w:p>
     <w:p>
+      <w:r>
+        <w:t>Color Key</w:t>
+      </w:r>
+    </w:p>
+    <w:p>
+      <w:r>
+        <w:rPr>
+          <w:highlight w:val="yellow"/>
+        </w:rPr>
+        <w:t>Need everything</w:t>
+      </w:r>
+      <w:r>
+        <w:t xml:space="preserve"> = Training course, AWS DOCs, etc.</w:t>
+      </w:r>
+    </w:p>
+    <w:p>
+      <w:r>
+        <w:rPr>
+          <w:highlight w:val="cyan"/>
+        </w:rPr>
+        <w:t>Need to read AWS Doc</w:t>
+      </w:r>
+      <w:r>
+        <w:rPr>
+          <w:highlight w:val="cyan"/>
+        </w:rPr>
+        <w:t>s and do lab</w:t>
+      </w:r>
+    </w:p>
+    <w:p>
+      <w:r>
+        <w:rPr>
+          <w:highlight w:val="magenta"/>
+        </w:rPr>
+        <w:t>Need Lab</w:t>
+      </w:r>
+    </w:p>
+    <w:p>
+      <w:r>
+        <w:rPr>
+          <w:highlight w:val="green"/>
+        </w:rPr>
+        <w:t>Need AWS Docs</w:t>
+      </w:r>
+    </w:p>
+    <w:p>
+      <w:r>
+        <w:t>Complete</w:t>
+      </w:r>
       <w:r>
         <w:br/>
       </w:r>
@@ -4729,7 +7008,7 @@
   <w:abstractNum w:abstractNumId="5" w15:restartNumberingAfterBreak="0">
     <w:nsid w:val="1F361C69"/>
     <w:multiLevelType w:val="hybridMultilevel"/>
-    <w:tmpl w:val="389060C0"/>
+    <w:tmpl w:val="8AB00D06"/>
     <w:lvl w:ilvl="0" w:tplc="04090001">
       <w:start w:val="1"/>
       <w:numFmt w:val="bullet"/>
@@ -4742,7 +7021,7 @@
         <w:rFonts w:ascii="Symbol" w:hAnsi="Symbol" w:hint="default"/>
       </w:rPr>
     </w:lvl>
-    <w:lvl w:ilvl="1" w:tplc="04090003" w:tentative="1">
+    <w:lvl w:ilvl="1" w:tplc="04090003">
       <w:start w:val="1"/>
       <w:numFmt w:val="bullet"/>
       <w:lvlText w:val="o"/>
@@ -4754,7 +7033,7 @@
         <w:rFonts w:ascii="Courier New" w:hAnsi="Courier New" w:cs="Courier New" w:hint="default"/>
       </w:rPr>
     </w:lvl>
-    <w:lvl w:ilvl="2" w:tplc="04090005" w:tentative="1">
+    <w:lvl w:ilvl="2" w:tplc="04090005">
       <w:start w:val="1"/>
       <w:numFmt w:val="bullet"/>
       <w:lvlText w:val=""/>
@@ -4766,7 +7045,7 @@
         <w:rFonts w:ascii="Wingdings" w:hAnsi="Wingdings" w:hint="default"/>
       </w:rPr>
     </w:lvl>
-    <w:lvl w:ilvl="3" w:tplc="04090001" w:tentative="1">
+    <w:lvl w:ilvl="3" w:tplc="04090001">
       <w:start w:val="1"/>
       <w:numFmt w:val="bullet"/>
       <w:lvlText w:val=""/>
@@ -4778,7 +7057,7 @@
         <w:rFonts w:ascii="Symbol" w:hAnsi="Symbol" w:hint="default"/>
       </w:rPr>
     </w:lvl>
-    <w:lvl w:ilvl="4" w:tplc="04090003" w:tentative="1">
+    <w:lvl w:ilvl="4" w:tplc="04090003">
       <w:start w:val="1"/>
       <w:numFmt w:val="bullet"/>
       <w:lvlText w:val="o"/>
@@ -4867,7 +7146,7 @@
         <w:rFonts w:ascii="Courier New" w:hAnsi="Courier New" w:cs="Courier New" w:hint="default"/>
       </w:rPr>
     </w:lvl>
-    <w:lvl w:ilvl="2" w:tplc="04090005" w:tentative="1">
+    <w:lvl w:ilvl="2" w:tplc="04090005">
       <w:start w:val="1"/>
       <w:numFmt w:val="bullet"/>
       <w:lvlText w:val=""/>
@@ -4879,7 +7158,7 @@
         <w:rFonts w:ascii="Wingdings" w:hAnsi="Wingdings" w:hint="default"/>
       </w:rPr>
     </w:lvl>
-    <w:lvl w:ilvl="3" w:tplc="04090001" w:tentative="1">
+    <w:lvl w:ilvl="3" w:tplc="04090001">
       <w:start w:val="1"/>
       <w:numFmt w:val="bullet"/>
       <w:lvlText w:val=""/>
@@ -4891,7 +7170,7 @@
         <w:rFonts w:ascii="Symbol" w:hAnsi="Symbol" w:hint="default"/>
       </w:rPr>
     </w:lvl>
-    <w:lvl w:ilvl="4" w:tplc="04090003" w:tentative="1">
+    <w:lvl w:ilvl="4" w:tplc="04090003">
       <w:start w:val="1"/>
       <w:numFmt w:val="bullet"/>
       <w:lvlText w:val="o"/>
@@ -4903,7 +7182,7 @@
         <w:rFonts w:ascii="Courier New" w:hAnsi="Courier New" w:cs="Courier New" w:hint="default"/>
       </w:rPr>
     </w:lvl>
-    <w:lvl w:ilvl="5" w:tplc="04090005" w:tentative="1">
+    <w:lvl w:ilvl="5" w:tplc="04090005">
       <w:start w:val="1"/>
       <w:numFmt w:val="bullet"/>
       <w:lvlText w:val=""/>
@@ -5871,7 +8150,7 @@
         <w:rFonts w:ascii="Symbol" w:hAnsi="Symbol" w:hint="default"/>
       </w:rPr>
     </w:lvl>
-    <w:lvl w:ilvl="1" w:tplc="04090003" w:tentative="1">
+    <w:lvl w:ilvl="1" w:tplc="04090003">
       <w:start w:val="1"/>
       <w:numFmt w:val="bullet"/>
       <w:lvlText w:val="o"/>
@@ -5883,7 +8162,7 @@
         <w:rFonts w:ascii="Courier New" w:hAnsi="Courier New" w:cs="Courier New" w:hint="default"/>
       </w:rPr>
     </w:lvl>
-    <w:lvl w:ilvl="2" w:tplc="04090005" w:tentative="1">
+    <w:lvl w:ilvl="2" w:tplc="04090005">
       <w:start w:val="1"/>
       <w:numFmt w:val="bullet"/>
       <w:lvlText w:val=""/>
@@ -6649,7 +8928,7 @@
   <w:abstractNum w:abstractNumId="22" w15:restartNumberingAfterBreak="0">
     <w:nsid w:val="6DA23342"/>
     <w:multiLevelType w:val="hybridMultilevel"/>
-    <w:tmpl w:val="BE9E31BA"/>
+    <w:tmpl w:val="EB444E22"/>
     <w:lvl w:ilvl="0" w:tplc="04090001">
       <w:start w:val="1"/>
       <w:numFmt w:val="bullet"/>
@@ -7720,6 +9999,18 @@
       <w:contextualSpacing/>
     </w:pPr>
   </w:style>
+  <w:style w:type="character" w:styleId="Hyperlink">
+    <w:name w:val="Hyperlink"/>
+    <w:basedOn w:val="DefaultParagraphFont"/>
+    <w:uiPriority w:val="99"/>
+    <w:semiHidden/>
+    <w:unhideWhenUsed/>
+    <w:rsid w:val="00D3325E"/>
+    <w:rPr>
+      <w:color w:val="0000FF"/>
+      <w:u w:val="single"/>
+    </w:rPr>
+  </w:style>
 </w:styles>
 </file>
 
